--- a/Books Translate/Real.World.Cryptography/Real.World.Cryptography-8.docx
+++ b/Books Translate/Real.World.Cryptography/Real.World.Cryptography-8.docx
@@ -35,7 +35,7 @@
     <w:p>
       <w:r>
         <w:pict w14:anchorId="37E0A829">
-          <v:rect id="_x0000_i1049" style="width:0;height:1.5pt" o:hralign="center" o:hrstd="t" o:hr="t" fillcolor="#a0a0a0" stroked="f"/>
+          <v:rect id="_x0000_i1025" style="width:0;height:1.5pt" o:hralign="center" o:hrstd="t" o:hr="t" fillcolor="#a0a0a0" stroked="f"/>
         </w:pict>
       </w:r>
     </w:p>
@@ -80,7 +80,7 @@
     <w:p>
       <w:r>
         <w:pict w14:anchorId="409FF99F">
-          <v:rect id="_x0000_i1050" style="width:0;height:1.5pt" o:hralign="center" o:hrstd="t" o:hr="t" fillcolor="#a0a0a0" stroked="f"/>
+          <v:rect id="_x0000_i1026" style="width:0;height:1.5pt" o:hralign="center" o:hrstd="t" o:hr="t" fillcolor="#a0a0a0" stroked="f"/>
         </w:pict>
       </w:r>
     </w:p>
@@ -109,13 +109,8 @@
         </w:numPr>
       </w:pPr>
       <w:r>
-        <w:t xml:space="preserve">Capítulo 2 sobre funções de </w:t>
-      </w:r>
-      <w:proofErr w:type="spellStart"/>
-      <w:r>
-        <w:t>hash</w:t>
-      </w:r>
-      <w:proofErr w:type="spellEnd"/>
+        <w:t>Capítulo 2 sobre funções de hash</w:t>
+      </w:r>
     </w:p>
     <w:p>
       <w:pPr>
@@ -226,19 +221,51 @@
     </w:p>
     <w:p>
       <w:r>
-        <w:t xml:space="preserve">&lt;IMAGEM&gt; </w:t>
-      </w:r>
-    </w:p>
-    <w:p>
+        <w:lastRenderedPageBreak/>
+        <w:drawing>
+          <wp:inline distT="0" distB="0" distL="0" distR="0" wp14:anchorId="1529BF2B" wp14:editId="7D978EB0">
+            <wp:extent cx="5268060" cy="3467584"/>
+            <wp:effectExtent l="0" t="0" r="8890" b="0"/>
+            <wp:docPr id="1681887263" name="Imagem 1"/>
+            <wp:cNvGraphicFramePr>
+              <a:graphicFrameLocks xmlns:a="http://schemas.openxmlformats.org/drawingml/2006/main" noChangeAspect="1"/>
+            </wp:cNvGraphicFramePr>
+            <a:graphic xmlns:a="http://schemas.openxmlformats.org/drawingml/2006/main">
+              <a:graphicData uri="http://schemas.openxmlformats.org/drawingml/2006/picture">
+                <pic:pic xmlns:pic="http://schemas.openxmlformats.org/drawingml/2006/picture">
+                  <pic:nvPicPr>
+                    <pic:cNvPr id="1681887263" name=""/>
+                    <pic:cNvPicPr/>
+                  </pic:nvPicPr>
+                  <pic:blipFill>
+                    <a:blip r:embed="rId5"/>
+                    <a:stretch>
+                      <a:fillRect/>
+                    </a:stretch>
+                  </pic:blipFill>
+                  <pic:spPr>
+                    <a:xfrm>
+                      <a:off x="0" y="0"/>
+                      <a:ext cx="5268060" cy="3467584"/>
+                    </a:xfrm>
+                    <a:prstGeom prst="rect">
+                      <a:avLst/>
+                    </a:prstGeom>
+                  </pic:spPr>
+                </pic:pic>
+              </a:graphicData>
+            </a:graphic>
+          </wp:inline>
+        </w:drawing>
+      </w:r>
       <w:r>
         <w:pict w14:anchorId="5438229A">
-          <v:rect id="_x0000_i1051" style="width:0;height:1.5pt" o:hralign="center" o:hrstd="t" o:hr="t" fillcolor="#a0a0a0" stroked="f"/>
+          <v:rect id="_x0000_i1027" style="width:0;height:1.5pt" o:hralign="center" o:hrstd="t" o:hr="t" fillcolor="#a0a0a0" stroked="f"/>
         </w:pict>
       </w:r>
     </w:p>
     <w:p>
       <w:r>
-        <w:lastRenderedPageBreak/>
         <w:t>Como as assinaturas são úteis? Elas servem para autenticar a origem de uma mensagem, bem como sua integridade:</w:t>
       </w:r>
     </w:p>
@@ -287,42 +314,18 @@
         <w:t>NOTA</w:t>
       </w:r>
       <w:r>
-        <w:t xml:space="preserve">: Embora essas duas propriedades estejam ligadas à autenticação, muitas vezes são distinguidas como duas propriedades separadas: autenticação de origem e autenticação de </w:t>
-      </w:r>
-      <w:proofErr w:type="spellStart"/>
-      <w:r>
-        <w:t>mensagem</w:t>
-      </w:r>
-      <w:proofErr w:type="spellEnd"/>
-      <w:r>
-        <w:t xml:space="preserve"> (ou integridade).</w:t>
-      </w:r>
-    </w:p>
-    <w:p>
-      <w:r>
-        <w:t>De certo modo, as assinaturas são semelhantes aos códigos de autenticação de mensagens (</w:t>
-      </w:r>
-      <w:proofErr w:type="spellStart"/>
-      <w:r>
-        <w:t>MACs</w:t>
-      </w:r>
-      <w:proofErr w:type="spellEnd"/>
-      <w:r>
-        <w:t xml:space="preserve">) que você aprendeu no capítulo 3. Mas, ao contrário dos </w:t>
-      </w:r>
-      <w:proofErr w:type="spellStart"/>
-      <w:r>
-        <w:t>MACs</w:t>
-      </w:r>
-      <w:proofErr w:type="spellEnd"/>
-      <w:r>
-        <w:t>, permitem autenticar mensagens de forma assimétrica: um participante pode verificar se uma mensagem não foi adulterada sem conhecimento da chave privada ou de assinatura. A seguir, mostrarei como esses algoritmos podem ser usados na prática.</w:t>
+        <w:t>: Embora essas duas propriedades estejam ligadas à autenticação, muitas vezes são distinguidas como duas propriedades separadas: autenticação de origem e autenticação de mensagem (ou integridade).</w:t>
+      </w:r>
+    </w:p>
+    <w:p>
+      <w:r>
+        <w:t>De certo modo, as assinaturas são semelhantes aos códigos de autenticação de mensagens (MACs) que você aprendeu no capítulo 3. Mas, ao contrário dos MACs, permitem autenticar mensagens de forma assimétrica: um participante pode verificar se uma mensagem não foi adulterada sem conhecimento da chave privada ou de assinatura. A seguir, mostrarei como esses algoritmos podem ser usados na prática.</w:t>
       </w:r>
     </w:p>
     <w:p>
       <w:r>
         <w:pict w14:anchorId="08943F9F">
-          <v:rect id="_x0000_i1052" style="width:0;height:1.5pt" o:hralign="center" o:hrstd="t" o:hr="t" fillcolor="#a0a0a0" stroked="f"/>
+          <v:rect id="_x0000_i1028" style="width:0;height:1.5pt" o:hralign="center" o:hrstd="t" o:hr="t" fillcolor="#a0a0a0" stroked="f"/>
         </w:pict>
       </w:r>
     </w:p>
@@ -343,25 +346,9 @@
     </w:p>
     <w:p>
       <w:r>
-        <w:t xml:space="preserve">Vejamos um exemplo prático. Para isso, uso o </w:t>
-      </w:r>
-      <w:proofErr w:type="spellStart"/>
-      <w:r>
-        <w:t>pyca</w:t>
-      </w:r>
-      <w:proofErr w:type="spellEnd"/>
-      <w:r>
-        <w:t>/</w:t>
-      </w:r>
-      <w:proofErr w:type="spellStart"/>
-      <w:r>
-        <w:t>cryptography</w:t>
-      </w:r>
-      <w:proofErr w:type="spellEnd"/>
-      <w:r>
-        <w:t xml:space="preserve"> (</w:t>
-      </w:r>
-      <w:hyperlink r:id="rId5" w:tgtFrame="_new" w:history="1">
+        <w:t>Vejamos um exemplo prático. Para isso, uso o pyca/cryptography (</w:t>
+      </w:r>
+      <w:hyperlink r:id="rId6" w:tgtFrame="_new" w:history="1">
         <w:r>
           <w:rPr>
             <w:rStyle w:val="Hyperlink"/>
@@ -375,6 +362,49 @@
     </w:p>
     <w:p>
       <w:r>
+        <w:lastRenderedPageBreak/>
+        <w:drawing>
+          <wp:inline distT="0" distB="0" distL="0" distR="0" wp14:anchorId="0E323C3B" wp14:editId="383D56D6">
+            <wp:extent cx="6220693" cy="2915057"/>
+            <wp:effectExtent l="0" t="0" r="0" b="0"/>
+            <wp:docPr id="1262572415" name="Imagem 1"/>
+            <wp:cNvGraphicFramePr>
+              <a:graphicFrameLocks xmlns:a="http://schemas.openxmlformats.org/drawingml/2006/main" noChangeAspect="1"/>
+            </wp:cNvGraphicFramePr>
+            <a:graphic xmlns:a="http://schemas.openxmlformats.org/drawingml/2006/main">
+              <a:graphicData uri="http://schemas.openxmlformats.org/drawingml/2006/picture">
+                <pic:pic xmlns:pic="http://schemas.openxmlformats.org/drawingml/2006/picture">
+                  <pic:nvPicPr>
+                    <pic:cNvPr id="1262572415" name=""/>
+                    <pic:cNvPicPr/>
+                  </pic:nvPicPr>
+                  <pic:blipFill>
+                    <a:blip r:embed="rId7"/>
+                    <a:stretch>
+                      <a:fillRect/>
+                    </a:stretch>
+                  </pic:blipFill>
+                  <pic:spPr>
+                    <a:xfrm>
+                      <a:off x="0" y="0"/>
+                      <a:ext cx="6220693" cy="2915057"/>
+                    </a:xfrm>
+                    <a:prstGeom prst="rect">
+                      <a:avLst/>
+                    </a:prstGeom>
+                  </pic:spPr>
+                </pic:pic>
+              </a:graphicData>
+            </a:graphic>
+          </wp:inline>
+        </w:drawing>
+      </w:r>
+    </w:p>
+    <w:p>
+      <w:r>
+        <w:rPr>
+          <w:noProof/>
+        </w:rPr>
         <w:drawing>
           <wp:inline distT="0" distB="0" distL="0" distR="0" wp14:anchorId="574918D5" wp14:editId="0F1456B7">
             <wp:extent cx="6645910" cy="3950335"/>
@@ -391,7 +421,7 @@
                     <pic:cNvPicPr/>
                   </pic:nvPicPr>
                   <pic:blipFill>
-                    <a:blip r:embed="rId6"/>
+                    <a:blip r:embed="rId8"/>
                     <a:stretch>
                       <a:fillRect/>
                     </a:stretch>
@@ -459,7 +489,7 @@
     <w:p>
       <w:r>
         <w:pict w14:anchorId="1DD455EF">
-          <v:rect id="_x0000_i1063" style="width:0;height:1.5pt" o:hralign="center" o:hrstd="t" o:hr="t" fillcolor="#a0a0a0" stroked="f"/>
+          <v:rect id="_x0000_i1029" style="width:0;height:1.5pt" o:hralign="center" o:hrstd="t" o:hr="t" fillcolor="#a0a0a0" stroked="f"/>
         </w:pict>
       </w:r>
     </w:p>
@@ -472,21 +502,13 @@
         <w:t>Exercício</w:t>
       </w:r>
       <w:r>
-        <w:t xml:space="preserve">: Como você viu no capítulo 3, etiquetas de autenticação produzidas por </w:t>
-      </w:r>
-      <w:proofErr w:type="spellStart"/>
-      <w:r>
-        <w:t>MACs</w:t>
-      </w:r>
-      <w:proofErr w:type="spellEnd"/>
-      <w:r>
-        <w:t xml:space="preserve"> devem ser verificadas em tempo constante para evitar ataques de temporização. Você acha que devemos fazer o mesmo para verificar assinaturas?</w:t>
+        <w:t>: Como você viu no capítulo 3, etiquetas de autenticação produzidas por MACs devem ser verificadas em tempo constante para evitar ataques de temporização. Você acha que devemos fazer o mesmo para verificar assinaturas?</w:t>
       </w:r>
     </w:p>
     <w:p>
       <w:r>
         <w:pict w14:anchorId="30D3E88A">
-          <v:rect id="_x0000_i1089" style="width:0;height:1.5pt" o:hralign="center" o:hrstd="t" o:hr="t" fillcolor="#a0a0a0" stroked="f"/>
+          <v:rect id="_x0000_i1030" style="width:0;height:1.5pt" o:hralign="center" o:hrstd="t" o:hr="t" fillcolor="#a0a0a0" stroked="f"/>
         </w:pict>
       </w:r>
     </w:p>
@@ -502,277 +524,373 @@
           <w:b/>
           <w:bCs/>
         </w:rPr>
+        <w:t>7.1.2 Um caso de uso principal para assinaturas: Trocas de chaves autenticadas</w:t>
+      </w:r>
+    </w:p>
+    <w:p>
+      <w:r>
         <w:lastRenderedPageBreak/>
-        <w:t>7.1.2 Um caso de uso principal para assinaturas: Trocas de chaves autenticadas</w:t>
-      </w:r>
-    </w:p>
-    <w:p>
-      <w:r>
         <w:t xml:space="preserve">Os capítulos 5 e 6 introduziram diferentes formas de realizar trocas de chaves entre dois participantes. Nesses capítulos, você aprendeu que essas trocas de chaves são úteis para negociar um segredo compartilhado, que pode então ser usado para proteger comunicações com um algoritmo de criptografia autenticada. No entanto, as trocas de chaves não resolveram completamente o problema de estabelecer uma conexão segura entre dois participantes, pois um atacante ativo do tipo </w:t>
       </w:r>
-      <w:proofErr w:type="spellStart"/>
       <w:r>
         <w:rPr>
           <w:i/>
           <w:iCs/>
         </w:rPr>
-        <w:t>man</w:t>
-      </w:r>
-      <w:proofErr w:type="spellEnd"/>
+        <w:t>man-in-the-middle</w:t>
+      </w:r>
+      <w:r>
+        <w:t xml:space="preserve"> (MITM) pode facilmente se passar por ambos os lados de uma troca de chaves. É aqui que as assinaturas entram em cena.</w:t>
+      </w:r>
+    </w:p>
+    <w:p>
+      <w:r>
+        <w:t>Imagine que Alice e Bob estão tentando estabelecer um canal de comunicação seguro entre si e que Bob conhece a chave de verificação de Alice. Sabendo disso, Alice pode usar sua chave de assinatura para autenticar seu lado da troca de chaves: ela gera um par de chaves de troca de chaves, assina a parte da chave pública com sua chave de assinatura e depois envia a chave pública de troca de chaves junto com a assinatura. Bob pode verificar que a assinatura é válida usando a chave de verificação associada que ele já conhece e, em seguida, usar a chave pública de troca de chaves para realizar a troca de chaves.</w:t>
+      </w:r>
+    </w:p>
+    <w:p>
+      <w:r>
+        <w:t>Chamamos essa troca de chaves de troca de chaves autenticada. Se a assinatura for inválida, Bob pode perceber que alguém está ativamente realizando um ataque MITM na troca de chaves. Ilustro trocas de chaves autenticadas na figura 7.2.</w:t>
+      </w:r>
+    </w:p>
+    <w:p>
+      <w:r>
+        <w:drawing>
+          <wp:inline distT="0" distB="0" distL="0" distR="0" wp14:anchorId="63971F29" wp14:editId="37934FF9">
+            <wp:extent cx="5201376" cy="4972744"/>
+            <wp:effectExtent l="0" t="0" r="0" b="0"/>
+            <wp:docPr id="1066814582" name="Imagem 1"/>
+            <wp:cNvGraphicFramePr>
+              <a:graphicFrameLocks xmlns:a="http://schemas.openxmlformats.org/drawingml/2006/main" noChangeAspect="1"/>
+            </wp:cNvGraphicFramePr>
+            <a:graphic xmlns:a="http://schemas.openxmlformats.org/drawingml/2006/main">
+              <a:graphicData uri="http://schemas.openxmlformats.org/drawingml/2006/picture">
+                <pic:pic xmlns:pic="http://schemas.openxmlformats.org/drawingml/2006/picture">
+                  <pic:nvPicPr>
+                    <pic:cNvPr id="1066814582" name=""/>
+                    <pic:cNvPicPr/>
+                  </pic:nvPicPr>
+                  <pic:blipFill>
+                    <a:blip r:embed="rId9"/>
+                    <a:stretch>
+                      <a:fillRect/>
+                    </a:stretch>
+                  </pic:blipFill>
+                  <pic:spPr>
+                    <a:xfrm>
+                      <a:off x="0" y="0"/>
+                      <a:ext cx="5201376" cy="4972744"/>
+                    </a:xfrm>
+                    <a:prstGeom prst="rect">
+                      <a:avLst/>
+                    </a:prstGeom>
+                  </pic:spPr>
+                </pic:pic>
+              </a:graphicData>
+            </a:graphic>
+          </wp:inline>
+        </w:drawing>
+      </w:r>
+      <w:r>
+        <w:pict w14:anchorId="4C8CD597">
+          <v:rect id="_x0000_i1031" style="width:0;height:1.5pt" o:hralign="center" o:hrstd="t" o:hr="t" fillcolor="#a0a0a0" stroked="f"/>
+        </w:pict>
+      </w:r>
+    </w:p>
+    <w:p>
+      <w:r>
+        <w:t>Note que, neste exemplo, a troca de chaves é autenticada apenas de um lado: enquanto Alice não pode ser personificada, Bob pode. Se ambos os lados forem autenticados (Bob também assinaria sua parte da troca de chaves), chamamos a troca de chaves de troca de chaves mutuamente autenticada. Assinar trocas de chaves pode não parecer muito útil ainda. Parece que apenas movemos o problema de não conhecer a chave pública de troca de chaves de Alice para o problema de não conhecer sua chave de verificação com antecedência. A próxima seção introduz um uso no mundo real de trocas de chaves autenticadas que fará muito mais sentido.</w:t>
+      </w:r>
+    </w:p>
+    <w:p>
+      <w:r>
+        <w:pict w14:anchorId="51EAEB6E">
+          <v:rect id="_x0000_i1032" style="width:0;height:1.5pt" o:hralign="center" o:hrstd="t" o:hr="t" fillcolor="#a0a0a0" stroked="f"/>
+        </w:pict>
+      </w:r>
+    </w:p>
+    <w:p>
+      <w:pPr>
+        <w:rPr>
+          <w:b/>
+          <w:bCs/>
+        </w:rPr>
+      </w:pPr>
+      <w:r>
+        <w:rPr>
+          <w:b/>
+          <w:bCs/>
+        </w:rPr>
+        <w:lastRenderedPageBreak/>
+        <w:t>7.1.3 Um uso no mundo real: Infraestruturas de chaves públicas</w:t>
+      </w:r>
+    </w:p>
+    <w:p>
+      <w:r>
+        <w:t>As assinaturas tornam-se muito mais poderosas se você assumir que a confiança é transitiva. Com isso, quero dizer que, se você confia em mim e eu confio em Alice, então você pode confiar em Alice. Ela é confiável.</w:t>
+      </w:r>
+    </w:p>
+    <w:p>
+      <w:r>
+        <w:t>A transitividade da confiança permite escalar a confiança em sistemas de formas extremas. Imagine que você confia em alguma autoridade e na chave de verificação dela. Além disso, imagine que essa autoridade assinou mensagens indicando qual é a chave pública de Charles, qual é a chave pública de David, e assim por diante. Então, você pode optar por confiar nesse mapeamento! Tal mapeamento é chamado de infraestrutura de chaves públicas (</w:t>
+      </w:r>
       <w:r>
         <w:rPr>
           <w:i/>
           <w:iCs/>
         </w:rPr>
-        <w:t>-in-</w:t>
-      </w:r>
-      <w:proofErr w:type="spellStart"/>
+        <w:t>public key infrastructure</w:t>
+      </w:r>
+      <w:r>
+        <w:t xml:space="preserve"> - PKI). Por exemplo, se você tentar realizar uma troca de chaves com Charles e ele afirmar que sua chave pública é um número grande que parece 3848..., você pode verificar isso checando se sua “amada” autoridade assinou alguma mensagem que diga “a chave pública de Charles é 3848...”.</w:t>
+      </w:r>
+    </w:p>
+    <w:p>
+      <w:r>
+        <w:t>Uma aplicação real desse conceito é a infraestrutura de chaves públicas da web (</w:t>
+      </w:r>
       <w:r>
         <w:rPr>
           <w:i/>
           <w:iCs/>
         </w:rPr>
-        <w:t>the</w:t>
-      </w:r>
-      <w:proofErr w:type="spellEnd"/>
+        <w:t>web PKI</w:t>
+      </w:r>
+      <w:r>
+        <w:t>). A web PKI é o que seu navegador usa para autenticar as trocas de chaves que realiza com a infinidade de sites que você visita todos os dias. Uma explicação simplificada da web PKI (ilustrada na figura 7.3) é a seguinte: quando você baixa um navegador, ele vem com alguma chave de verificação embutida no programa. Essa chave de verificação está ligada a uma autoridade cuja responsabilidade é assinar milhares e milhares de chaves públicas de sites para que você possa confiar nelas sem conhecê-las previamente. O que você não vê é que esses sites precisam provar para a autoridade que realmente possuem seu nome de domínio antes de obterem uma assinatura sobre sua chave pública. (Na realidade, seu navegador confia em muitas autoridades para realizar esse trabalho, não apenas em uma única.)</w:t>
+      </w:r>
+    </w:p>
+    <w:p>
+      <w:r>
+        <w:t>Nesta seção, você aprendeu sobre assinaturas de um ponto de vista de alto nível. Vamos nos aprofundar em como as assinaturas realmente funcionam. Mas, para isso, primeiro precisamos fazer um desvio e olhar para algo chamado prova de conhecimento zero (</w:t>
+      </w:r>
       <w:r>
         <w:rPr>
           <w:i/>
           <w:iCs/>
         </w:rPr>
-        <w:t>-</w:t>
-      </w:r>
-      <w:proofErr w:type="spellStart"/>
+        <w:t>zero-knowledge proof</w:t>
+      </w:r>
+      <w:r>
+        <w:t xml:space="preserve"> - ZKP).</w:t>
+      </w:r>
+    </w:p>
+    <w:p>
+      <w:r>
+        <w:drawing>
+          <wp:inline distT="0" distB="0" distL="0" distR="0" wp14:anchorId="5942CFCD" wp14:editId="732AC41C">
+            <wp:extent cx="6068272" cy="1895740"/>
+            <wp:effectExtent l="0" t="0" r="0" b="9525"/>
+            <wp:docPr id="2069531438" name="Imagem 1"/>
+            <wp:cNvGraphicFramePr>
+              <a:graphicFrameLocks xmlns:a="http://schemas.openxmlformats.org/drawingml/2006/main" noChangeAspect="1"/>
+            </wp:cNvGraphicFramePr>
+            <a:graphic xmlns:a="http://schemas.openxmlformats.org/drawingml/2006/main">
+              <a:graphicData uri="http://schemas.openxmlformats.org/drawingml/2006/picture">
+                <pic:pic xmlns:pic="http://schemas.openxmlformats.org/drawingml/2006/picture">
+                  <pic:nvPicPr>
+                    <pic:cNvPr id="2069531438" name=""/>
+                    <pic:cNvPicPr/>
+                  </pic:nvPicPr>
+                  <pic:blipFill>
+                    <a:blip r:embed="rId10"/>
+                    <a:stretch>
+                      <a:fillRect/>
+                    </a:stretch>
+                  </pic:blipFill>
+                  <pic:spPr>
+                    <a:xfrm>
+                      <a:off x="0" y="0"/>
+                      <a:ext cx="6068272" cy="1895740"/>
+                    </a:xfrm>
+                    <a:prstGeom prst="rect">
+                      <a:avLst/>
+                    </a:prstGeom>
+                  </pic:spPr>
+                </pic:pic>
+              </a:graphicData>
+            </a:graphic>
+          </wp:inline>
+        </w:drawing>
+      </w:r>
+      <w:r>
+        <w:pict w14:anchorId="3C56B22E">
+          <v:rect id="_x0000_i1033" style="width:0;height:1.5pt" o:hralign="center" o:hrstd="t" o:hr="t" fillcolor="#a0a0a0" stroked="f"/>
+        </w:pict>
+      </w:r>
+    </w:p>
+    <w:p>
+      <w:pPr>
+        <w:rPr>
+          <w:b/>
+          <w:bCs/>
+        </w:rPr>
+      </w:pPr>
+      <w:r>
+        <w:rPr>
+          <w:b/>
+          <w:bCs/>
+        </w:rPr>
+        <w:t>7.2 Provas de conhecimento zero (ZKPs): A origem das assinaturas</w:t>
+      </w:r>
+    </w:p>
+    <w:p>
+      <w:r>
+        <w:t>A melhor maneira de entender como as assinaturas funcionam na criptografia é entender de onde elas vêm. Por esse motivo, vamos tirar um momento para introduzir brevemente as ZKPs e depois voltarei às assinaturas.</w:t>
+      </w:r>
+    </w:p>
+    <w:p>
+      <w:r>
+        <w:t xml:space="preserve">Imagine que Peggy quer provar algo para Victor. Por exemplo, ela quer provar que conhece o logaritmo discreto na base de algum elemento de grupo. Em outras palavras, ela quer provar que conhece </w:t>
+      </w:r>
+      <w:r>
+        <w:rPr>
+          <w:b/>
+          <w:bCs/>
+        </w:rPr>
+        <w:t>x</w:t>
+      </w:r>
+      <w:r>
+        <w:t xml:space="preserve"> dado </w:t>
+      </w:r>
+      <w:r>
+        <w:rPr>
+          <w:b/>
+          <w:bCs/>
+        </w:rPr>
+        <w:t>Y = g^x</w:t>
+      </w:r>
+      <w:r>
+        <w:t xml:space="preserve">, com </w:t>
+      </w:r>
+      <w:r>
+        <w:rPr>
+          <w:b/>
+          <w:bCs/>
+        </w:rPr>
+        <w:t>g</w:t>
+      </w:r>
+      <w:r>
+        <w:t xml:space="preserve"> sendo o gerador de algum grupo.</w:t>
+      </w:r>
+    </w:p>
+    <w:p>
+      <w:r>
+        <w:lastRenderedPageBreak/>
+        <w:drawing>
+          <wp:inline distT="0" distB="0" distL="0" distR="0" wp14:anchorId="477D6425" wp14:editId="3077CBDD">
+            <wp:extent cx="6449325" cy="2419688"/>
+            <wp:effectExtent l="0" t="0" r="0" b="0"/>
+            <wp:docPr id="979863706" name="Imagem 1"/>
+            <wp:cNvGraphicFramePr>
+              <a:graphicFrameLocks xmlns:a="http://schemas.openxmlformats.org/drawingml/2006/main" noChangeAspect="1"/>
+            </wp:cNvGraphicFramePr>
+            <a:graphic xmlns:a="http://schemas.openxmlformats.org/drawingml/2006/main">
+              <a:graphicData uri="http://schemas.openxmlformats.org/drawingml/2006/picture">
+                <pic:pic xmlns:pic="http://schemas.openxmlformats.org/drawingml/2006/picture">
+                  <pic:nvPicPr>
+                    <pic:cNvPr id="979863706" name=""/>
+                    <pic:cNvPicPr/>
+                  </pic:nvPicPr>
+                  <pic:blipFill>
+                    <a:blip r:embed="rId11"/>
+                    <a:stretch>
+                      <a:fillRect/>
+                    </a:stretch>
+                  </pic:blipFill>
+                  <pic:spPr>
+                    <a:xfrm>
+                      <a:off x="0" y="0"/>
+                      <a:ext cx="6449325" cy="2419688"/>
+                    </a:xfrm>
+                    <a:prstGeom prst="rect">
+                      <a:avLst/>
+                    </a:prstGeom>
+                  </pic:spPr>
+                </pic:pic>
+              </a:graphicData>
+            </a:graphic>
+          </wp:inline>
+        </w:drawing>
+      </w:r>
+    </w:p>
+    <w:p>
+      <w:r>
+        <w:t xml:space="preserve">Claro, a solução mais simples é Peggy simplesmente enviar o valor </w:t>
+      </w:r>
+      <w:r>
+        <w:rPr>
+          <w:b/>
+          <w:bCs/>
+        </w:rPr>
+        <w:t>x</w:t>
+      </w:r>
+      <w:r>
+        <w:t xml:space="preserve"> (chamado de testemunha). Essa solução seria uma simples prova de conhecimento, e isso seria aceitável, a menos que Peggy não queira que Victor o descubra.</w:t>
+      </w:r>
+    </w:p>
+    <w:p>
+      <w:r>
+        <w:rPr>
+          <w:b/>
+          <w:bCs/>
+        </w:rPr>
+        <w:t>NOTA</w:t>
+      </w:r>
+      <w:r>
+        <w:t xml:space="preserve">: Em termos teóricos, dizemos que o protocolo para produzir uma prova é </w:t>
+      </w:r>
+      <w:r>
+        <w:rPr>
+          <w:b/>
+          <w:bCs/>
+        </w:rPr>
+        <w:t>completo</w:t>
+      </w:r>
+      <w:r>
+        <w:t xml:space="preserve"> se Peggy pode usá-lo para provar a Victor que ela conhece a testemunha. Se ela não puder provar o que sabe, então o esquema é inútil, certo?</w:t>
+      </w:r>
+    </w:p>
+    <w:p>
+      <w:r>
+        <w:t>Em criptografia, estamos principalmente interessados em provas de conhecimento que não revelem a testemunha ao verificador. Tais provas são chamadas de provas de conhecimento zero (</w:t>
+      </w:r>
       <w:r>
         <w:rPr>
           <w:i/>
           <w:iCs/>
         </w:rPr>
-        <w:t>middle</w:t>
-      </w:r>
-      <w:proofErr w:type="spellEnd"/>
-      <w:r>
-        <w:t xml:space="preserve"> (MITM) pode facilmente se passar por ambos os lados de uma troca de chaves. É aqui que as assinaturas entram em cena.</w:t>
-      </w:r>
-    </w:p>
-    <w:p>
-      <w:r>
-        <w:t>Imagine que Alice e Bob estão tentando estabelecer um canal de comunicação seguro entre si e que Bob conhece a chave de verificação de Alice. Sabendo disso, Alice pode usar sua chave de assinatura para autenticar seu lado da troca de chaves: ela gera um par de chaves de troca de chaves, assina a parte da chave pública com sua chave de assinatura e depois envia a chave pública de troca de chaves junto com a assinatura. Bob pode verificar que a assinatura é válida usando a chave de verificação associada que ele já conhece e, em seguida, usar a chave pública de troca de chaves para realizar a troca de chaves.</w:t>
-      </w:r>
-    </w:p>
-    <w:p>
-      <w:r>
-        <w:t>Chamamos essa troca de chaves de troca de chaves autenticada. Se a assinatura for inválida, Bob pode perceber que alguém está ativamente realizando um ataque MITM na troca de chaves. Ilustro trocas de chaves autenticadas na figura 7.2.</w:t>
-      </w:r>
-    </w:p>
-    <w:p>
-      <w:r>
-        <w:t xml:space="preserve">&lt;IMAGEM&gt; </w:t>
-      </w:r>
-    </w:p>
-    <w:p>
-      <w:r>
-        <w:pict w14:anchorId="4C8CD597">
-          <v:rect id="_x0000_i1090" style="width:0;height:1.5pt" o:hralign="center" o:hrstd="t" o:hr="t" fillcolor="#a0a0a0" stroked="f"/>
+        <w:t>zero-knowledge proofs</w:t>
+      </w:r>
+      <w:r>
+        <w:t xml:space="preserve"> - ZKPs).</w:t>
+      </w:r>
+    </w:p>
+    <w:p>
+      <w:r>
+        <w:pict w14:anchorId="37152F24">
+          <v:rect id="_x0000_i1034" style="width:0;height:1.5pt" o:hralign="center" o:hrstd="t" o:hr="t" fillcolor="#a0a0a0" stroked="f"/>
         </w:pict>
       </w:r>
     </w:p>
     <w:p>
-      <w:r>
-        <w:t>Note que, neste exemplo, a troca de chaves é autenticada apenas de um lado: enquanto Alice não pode ser personificada, Bob pode. Se ambos os lados forem autenticados (Bob também assinaria sua parte da troca de chaves), chamamos a troca de chaves de troca de chaves mutuamente autenticada. Assinar trocas de chaves pode não parecer muito útil ainda. Parece que apenas movemos o problema de não conhecer a chave pública de troca de chaves de Alice para o problema de não conhecer sua chave de verificação com antecedência. A próxima seção introduz um uso no mundo real de trocas de chaves autenticadas que fará muito mais sentido.</w:t>
-      </w:r>
-    </w:p>
-    <w:p>
-      <w:r>
-        <w:pict w14:anchorId="51EAEB6E">
-          <v:rect id="_x0000_i1091" style="width:0;height:1.5pt" o:hralign="center" o:hrstd="t" o:hr="t" fillcolor="#a0a0a0" stroked="f"/>
-        </w:pict>
-      </w:r>
-    </w:p>
-    <w:p>
-      <w:pPr>
-        <w:rPr>
-          <w:b/>
-          <w:bCs/>
-        </w:rPr>
-      </w:pPr>
-      <w:r>
-        <w:rPr>
-          <w:b/>
-          <w:bCs/>
-        </w:rPr>
-        <w:t>7.1.3 Um uso no mundo real: Infraestruturas de chaves públicas</w:t>
-      </w:r>
-    </w:p>
-    <w:p>
-      <w:r>
-        <w:t>As assinaturas tornam-se muito mais poderosas se você assumir que a confiança é transitiva. Com isso, quero dizer que, se você confia em mim e eu confio em Alice, então você pode confiar em Alice. Ela é confiável.</w:t>
-      </w:r>
-    </w:p>
-    <w:p>
-      <w:r>
-        <w:t>A transitividade da confiança permite escalar a confiança em sistemas de formas extremas. Imagine que você confia em alguma autoridade e na chave de verificação dela. Além disso, imagine que essa autoridade assinou mensagens indicando qual é a chave pública de Charles, qual é a chave pública de David, e assim por diante. Então, você pode optar por confiar nesse mapeamento! Tal mapeamento é chamado de infraestrutura de chaves públicas (</w:t>
-      </w:r>
-      <w:proofErr w:type="spellStart"/>
-      <w:r>
-        <w:rPr>
-          <w:i/>
-          <w:iCs/>
-        </w:rPr>
-        <w:t>public</w:t>
-      </w:r>
-      <w:proofErr w:type="spellEnd"/>
-      <w:r>
-        <w:rPr>
-          <w:i/>
-          <w:iCs/>
-        </w:rPr>
-        <w:t xml:space="preserve"> </w:t>
-      </w:r>
-      <w:proofErr w:type="spellStart"/>
-      <w:r>
-        <w:rPr>
-          <w:i/>
-          <w:iCs/>
-        </w:rPr>
-        <w:t>key</w:t>
-      </w:r>
-      <w:proofErr w:type="spellEnd"/>
-      <w:r>
-        <w:rPr>
-          <w:i/>
-          <w:iCs/>
-        </w:rPr>
-        <w:t xml:space="preserve"> </w:t>
-      </w:r>
-      <w:proofErr w:type="spellStart"/>
-      <w:r>
-        <w:rPr>
-          <w:i/>
-          <w:iCs/>
-        </w:rPr>
-        <w:t>infrastructure</w:t>
-      </w:r>
-      <w:proofErr w:type="spellEnd"/>
-      <w:r>
-        <w:t xml:space="preserve"> - PKI). Por exemplo, se você tentar realizar uma troca de chaves com Charles e ele afirmar que sua chave pública é um número grande que parece 3848..., você pode verificar isso checando se sua “amada” autoridade assinou alguma mensagem que diga “a chave pública de Charles é 3848...”.</w:t>
-      </w:r>
-    </w:p>
-    <w:p>
-      <w:r>
-        <w:t>Uma aplicação real desse conceito é a infraestrutura de chaves públicas da web (</w:t>
-      </w:r>
-      <w:r>
-        <w:rPr>
-          <w:i/>
-          <w:iCs/>
-        </w:rPr>
-        <w:t>web PKI</w:t>
-      </w:r>
-      <w:r>
-        <w:t>). A web PKI é o que seu navegador usa para autenticar as trocas de chaves que realiza com a infinidade de sites que você visita todos os dias. Uma explicação simplificada da web PKI (ilustrada na figura 7.3) é a seguinte: quando você baixa um navegador, ele vem com alguma chave de verificação embutida no programa. Essa chave de verificação está ligada a uma autoridade cuja responsabilidade é assinar milhares e milhares de chaves públicas de sites para que você possa confiar nelas sem conhecê-las previamente. O que você não vê é que esses sites precisam provar para a autoridade que realmente possuem seu nome de domínio antes de obterem uma assinatura sobre sua chave pública. (Na realidade, seu navegador confia em muitas autoridades para realizar esse trabalho, não apenas em uma única.)</w:t>
-      </w:r>
-    </w:p>
-    <w:p>
-      <w:r>
-        <w:t>Nesta seção, você aprendeu sobre assinaturas de um ponto de vista de alto nível. Vamos nos aprofundar em como as assinaturas realmente funcionam. Mas, para isso, primeiro precisamos fazer um desvio e olhar para algo chamado prova de conhecimento zero (</w:t>
-      </w:r>
-      <w:r>
-        <w:rPr>
-          <w:i/>
-          <w:iCs/>
-        </w:rPr>
-        <w:t>zero-</w:t>
-      </w:r>
-      <w:proofErr w:type="spellStart"/>
-      <w:r>
-        <w:rPr>
-          <w:i/>
-          <w:iCs/>
-        </w:rPr>
-        <w:t>knowledge</w:t>
-      </w:r>
-      <w:proofErr w:type="spellEnd"/>
-      <w:r>
-        <w:rPr>
-          <w:i/>
-          <w:iCs/>
-        </w:rPr>
-        <w:t xml:space="preserve"> </w:t>
-      </w:r>
-      <w:proofErr w:type="spellStart"/>
-      <w:r>
-        <w:rPr>
-          <w:i/>
-          <w:iCs/>
-        </w:rPr>
-        <w:t>proof</w:t>
-      </w:r>
-      <w:proofErr w:type="spellEnd"/>
-      <w:r>
-        <w:t xml:space="preserve"> - ZKP).</w:t>
-      </w:r>
-    </w:p>
-    <w:p>
-      <w:r>
-        <w:lastRenderedPageBreak/>
-        <w:t xml:space="preserve">&lt;IMAGEM&gt; </w:t>
-      </w:r>
-    </w:p>
-    <w:p>
-      <w:r>
-        <w:pict w14:anchorId="3C56B22E">
-          <v:rect id="_x0000_i1092" style="width:0;height:1.5pt" o:hralign="center" o:hrstd="t" o:hr="t" fillcolor="#a0a0a0" stroked="f"/>
-        </w:pict>
-      </w:r>
-    </w:p>
-    <w:p>
-      <w:pPr>
-        <w:rPr>
-          <w:b/>
-          <w:bCs/>
-        </w:rPr>
-      </w:pPr>
-      <w:r>
-        <w:rPr>
-          <w:b/>
-          <w:bCs/>
-        </w:rPr>
-        <w:t>7.2 Provas de conhecimento zero (</w:t>
-      </w:r>
-      <w:proofErr w:type="spellStart"/>
-      <w:r>
-        <w:rPr>
-          <w:b/>
-          <w:bCs/>
-        </w:rPr>
-        <w:t>ZKPs</w:t>
-      </w:r>
-      <w:proofErr w:type="spellEnd"/>
-      <w:r>
-        <w:rPr>
-          <w:b/>
-          <w:bCs/>
-        </w:rPr>
-        <w:t>): A origem das assinaturas</w:t>
-      </w:r>
-    </w:p>
-    <w:p>
-      <w:r>
-        <w:t xml:space="preserve">A melhor maneira de entender como as assinaturas funcionam na criptografia é entender de onde elas vêm. Por esse motivo, vamos tirar um momento para introduzir brevemente as </w:t>
-      </w:r>
-      <w:proofErr w:type="spellStart"/>
-      <w:r>
-        <w:t>ZKPs</w:t>
-      </w:r>
-      <w:proofErr w:type="spellEnd"/>
-      <w:r>
-        <w:t xml:space="preserve"> e depois voltarei às assinaturas.</w:t>
-      </w:r>
-    </w:p>
-    <w:p>
-      <w:r>
-        <w:t xml:space="preserve">Imagine que Peggy quer provar algo para Victor. Por exemplo, ela quer provar que conhece o logaritmo discreto na base de algum elemento de grupo. Em outras palavras, ela quer provar que conhece </w:t>
+      <w:pPr>
+        <w:rPr>
+          <w:b/>
+          <w:bCs/>
+        </w:rPr>
+      </w:pPr>
+      <w:r>
+        <w:rPr>
+          <w:b/>
+          <w:bCs/>
+        </w:rPr>
+        <w:t>7.2.1 Protocolo de Identificação de Schnorr: Uma prova de conhecimento zero interativa</w:t>
+      </w:r>
+    </w:p>
+    <w:p>
+      <w:r>
+        <w:t xml:space="preserve">Nas próximas páginas, construirei uma ZKP incrementalmente a partir de protocolos quebrados para mostrar como Alice pode provar que conhece </w:t>
       </w:r>
       <w:r>
         <w:rPr>
@@ -782,26 +900,106 @@
         <w:t>x</w:t>
       </w:r>
       <w:r>
-        <w:t xml:space="preserve"> dado </w:t>
-      </w:r>
-      <w:r>
-        <w:rPr>
-          <w:b/>
-          <w:bCs/>
-        </w:rPr>
-        <w:t xml:space="preserve">Y = </w:t>
-      </w:r>
-      <w:proofErr w:type="spellStart"/>
-      <w:r>
-        <w:rPr>
-          <w:b/>
-          <w:bCs/>
-        </w:rPr>
-        <w:t>g^x</w:t>
-      </w:r>
-      <w:proofErr w:type="spellEnd"/>
-      <w:r>
-        <w:t xml:space="preserve">, com </w:t>
+        <w:t xml:space="preserve"> sem revelar </w:t>
+      </w:r>
+      <w:r>
+        <w:rPr>
+          <w:b/>
+          <w:bCs/>
+        </w:rPr>
+        <w:t>x</w:t>
+      </w:r>
+      <w:r>
+        <w:t>.</w:t>
+      </w:r>
+    </w:p>
+    <w:p>
+      <w:r>
+        <w:t xml:space="preserve">A maneira típica de abordar esse tipo de problema em criptografia é "esconder" o valor com alguma aleatoriedade (por exemplo, criptografando-o). Mas estamos fazendo mais do que apenas esconder: também queremos provar que ele está lá. Para isso, precisamos de uma maneira algébrica de escondê-lo. Uma solução simples é simplesmente adicionar um valor aleatório </w:t>
+      </w:r>
+      <w:r>
+        <w:rPr>
+          <w:b/>
+          <w:bCs/>
+        </w:rPr>
+        <w:t>k</w:t>
+      </w:r>
+      <w:r>
+        <w:t xml:space="preserve"> gerado aleatoriamente à testemunha:</w:t>
+      </w:r>
+    </w:p>
+    <w:p>
+      <w:r>
+        <w:rPr>
+          <w:b/>
+          <w:bCs/>
+        </w:rPr>
+        <w:t>s = k + x</w:t>
+      </w:r>
+    </w:p>
+    <w:p>
+      <w:r>
+        <w:t xml:space="preserve">Peggy pode então enviar a testemunha escondida </w:t>
+      </w:r>
+      <w:r>
+        <w:rPr>
+          <w:b/>
+          <w:bCs/>
+        </w:rPr>
+        <w:t>s</w:t>
+      </w:r>
+      <w:r>
+        <w:t xml:space="preserve"> junto com o valor aleatório </w:t>
+      </w:r>
+      <w:r>
+        <w:rPr>
+          <w:b/>
+          <w:bCs/>
+        </w:rPr>
+        <w:t>k</w:t>
+      </w:r>
+      <w:r>
+        <w:t xml:space="preserve"> para Victor. Neste ponto, Victor não tem motivo para confiar que Peggy de fato escondeu a testemunha em </w:t>
+      </w:r>
+      <w:r>
+        <w:rPr>
+          <w:b/>
+          <w:bCs/>
+        </w:rPr>
+        <w:t>s</w:t>
+      </w:r>
+      <w:r>
+        <w:t xml:space="preserve">. De fato, se ela não conhece a testemunha </w:t>
+      </w:r>
+      <w:r>
+        <w:rPr>
+          <w:b/>
+          <w:bCs/>
+        </w:rPr>
+        <w:t>x</w:t>
+      </w:r>
+      <w:r>
+        <w:t xml:space="preserve">, então </w:t>
+      </w:r>
+      <w:r>
+        <w:rPr>
+          <w:b/>
+          <w:bCs/>
+        </w:rPr>
+        <w:t>s</w:t>
+      </w:r>
+      <w:r>
+        <w:t xml:space="preserve"> provavelmente é apenas algum valor aleatório. O que Victor sabe é que a testemunha </w:t>
+      </w:r>
+      <w:r>
+        <w:rPr>
+          <w:b/>
+          <w:bCs/>
+        </w:rPr>
+        <w:t>x</w:t>
+      </w:r>
+      <w:r>
+        <w:t xml:space="preserve"> está escondida no expoente de </w:t>
       </w:r>
       <w:r>
         <w:rPr>
@@ -811,237 +1009,6 @@
         <w:t>g</w:t>
       </w:r>
       <w:r>
-        <w:t xml:space="preserve"> sendo o gerador de algum grupo.</w:t>
-      </w:r>
-    </w:p>
-    <w:p>
-      <w:r>
-        <w:t xml:space="preserve">Claro, a solução mais simples é Peggy simplesmente enviar o valor </w:t>
-      </w:r>
-      <w:r>
-        <w:rPr>
-          <w:b/>
-          <w:bCs/>
-        </w:rPr>
-        <w:t>x</w:t>
-      </w:r>
-      <w:r>
-        <w:t xml:space="preserve"> (chamado de testemunha). Essa solução seria uma simples prova de conhecimento, e isso seria aceitável, a menos que Peggy não queira que Victor o descubra.</w:t>
-      </w:r>
-    </w:p>
-    <w:p>
-      <w:r>
-        <w:rPr>
-          <w:b/>
-          <w:bCs/>
-        </w:rPr>
-        <w:t>NOTA</w:t>
-      </w:r>
-      <w:r>
-        <w:t xml:space="preserve">: Em termos teóricos, dizemos que o protocolo para produzir uma prova é </w:t>
-      </w:r>
-      <w:r>
-        <w:rPr>
-          <w:b/>
-          <w:bCs/>
-        </w:rPr>
-        <w:t>completo</w:t>
-      </w:r>
-      <w:r>
-        <w:t xml:space="preserve"> se Peggy pode usá-lo para provar a Victor que ela conhece a testemunha. Se ela não puder provar o que sabe, então o esquema é inútil, certo?</w:t>
-      </w:r>
-    </w:p>
-    <w:p>
-      <w:r>
-        <w:t>Em criptografia, estamos principalmente interessados em provas de conhecimento que não revelem a testemunha ao verificador. Tais provas são chamadas de provas de conhecimento zero (</w:t>
-      </w:r>
-      <w:r>
-        <w:rPr>
-          <w:i/>
-          <w:iCs/>
-        </w:rPr>
-        <w:t>zero-</w:t>
-      </w:r>
-      <w:proofErr w:type="spellStart"/>
-      <w:r>
-        <w:rPr>
-          <w:i/>
-          <w:iCs/>
-        </w:rPr>
-        <w:t>knowledge</w:t>
-      </w:r>
-      <w:proofErr w:type="spellEnd"/>
-      <w:r>
-        <w:rPr>
-          <w:i/>
-          <w:iCs/>
-        </w:rPr>
-        <w:t xml:space="preserve"> </w:t>
-      </w:r>
-      <w:proofErr w:type="spellStart"/>
-      <w:r>
-        <w:rPr>
-          <w:i/>
-          <w:iCs/>
-        </w:rPr>
-        <w:t>proofs</w:t>
-      </w:r>
-      <w:proofErr w:type="spellEnd"/>
-      <w:r>
-        <w:t xml:space="preserve"> - </w:t>
-      </w:r>
-      <w:proofErr w:type="spellStart"/>
-      <w:r>
-        <w:t>ZKPs</w:t>
-      </w:r>
-      <w:proofErr w:type="spellEnd"/>
-      <w:r>
-        <w:t>).</w:t>
-      </w:r>
-    </w:p>
-    <w:p>
-      <w:r>
-        <w:pict w14:anchorId="37152F24">
-          <v:rect id="_x0000_i1121" style="width:0;height:1.5pt" o:hralign="center" o:hrstd="t" o:hr="t" fillcolor="#a0a0a0" stroked="f"/>
-        </w:pict>
-      </w:r>
-    </w:p>
-    <w:p>
-      <w:pPr>
-        <w:rPr>
-          <w:b/>
-          <w:bCs/>
-        </w:rPr>
-      </w:pPr>
-      <w:r>
-        <w:rPr>
-          <w:b/>
-          <w:bCs/>
-        </w:rPr>
-        <w:t>7.2.1 Protocolo de Identificação de Schnorr: Uma prova de conhecimento zero interativa</w:t>
-      </w:r>
-    </w:p>
-    <w:p>
-      <w:r>
-        <w:t xml:space="preserve">Nas próximas páginas, construirei uma ZKP incrementalmente a partir de protocolos quebrados para mostrar como Alice pode provar que conhece </w:t>
-      </w:r>
-      <w:r>
-        <w:rPr>
-          <w:b/>
-          <w:bCs/>
-        </w:rPr>
-        <w:t>x</w:t>
-      </w:r>
-      <w:r>
-        <w:t xml:space="preserve"> sem revelar </w:t>
-      </w:r>
-      <w:r>
-        <w:rPr>
-          <w:b/>
-          <w:bCs/>
-        </w:rPr>
-        <w:t>x</w:t>
-      </w:r>
-      <w:r>
-        <w:t>.</w:t>
-      </w:r>
-    </w:p>
-    <w:p>
-      <w:r>
-        <w:t xml:space="preserve">A maneira típica de abordar esse tipo de problema em criptografia é "esconder" o valor com alguma aleatoriedade (por exemplo, criptografando-o). Mas estamos fazendo mais do que apenas esconder: também queremos provar que ele está lá. Para isso, precisamos de uma maneira algébrica de escondê-lo. Uma solução simples é simplesmente adicionar um valor aleatório </w:t>
-      </w:r>
-      <w:r>
-        <w:rPr>
-          <w:b/>
-          <w:bCs/>
-        </w:rPr>
-        <w:t>k</w:t>
-      </w:r>
-      <w:r>
-        <w:t xml:space="preserve"> gerado aleatoriamente à testemunha:</w:t>
-      </w:r>
-    </w:p>
-    <w:p>
-      <w:r>
-        <w:rPr>
-          <w:b/>
-          <w:bCs/>
-        </w:rPr>
-        <w:t>s = k + x</w:t>
-      </w:r>
-    </w:p>
-    <w:p>
-      <w:r>
-        <w:t xml:space="preserve">Peggy pode então enviar a testemunha escondida </w:t>
-      </w:r>
-      <w:r>
-        <w:rPr>
-          <w:b/>
-          <w:bCs/>
-        </w:rPr>
-        <w:t>s</w:t>
-      </w:r>
-      <w:r>
-        <w:t xml:space="preserve"> junto com o valor aleatório </w:t>
-      </w:r>
-      <w:r>
-        <w:rPr>
-          <w:b/>
-          <w:bCs/>
-        </w:rPr>
-        <w:t>k</w:t>
-      </w:r>
-      <w:r>
-        <w:t xml:space="preserve"> para Victor. Neste ponto, Victor não tem motivo para confiar que Peggy de fato escondeu a testemunha em </w:t>
-      </w:r>
-      <w:r>
-        <w:rPr>
-          <w:b/>
-          <w:bCs/>
-        </w:rPr>
-        <w:t>s</w:t>
-      </w:r>
-      <w:r>
-        <w:t xml:space="preserve">. De fato, se ela não conhece a testemunha </w:t>
-      </w:r>
-      <w:r>
-        <w:rPr>
-          <w:b/>
-          <w:bCs/>
-        </w:rPr>
-        <w:t>x</w:t>
-      </w:r>
-      <w:r>
-        <w:t xml:space="preserve">, então </w:t>
-      </w:r>
-      <w:r>
-        <w:rPr>
-          <w:b/>
-          <w:bCs/>
-        </w:rPr>
-        <w:t>s</w:t>
-      </w:r>
-      <w:r>
-        <w:t xml:space="preserve"> provavelmente é apenas algum valor aleatório. O que Victor sabe é que a testemunha </w:t>
-      </w:r>
-      <w:r>
-        <w:rPr>
-          <w:b/>
-          <w:bCs/>
-        </w:rPr>
-        <w:t>x</w:t>
-      </w:r>
-      <w:r>
-        <w:t xml:space="preserve"> está escondida no expoente de </w:t>
-      </w:r>
-      <w:r>
-        <w:rPr>
-          <w:b/>
-          <w:bCs/>
-        </w:rPr>
-        <w:t>g</w:t>
-      </w:r>
-      <w:r>
         <w:t xml:space="preserve"> porque ele conhece </w:t>
       </w:r>
       <w:r>
@@ -1049,17 +1016,8 @@
           <w:b/>
           <w:bCs/>
         </w:rPr>
-        <w:t xml:space="preserve">Y = </w:t>
-      </w:r>
-      <w:proofErr w:type="spellStart"/>
-      <w:r>
-        <w:rPr>
-          <w:b/>
-          <w:bCs/>
-        </w:rPr>
-        <w:t>g^x</w:t>
-      </w:r>
-      <w:proofErr w:type="spellEnd"/>
+        <w:t>Y = g^x</w:t>
+      </w:r>
       <w:r>
         <w:t>.</w:t>
       </w:r>
@@ -1086,37 +1044,12 @@
           <w:numId w:val="7"/>
         </w:numPr>
       </w:pPr>
-      <w:proofErr w:type="spellStart"/>
-      <w:r>
-        <w:rPr>
-          <w:b/>
-          <w:bCs/>
-        </w:rPr>
-        <w:t>g^s</w:t>
-      </w:r>
-      <w:proofErr w:type="spellEnd"/>
-      <w:r>
-        <w:rPr>
-          <w:b/>
-          <w:bCs/>
-        </w:rPr>
-        <w:t xml:space="preserve"> (= g^{</w:t>
-      </w:r>
-      <w:proofErr w:type="spellStart"/>
-      <w:r>
-        <w:rPr>
-          <w:b/>
-          <w:bCs/>
-        </w:rPr>
-        <w:t>k+x</w:t>
-      </w:r>
-      <w:proofErr w:type="spellEnd"/>
-      <w:r>
-        <w:rPr>
-          <w:b/>
-          <w:bCs/>
-        </w:rPr>
-        <w:t>})</w:t>
+      <w:r>
+        <w:rPr>
+          <w:b/>
+          <w:bCs/>
+        </w:rPr>
+        <w:t>g^s (= g^{k+x})</w:t>
       </w:r>
     </w:p>
     <w:p>
@@ -1135,79 +1068,7 @@
           <w:bCs/>
           <w:lang w:val="en-US"/>
         </w:rPr>
-        <w:t xml:space="preserve">Y × </w:t>
-      </w:r>
-      <w:proofErr w:type="spellStart"/>
-      <w:r>
-        <w:rPr>
-          <w:b/>
-          <w:bCs/>
-          <w:lang w:val="en-US"/>
-        </w:rPr>
-        <w:t>g^k</w:t>
-      </w:r>
-      <w:proofErr w:type="spellEnd"/>
-      <w:r>
-        <w:rPr>
-          <w:b/>
-          <w:bCs/>
-          <w:lang w:val="en-US"/>
-        </w:rPr>
-        <w:t xml:space="preserve"> (= </w:t>
-      </w:r>
-      <w:proofErr w:type="spellStart"/>
-      <w:r>
-        <w:rPr>
-          <w:b/>
-          <w:bCs/>
-          <w:lang w:val="en-US"/>
-        </w:rPr>
-        <w:t>g^x</w:t>
-      </w:r>
-      <w:proofErr w:type="spellEnd"/>
-      <w:r>
-        <w:rPr>
-          <w:b/>
-          <w:bCs/>
-          <w:lang w:val="en-US"/>
-        </w:rPr>
-        <w:t xml:space="preserve"> × </w:t>
-      </w:r>
-      <w:proofErr w:type="spellStart"/>
-      <w:r>
-        <w:rPr>
-          <w:b/>
-          <w:bCs/>
-          <w:lang w:val="en-US"/>
-        </w:rPr>
-        <w:t>g^k</w:t>
-      </w:r>
-      <w:proofErr w:type="spellEnd"/>
-      <w:r>
-        <w:rPr>
-          <w:b/>
-          <w:bCs/>
-          <w:lang w:val="en-US"/>
-        </w:rPr>
-        <w:t xml:space="preserve"> = g^{</w:t>
-      </w:r>
-      <w:proofErr w:type="spellStart"/>
-      <w:r>
-        <w:rPr>
-          <w:b/>
-          <w:bCs/>
-          <w:lang w:val="en-US"/>
-        </w:rPr>
-        <w:t>x+k</w:t>
-      </w:r>
-      <w:proofErr w:type="spellEnd"/>
-      <w:r>
-        <w:rPr>
-          <w:b/>
-          <w:bCs/>
-          <w:lang w:val="en-US"/>
-        </w:rPr>
-        <w:t>})</w:t>
+        <w:t>Y × g^k (= g^x × g^k = g^{x+k})</w:t>
       </w:r>
     </w:p>
     <w:p>
@@ -1237,13 +1098,46 @@
     </w:p>
     <w:p>
       <w:r>
-        <w:t xml:space="preserve">&lt;IMAGEM&gt; </w:t>
-      </w:r>
-    </w:p>
-    <w:p>
+        <w:lastRenderedPageBreak/>
+        <w:drawing>
+          <wp:inline distT="0" distB="0" distL="0" distR="0" wp14:anchorId="773E36AB" wp14:editId="28C4284C">
+            <wp:extent cx="5677692" cy="2029108"/>
+            <wp:effectExtent l="0" t="0" r="0" b="9525"/>
+            <wp:docPr id="380180364" name="Imagem 1"/>
+            <wp:cNvGraphicFramePr>
+              <a:graphicFrameLocks xmlns:a="http://schemas.openxmlformats.org/drawingml/2006/main" noChangeAspect="1"/>
+            </wp:cNvGraphicFramePr>
+            <a:graphic xmlns:a="http://schemas.openxmlformats.org/drawingml/2006/main">
+              <a:graphicData uri="http://schemas.openxmlformats.org/drawingml/2006/picture">
+                <pic:pic xmlns:pic="http://schemas.openxmlformats.org/drawingml/2006/picture">
+                  <pic:nvPicPr>
+                    <pic:cNvPr id="380180364" name=""/>
+                    <pic:cNvPicPr/>
+                  </pic:nvPicPr>
+                  <pic:blipFill>
+                    <a:blip r:embed="rId12"/>
+                    <a:stretch>
+                      <a:fillRect/>
+                    </a:stretch>
+                  </pic:blipFill>
+                  <pic:spPr>
+                    <a:xfrm>
+                      <a:off x="0" y="0"/>
+                      <a:ext cx="5677692" cy="2029108"/>
+                    </a:xfrm>
+                    <a:prstGeom prst="rect">
+                      <a:avLst/>
+                    </a:prstGeom>
+                  </pic:spPr>
+                </pic:pic>
+              </a:graphicData>
+            </a:graphic>
+          </wp:inline>
+        </w:drawing>
+      </w:r>
       <w:r>
         <w:pict w14:anchorId="42BE4242">
-          <v:rect id="_x0000_i1122" style="width:0;height:1.5pt" o:hralign="center" o:hrstd="t" o:hr="t" fillcolor="#a0a0a0" stroked="f"/>
+          <v:rect id="_x0000_i1035" style="width:0;height:1.5pt" o:hralign="center" o:hrstd="t" o:hr="t" fillcolor="#a0a0a0" stroked="f"/>
         </w:pict>
       </w:r>
     </w:p>
@@ -1283,7 +1177,6 @@
     </w:p>
     <w:p>
       <w:r>
-        <w:lastRenderedPageBreak/>
         <w:t xml:space="preserve">Para corrigir isso, Peggy pode esconder o próprio valor aleatório </w:t>
       </w:r>
       <w:r>
@@ -1303,17 +1196,8 @@
           <w:b/>
           <w:bCs/>
         </w:rPr>
-        <w:t xml:space="preserve">R = </w:t>
-      </w:r>
-      <w:proofErr w:type="spellStart"/>
-      <w:r>
-        <w:rPr>
-          <w:b/>
-          <w:bCs/>
-        </w:rPr>
-        <w:t>g^k</w:t>
-      </w:r>
-      <w:proofErr w:type="spellEnd"/>
+        <w:t>R = g^k</w:t>
+      </w:r>
     </w:p>
     <w:p>
       <w:r>
@@ -1349,7 +1233,149 @@
       <w:r>
         <w:t xml:space="preserve">! Victor simplesmente tem que verificar se </w:t>
       </w:r>
-      <w:proofErr w:type="spellStart"/>
+      <w:r>
+        <w:rPr>
+          <w:b/>
+          <w:bCs/>
+        </w:rPr>
+        <w:t>g^s (= g^{k+x} = g^k × g^x)</w:t>
+      </w:r>
+      <w:r>
+        <w:t xml:space="preserve"> é igual a </w:t>
+      </w:r>
+      <w:r>
+        <w:rPr>
+          <w:b/>
+          <w:bCs/>
+        </w:rPr>
+        <w:t>Y × R (= g^x × g^k)</w:t>
+      </w:r>
+      <w:r>
+        <w:t>. Revisarei essa segunda tentativa de protocolo ZKP na figura 7.5.</w:t>
+      </w:r>
+    </w:p>
+    <w:p>
+      <w:r>
+        <w:drawing>
+          <wp:inline distT="0" distB="0" distL="0" distR="0" wp14:anchorId="6D53FFEF" wp14:editId="4A8E5947">
+            <wp:extent cx="5611008" cy="2095792"/>
+            <wp:effectExtent l="0" t="0" r="8890" b="0"/>
+            <wp:docPr id="1208684481" name="Imagem 1"/>
+            <wp:cNvGraphicFramePr>
+              <a:graphicFrameLocks xmlns:a="http://schemas.openxmlformats.org/drawingml/2006/main" noChangeAspect="1"/>
+            </wp:cNvGraphicFramePr>
+            <a:graphic xmlns:a="http://schemas.openxmlformats.org/drawingml/2006/main">
+              <a:graphicData uri="http://schemas.openxmlformats.org/drawingml/2006/picture">
+                <pic:pic xmlns:pic="http://schemas.openxmlformats.org/drawingml/2006/picture">
+                  <pic:nvPicPr>
+                    <pic:cNvPr id="1208684481" name=""/>
+                    <pic:cNvPicPr/>
+                  </pic:nvPicPr>
+                  <pic:blipFill>
+                    <a:blip r:embed="rId13"/>
+                    <a:stretch>
+                      <a:fillRect/>
+                    </a:stretch>
+                  </pic:blipFill>
+                  <pic:spPr>
+                    <a:xfrm>
+                      <a:off x="0" y="0"/>
+                      <a:ext cx="5611008" cy="2095792"/>
+                    </a:xfrm>
+                    <a:prstGeom prst="rect">
+                      <a:avLst/>
+                    </a:prstGeom>
+                  </pic:spPr>
+                </pic:pic>
+              </a:graphicData>
+            </a:graphic>
+          </wp:inline>
+        </w:drawing>
+      </w:r>
+      <w:r>
+        <w:pict w14:anchorId="1800B113">
+          <v:rect id="_x0000_i1036" style="width:0;height:1.5pt" o:hralign="center" o:hrstd="t" o:hr="t" fillcolor="#a0a0a0" stroked="f"/>
+        </w:pict>
+      </w:r>
+    </w:p>
+    <w:p>
+      <w:r>
+        <w:t xml:space="preserve">Existe ainda um último problema com nosso esquema — Peggy pode trapacear. Ela pode convencer Victor de que conhece </w:t>
+      </w:r>
+      <w:r>
+        <w:rPr>
+          <w:b/>
+          <w:bCs/>
+        </w:rPr>
+        <w:t>x</w:t>
+      </w:r>
+      <w:r>
+        <w:t xml:space="preserve"> sem realmente conhecer </w:t>
+      </w:r>
+      <w:r>
+        <w:rPr>
+          <w:b/>
+          <w:bCs/>
+        </w:rPr>
+        <w:t>x</w:t>
+      </w:r>
+      <w:r>
+        <w:t xml:space="preserve">! Tudo o que ela precisa fazer é inverter o passo em que calcula sua prova. Ela primeiro gera um valor aleatório </w:t>
+      </w:r>
+      <w:r>
+        <w:rPr>
+          <w:b/>
+          <w:bCs/>
+        </w:rPr>
+        <w:t>s</w:t>
+      </w:r>
+      <w:r>
+        <w:t xml:space="preserve"> e então calcula o valor </w:t>
+      </w:r>
+      <w:r>
+        <w:rPr>
+          <w:b/>
+          <w:bCs/>
+        </w:rPr>
+        <w:t>R</w:t>
+      </w:r>
+      <w:r>
+        <w:t xml:space="preserve"> com base em </w:t>
+      </w:r>
+      <w:r>
+        <w:rPr>
+          <w:b/>
+          <w:bCs/>
+        </w:rPr>
+        <w:t>s</w:t>
+      </w:r>
+      <w:r>
+        <w:t>:</w:t>
+      </w:r>
+    </w:p>
+    <w:p>
+      <w:r>
+        <w:rPr>
+          <w:b/>
+          <w:bCs/>
+        </w:rPr>
+        <w:t>R = g^s × Y^(-1)</w:t>
+      </w:r>
+    </w:p>
+    <w:p>
+      <w:r>
+        <w:t xml:space="preserve">Victor então calcula </w:t>
+      </w:r>
+      <w:r>
+        <w:rPr>
+          <w:b/>
+          <w:bCs/>
+        </w:rPr>
+        <w:t>Y × R = Y × g^s × Y^(-1)</w:t>
+      </w:r>
+      <w:r>
+        <w:t xml:space="preserve">, o que de fato corresponde a </w:t>
+      </w:r>
       <w:r>
         <w:rPr>
           <w:b/>
@@ -1357,271 +1383,6 @@
         </w:rPr>
         <w:t>g^s</w:t>
       </w:r>
-      <w:proofErr w:type="spellEnd"/>
-      <w:r>
-        <w:rPr>
-          <w:b/>
-          <w:bCs/>
-        </w:rPr>
-        <w:t xml:space="preserve"> (= g^{</w:t>
-      </w:r>
-      <w:proofErr w:type="spellStart"/>
-      <w:r>
-        <w:rPr>
-          <w:b/>
-          <w:bCs/>
-        </w:rPr>
-        <w:t>k+x</w:t>
-      </w:r>
-      <w:proofErr w:type="spellEnd"/>
-      <w:r>
-        <w:rPr>
-          <w:b/>
-          <w:bCs/>
-        </w:rPr>
-        <w:t xml:space="preserve">} = </w:t>
-      </w:r>
-      <w:proofErr w:type="spellStart"/>
-      <w:r>
-        <w:rPr>
-          <w:b/>
-          <w:bCs/>
-        </w:rPr>
-        <w:t>g^k</w:t>
-      </w:r>
-      <w:proofErr w:type="spellEnd"/>
-      <w:r>
-        <w:rPr>
-          <w:b/>
-          <w:bCs/>
-        </w:rPr>
-        <w:t xml:space="preserve"> × </w:t>
-      </w:r>
-      <w:proofErr w:type="spellStart"/>
-      <w:r>
-        <w:rPr>
-          <w:b/>
-          <w:bCs/>
-        </w:rPr>
-        <w:t>g^x</w:t>
-      </w:r>
-      <w:proofErr w:type="spellEnd"/>
-      <w:r>
-        <w:rPr>
-          <w:b/>
-          <w:bCs/>
-        </w:rPr>
-        <w:t>)</w:t>
-      </w:r>
-      <w:r>
-        <w:t xml:space="preserve"> é igual a </w:t>
-      </w:r>
-      <w:r>
-        <w:rPr>
-          <w:b/>
-          <w:bCs/>
-        </w:rPr>
-        <w:t xml:space="preserve">Y × R (= </w:t>
-      </w:r>
-      <w:proofErr w:type="spellStart"/>
-      <w:r>
-        <w:rPr>
-          <w:b/>
-          <w:bCs/>
-        </w:rPr>
-        <w:t>g^x</w:t>
-      </w:r>
-      <w:proofErr w:type="spellEnd"/>
-      <w:r>
-        <w:rPr>
-          <w:b/>
-          <w:bCs/>
-        </w:rPr>
-        <w:t xml:space="preserve"> × </w:t>
-      </w:r>
-      <w:proofErr w:type="spellStart"/>
-      <w:r>
-        <w:rPr>
-          <w:b/>
-          <w:bCs/>
-        </w:rPr>
-        <w:t>g^k</w:t>
-      </w:r>
-      <w:proofErr w:type="spellEnd"/>
-      <w:r>
-        <w:rPr>
-          <w:b/>
-          <w:bCs/>
-        </w:rPr>
-        <w:t>)</w:t>
-      </w:r>
-      <w:r>
-        <w:t>. Revisarei essa segunda tentativa de protocolo ZKP na figura 7.5.</w:t>
-      </w:r>
-    </w:p>
-    <w:p>
-      <w:r>
-        <w:t xml:space="preserve">&lt;IMAGEM&gt; </w:t>
-      </w:r>
-    </w:p>
-    <w:p>
-      <w:r>
-        <w:pict w14:anchorId="1800B113">
-          <v:rect id="_x0000_i1123" style="width:0;height:1.5pt" o:hralign="center" o:hrstd="t" o:hr="t" fillcolor="#a0a0a0" stroked="f"/>
-        </w:pict>
-      </w:r>
-    </w:p>
-    <w:p>
-      <w:r>
-        <w:t xml:space="preserve">Existe ainda um último problema com nosso esquema — Peggy pode trapacear. Ela pode convencer Victor de que conhece </w:t>
-      </w:r>
-      <w:r>
-        <w:rPr>
-          <w:b/>
-          <w:bCs/>
-        </w:rPr>
-        <w:t>x</w:t>
-      </w:r>
-      <w:r>
-        <w:t xml:space="preserve"> sem realmente conhecer </w:t>
-      </w:r>
-      <w:r>
-        <w:rPr>
-          <w:b/>
-          <w:bCs/>
-        </w:rPr>
-        <w:t>x</w:t>
-      </w:r>
-      <w:r>
-        <w:t xml:space="preserve">! Tudo o que ela precisa fazer é inverter o passo em que calcula sua prova. Ela primeiro gera um valor aleatório </w:t>
-      </w:r>
-      <w:r>
-        <w:rPr>
-          <w:b/>
-          <w:bCs/>
-        </w:rPr>
-        <w:t>s</w:t>
-      </w:r>
-      <w:r>
-        <w:t xml:space="preserve"> e então calcula o valor </w:t>
-      </w:r>
-      <w:r>
-        <w:rPr>
-          <w:b/>
-          <w:bCs/>
-        </w:rPr>
-        <w:t>R</w:t>
-      </w:r>
-      <w:r>
-        <w:t xml:space="preserve"> com base em </w:t>
-      </w:r>
-      <w:r>
-        <w:rPr>
-          <w:b/>
-          <w:bCs/>
-        </w:rPr>
-        <w:t>s</w:t>
-      </w:r>
-      <w:r>
-        <w:t>:</w:t>
-      </w:r>
-    </w:p>
-    <w:p>
-      <w:r>
-        <w:rPr>
-          <w:b/>
-          <w:bCs/>
-        </w:rPr>
-        <w:t xml:space="preserve">R = </w:t>
-      </w:r>
-      <w:proofErr w:type="spellStart"/>
-      <w:r>
-        <w:rPr>
-          <w:b/>
-          <w:bCs/>
-        </w:rPr>
-        <w:t>g^s</w:t>
-      </w:r>
-      <w:proofErr w:type="spellEnd"/>
-      <w:r>
-        <w:rPr>
-          <w:b/>
-          <w:bCs/>
-        </w:rPr>
-        <w:t xml:space="preserve"> × Y</w:t>
-      </w:r>
-      <w:proofErr w:type="gramStart"/>
-      <w:r>
-        <w:rPr>
-          <w:b/>
-          <w:bCs/>
-        </w:rPr>
-        <w:t>^(</w:t>
-      </w:r>
-      <w:proofErr w:type="gramEnd"/>
-      <w:r>
-        <w:rPr>
-          <w:b/>
-          <w:bCs/>
-        </w:rPr>
-        <w:t>-1)</w:t>
-      </w:r>
-    </w:p>
-    <w:p>
-      <w:r>
-        <w:t xml:space="preserve">Victor então calcula </w:t>
-      </w:r>
-      <w:r>
-        <w:rPr>
-          <w:b/>
-          <w:bCs/>
-        </w:rPr>
-        <w:t xml:space="preserve">Y × R = Y × </w:t>
-      </w:r>
-      <w:proofErr w:type="spellStart"/>
-      <w:r>
-        <w:rPr>
-          <w:b/>
-          <w:bCs/>
-        </w:rPr>
-        <w:t>g^s</w:t>
-      </w:r>
-      <w:proofErr w:type="spellEnd"/>
-      <w:r>
-        <w:rPr>
-          <w:b/>
-          <w:bCs/>
-        </w:rPr>
-        <w:t xml:space="preserve"> × Y</w:t>
-      </w:r>
-      <w:proofErr w:type="gramStart"/>
-      <w:r>
-        <w:rPr>
-          <w:b/>
-          <w:bCs/>
-        </w:rPr>
-        <w:t>^(</w:t>
-      </w:r>
-      <w:proofErr w:type="gramEnd"/>
-      <w:r>
-        <w:rPr>
-          <w:b/>
-          <w:bCs/>
-        </w:rPr>
-        <w:t>-1)</w:t>
-      </w:r>
-      <w:r>
-        <w:t xml:space="preserve">, o que de fato corresponde a </w:t>
-      </w:r>
-      <w:proofErr w:type="spellStart"/>
-      <w:r>
-        <w:rPr>
-          <w:b/>
-          <w:bCs/>
-        </w:rPr>
-        <w:t>g^s</w:t>
-      </w:r>
-      <w:proofErr w:type="spellEnd"/>
       <w:r>
         <w:t>. (O truque de Peggy de usar um inverso para calcular um valor é usado em muitos ataques em criptografia.)</w:t>
       </w:r>
@@ -1681,6 +1442,7 @@
         </w:numPr>
       </w:pPr>
       <w:r>
+        <w:lastRenderedPageBreak/>
         <w:t xml:space="preserve">Peggy deve se comprometer com seu valor aleatório </w:t>
       </w:r>
       <w:r>
@@ -1765,25 +1527,8 @@
         <w:t>NOTA</w:t>
       </w:r>
       <w:r>
-        <w:t xml:space="preserve">: Você aprendeu sobre esquemas de compromisso no capítulo 2, onde usamos uma função de </w:t>
-      </w:r>
-      <w:proofErr w:type="spellStart"/>
-      <w:r>
-        <w:t>hash</w:t>
-      </w:r>
-      <w:proofErr w:type="spellEnd"/>
-      <w:r>
-        <w:t xml:space="preserve"> para se comprometer com um valor que podemos revelar posteriormente. Mas esquemas de compromisso baseados em funções de </w:t>
-      </w:r>
-      <w:proofErr w:type="spellStart"/>
-      <w:r>
-        <w:t>hash</w:t>
-      </w:r>
-      <w:proofErr w:type="spellEnd"/>
-      <w:r>
-        <w:t xml:space="preserve"> não nos permitem fazer aritmética interessante no valor escondido. Em vez disso, podemos simplesmente elevar nosso gerador ao valor, </w:t>
-      </w:r>
-      <w:proofErr w:type="spellStart"/>
+        <w:t xml:space="preserve">: Você aprendeu sobre esquemas de compromisso no capítulo 2, onde usamos uma função de hash para se comprometer com um valor que podemos revelar posteriormente. Mas esquemas de compromisso baseados em funções de hash não nos permitem fazer aritmética interessante no valor escondido. Em vez disso, podemos simplesmente elevar nosso gerador ao valor, </w:t>
+      </w:r>
       <w:r>
         <w:rPr>
           <w:b/>
@@ -1791,7 +1536,6 @@
         </w:rPr>
         <w:t>g^k</w:t>
       </w:r>
-      <w:proofErr w:type="spellEnd"/>
       <w:r>
         <w:t>, o que já estamos fazendo.</w:t>
       </w:r>
@@ -1858,13 +1602,45 @@
     </w:p>
     <w:p>
       <w:r>
-        <w:t xml:space="preserve">&lt;IMAGEM&gt; </w:t>
-      </w:r>
-    </w:p>
-    <w:p>
+        <w:drawing>
+          <wp:inline distT="0" distB="0" distL="0" distR="0" wp14:anchorId="32BA0CE0" wp14:editId="268CC09F">
+            <wp:extent cx="5925377" cy="2676899"/>
+            <wp:effectExtent l="0" t="0" r="0" b="9525"/>
+            <wp:docPr id="1167092681" name="Imagem 1"/>
+            <wp:cNvGraphicFramePr>
+              <a:graphicFrameLocks xmlns:a="http://schemas.openxmlformats.org/drawingml/2006/main" noChangeAspect="1"/>
+            </wp:cNvGraphicFramePr>
+            <a:graphic xmlns:a="http://schemas.openxmlformats.org/drawingml/2006/main">
+              <a:graphicData uri="http://schemas.openxmlformats.org/drawingml/2006/picture">
+                <pic:pic xmlns:pic="http://schemas.openxmlformats.org/drawingml/2006/picture">
+                  <pic:nvPicPr>
+                    <pic:cNvPr id="1167092681" name=""/>
+                    <pic:cNvPicPr/>
+                  </pic:nvPicPr>
+                  <pic:blipFill>
+                    <a:blip r:embed="rId14"/>
+                    <a:stretch>
+                      <a:fillRect/>
+                    </a:stretch>
+                  </pic:blipFill>
+                  <pic:spPr>
+                    <a:xfrm>
+                      <a:off x="0" y="0"/>
+                      <a:ext cx="5925377" cy="2676899"/>
+                    </a:xfrm>
+                    <a:prstGeom prst="rect">
+                      <a:avLst/>
+                    </a:prstGeom>
+                  </pic:spPr>
+                </pic:pic>
+              </a:graphicData>
+            </a:graphic>
+          </wp:inline>
+        </w:drawing>
+      </w:r>
       <w:r>
         <w:pict w14:anchorId="6D95EA3C">
-          <v:rect id="_x0000_i1124" style="width:0;height:1.5pt" o:hralign="center" o:hrstd="t" o:hr="t" fillcolor="#a0a0a0" stroked="f"/>
+          <v:rect id="_x0000_i1037" style="width:0;height:1.5pt" o:hralign="center" o:hrstd="t" o:hr="t" fillcolor="#a0a0a0" stroked="f"/>
         </w:pict>
       </w:r>
     </w:p>
@@ -1883,7 +1659,7 @@
     <w:p>
       <w:r>
         <w:pict w14:anchorId="48B1CADF">
-          <v:rect id="_x0000_i1147" style="width:0;height:1.5pt" o:hralign="center" o:hrstd="t" o:hr="t" fillcolor="#a0a0a0" stroked="f"/>
+          <v:rect id="_x0000_i1038" style="width:0;height:1.5pt" o:hralign="center" o:hrstd="t" o:hr="t" fillcolor="#a0a0a0" stroked="f"/>
         </w:pict>
       </w:r>
     </w:p>
@@ -1904,58 +1680,18 @@
     </w:p>
     <w:p>
       <w:r>
+        <w:t>O problema com a ZKP interativa anterior é que, bem, ela é interativa, e protocolos do mundo real geralmente não gostam de interatividade. Protocolos interativos adicionam um overhead não desprezível, pois requerem várias mensagens (potencialmente através da rede) e introduzem atrasos indefinidos, a menos que os dois participantes estejam online ao mesmo tempo. Por isso, ZKPs interativas estão praticamente ausentes do mundo da criptografia aplicada.</w:t>
+      </w:r>
+    </w:p>
+    <w:p>
+      <w:r>
+        <w:t>Mas toda essa discussão não é em vão! Em 1986, Amos Fiat e Adi Shamir publicaram uma técnica que permitia facilmente converter uma ZKP interativa em uma ZKP não interativa. O truque que eles introduziram (conhecido como heurística de Fiat-Shamir ou transformação de Fiat-Shamir) foi fazer o próprio provador calcular o desafio de forma que ele não pudesse controlá-lo.</w:t>
+      </w:r>
+    </w:p>
+    <w:p>
+      <w:r>
         <w:lastRenderedPageBreak/>
-        <w:t xml:space="preserve">O problema com a ZKP interativa anterior é que, bem, ela é interativa, e protocolos do mundo real geralmente não gostam de interatividade. Protocolos interativos adicionam um overhead não desprezível, pois requerem várias mensagens (potencialmente através da rede) e introduzem atrasos indefinidos, a menos que os dois participantes estejam online ao mesmo tempo. Por isso, </w:t>
-      </w:r>
-      <w:proofErr w:type="spellStart"/>
-      <w:r>
-        <w:t>ZKPs</w:t>
-      </w:r>
-      <w:proofErr w:type="spellEnd"/>
-      <w:r>
-        <w:t xml:space="preserve"> interativas estão praticamente ausentes do mundo da criptografia aplicada.</w:t>
-      </w:r>
-    </w:p>
-    <w:p>
-      <w:r>
-        <w:t xml:space="preserve">Mas toda essa discussão não é em vão! Em 1986, Amos Fiat e Adi </w:t>
-      </w:r>
-      <w:proofErr w:type="spellStart"/>
-      <w:r>
-        <w:t>Shamir</w:t>
-      </w:r>
-      <w:proofErr w:type="spellEnd"/>
-      <w:r>
-        <w:t xml:space="preserve"> publicaram uma técnica que permitia facilmente converter uma ZKP interativa em uma ZKP não interativa. O truque que eles introduziram (conhecido como heurística de Fiat-</w:t>
-      </w:r>
-      <w:proofErr w:type="spellStart"/>
-      <w:r>
-        <w:t>Shamir</w:t>
-      </w:r>
-      <w:proofErr w:type="spellEnd"/>
-      <w:r>
-        <w:t xml:space="preserve"> ou transformação de Fiat-</w:t>
-      </w:r>
-      <w:proofErr w:type="spellStart"/>
-      <w:r>
-        <w:t>Shamir</w:t>
-      </w:r>
-      <w:proofErr w:type="spellEnd"/>
-      <w:r>
-        <w:t>) foi fazer o próprio provador calcular o desafio de forma que ele não pudesse controlá-lo.</w:t>
-      </w:r>
-    </w:p>
-    <w:p>
-      <w:r>
-        <w:t xml:space="preserve">Aqui está o truque — calcular o desafio como o </w:t>
-      </w:r>
-      <w:proofErr w:type="spellStart"/>
-      <w:r>
-        <w:t>hash</w:t>
-      </w:r>
-      <w:proofErr w:type="spellEnd"/>
-      <w:r>
-        <w:t xml:space="preserve"> de todas as mensagens enviadas e recebidas como parte do protocolo até aquele ponto (o que chamamos de </w:t>
+        <w:t xml:space="preserve">Aqui está o truque — calcular o desafio como o hash de todas as mensagens enviadas e recebidas como parte do protocolo até aquele ponto (o que chamamos de </w:t>
       </w:r>
       <w:r>
         <w:rPr>
@@ -1965,28 +1701,12 @@
         <w:t>transcrição</w:t>
       </w:r>
       <w:r>
-        <w:t xml:space="preserve">). Se assumirmos que a função </w:t>
-      </w:r>
-      <w:proofErr w:type="spellStart"/>
-      <w:r>
-        <w:t>hash</w:t>
-      </w:r>
-      <w:proofErr w:type="spellEnd"/>
-      <w:r>
-        <w:t xml:space="preserve"> gera saídas indistinguíveis de números verdadeiramente aleatórios (em outras palavras, que parecem aleatórios), então ela pode simular com sucesso o papel do verificador.</w:t>
-      </w:r>
-    </w:p>
-    <w:p>
-      <w:r>
-        <w:t xml:space="preserve">Schnorr foi um passo além. Ele percebeu que qualquer coisa pode ser incluída nesse </w:t>
-      </w:r>
-      <w:proofErr w:type="spellStart"/>
-      <w:r>
-        <w:t>hash</w:t>
-      </w:r>
-      <w:proofErr w:type="spellEnd"/>
-      <w:r>
-        <w:t xml:space="preserve">! Por exemplo, e se incluíssemos uma mensagem ali? O que obtemos não é apenas uma prova de que conhecemos alguma testemunha </w:t>
+        <w:t>). Se assumirmos que a função hash gera saídas indistinguíveis de números verdadeiramente aleatórios (em outras palavras, que parecem aleatórios), então ela pode simular com sucesso o papel do verificador.</w:t>
+      </w:r>
+    </w:p>
+    <w:p>
+      <w:r>
+        <w:t xml:space="preserve">Schnorr foi um passo além. Ele percebeu que qualquer coisa pode ser incluída nesse hash! Por exemplo, e se incluíssemos uma mensagem ali? O que obtemos não é apenas uma prova de que conhecemos alguma testemunha </w:t>
       </w:r>
       <w:r>
         <w:rPr>
@@ -1996,47 +1716,55 @@
         <w:t>x</w:t>
       </w:r>
       <w:r>
-        <w:t xml:space="preserve">, mas um compromisso com uma mensagem que está </w:t>
-      </w:r>
-      <w:proofErr w:type="spellStart"/>
-      <w:r>
-        <w:t>criptograficamente</w:t>
-      </w:r>
-      <w:proofErr w:type="spellEnd"/>
-      <w:r>
-        <w:t xml:space="preserve"> ligada à prova. Em outras palavras, se a prova for correta, então somente alguém com o conhecimento da testemunha (que se torna a chave de assinatura) poderia ter comprometido aquela mensagem.</w:t>
-      </w:r>
-    </w:p>
-    <w:p>
-      <w:r>
-        <w:t xml:space="preserve">Isso é uma assinatura! Assinaturas digitais são apenas </w:t>
-      </w:r>
-      <w:proofErr w:type="spellStart"/>
-      <w:r>
-        <w:t>ZKPs</w:t>
-      </w:r>
-      <w:proofErr w:type="spellEnd"/>
-      <w:r>
-        <w:t xml:space="preserve"> não interativas. Aplicando a transformação de Fiat-</w:t>
-      </w:r>
-      <w:proofErr w:type="spellStart"/>
-      <w:r>
-        <w:t>Shamir</w:t>
-      </w:r>
-      <w:proofErr w:type="spellEnd"/>
-      <w:r>
-        <w:t xml:space="preserve"> ao protocolo de identificação de Schnorr, obtemos o esquema de assinatura de Schnorr, que ilustro na figura 7.7.</w:t>
-      </w:r>
-    </w:p>
-    <w:p>
-      <w:r>
-        <w:t xml:space="preserve">&lt;IMAGEM&gt; </w:t>
-      </w:r>
-    </w:p>
-    <w:p>
+        <w:t>, mas um compromisso com uma mensagem que está criptograficamente ligada à prova. Em outras palavras, se a prova for correta, então somente alguém com o conhecimento da testemunha (que se torna a chave de assinatura) poderia ter comprometido aquela mensagem.</w:t>
+      </w:r>
+    </w:p>
+    <w:p>
+      <w:r>
+        <w:t>Isso é uma assinatura! Assinaturas digitais são apenas ZKPs não interativas. Aplicando a transformação de Fiat-Shamir ao protocolo de identificação de Schnorr, obtemos o esquema de assinatura de Schnorr, que ilustro na figura 7.7.</w:t>
+      </w:r>
+    </w:p>
+    <w:p>
+      <w:r>
+        <w:drawing>
+          <wp:inline distT="0" distB="0" distL="0" distR="0" wp14:anchorId="1CDDC92A" wp14:editId="037B14F9">
+            <wp:extent cx="5125165" cy="2943636"/>
+            <wp:effectExtent l="0" t="0" r="0" b="9525"/>
+            <wp:docPr id="1575461952" name="Imagem 1"/>
+            <wp:cNvGraphicFramePr>
+              <a:graphicFrameLocks xmlns:a="http://schemas.openxmlformats.org/drawingml/2006/main" noChangeAspect="1"/>
+            </wp:cNvGraphicFramePr>
+            <a:graphic xmlns:a="http://schemas.openxmlformats.org/drawingml/2006/main">
+              <a:graphicData uri="http://schemas.openxmlformats.org/drawingml/2006/picture">
+                <pic:pic xmlns:pic="http://schemas.openxmlformats.org/drawingml/2006/picture">
+                  <pic:nvPicPr>
+                    <pic:cNvPr id="1575461952" name=""/>
+                    <pic:cNvPicPr/>
+                  </pic:nvPicPr>
+                  <pic:blipFill>
+                    <a:blip r:embed="rId15"/>
+                    <a:stretch>
+                      <a:fillRect/>
+                    </a:stretch>
+                  </pic:blipFill>
+                  <pic:spPr>
+                    <a:xfrm>
+                      <a:off x="0" y="0"/>
+                      <a:ext cx="5125165" cy="2943636"/>
+                    </a:xfrm>
+                    <a:prstGeom prst="rect">
+                      <a:avLst/>
+                    </a:prstGeom>
+                  </pic:spPr>
+                </pic:pic>
+              </a:graphicData>
+            </a:graphic>
+          </wp:inline>
+        </w:drawing>
+      </w:r>
       <w:r>
         <w:pict w14:anchorId="67C09B76">
-          <v:rect id="_x0000_i1148" style="width:0;height:1.5pt" o:hralign="center" o:hrstd="t" o:hr="t" fillcolor="#a0a0a0" stroked="f"/>
+          <v:rect id="_x0000_i1039" style="width:0;height:1.5pt" o:hralign="center" o:hrstd="t" o:hr="t" fillcolor="#a0a0a0" stroked="f"/>
         </w:pict>
       </w:r>
     </w:p>
@@ -2082,7 +1810,6 @@
       <w:r>
         <w:t xml:space="preserve"> é um compromisso com algum valor aleatório secreto (frequentemente chamado de </w:t>
       </w:r>
-      <w:proofErr w:type="spellStart"/>
       <w:r>
         <w:rPr>
           <w:i/>
@@ -2090,7 +1817,6 @@
         </w:rPr>
         <w:t>nonce</w:t>
       </w:r>
-      <w:proofErr w:type="spellEnd"/>
       <w:r>
         <w:t>, pois precisa ser único por assinatura);</w:t>
       </w:r>
@@ -2141,7 +1867,7 @@
     <w:p>
       <w:r>
         <w:pict w14:anchorId="6318DE86">
-          <v:rect id="_x0000_i1149" style="width:0;height:1.5pt" o:hralign="center" o:hrstd="t" o:hr="t" fillcolor="#a0a0a0" stroked="f"/>
+          <v:rect id="_x0000_i1040" style="width:0;height:1.5pt" o:hralign="center" o:hrstd="t" o:hr="t" fillcolor="#a0a0a0" stroked="f"/>
         </w:pict>
       </w:r>
     </w:p>
@@ -2162,31 +1888,7 @@
     </w:p>
     <w:p>
       <w:r>
-        <w:t xml:space="preserve">Como em outros campos da criptografia, assinaturas digitais possuem muitos padrões, e às vezes é difícil entender qual deles usar. É por isso que estou aqui! Felizmente, os tipos de algoritmos para assinaturas são semelhantes aos de trocas de chaves: há algoritmos baseados em aritmética módulo um número grande, como </w:t>
-      </w:r>
-      <w:proofErr w:type="spellStart"/>
-      <w:r>
-        <w:t>Diffie</w:t>
-      </w:r>
-      <w:proofErr w:type="spellEnd"/>
-      <w:r>
-        <w:t xml:space="preserve">-Hellman (DH) e RSA, e há algoritmos baseados em curvas elípticas, como </w:t>
-      </w:r>
-      <w:proofErr w:type="spellStart"/>
-      <w:r>
-        <w:t>Elliptic</w:t>
-      </w:r>
-      <w:proofErr w:type="spellEnd"/>
-      <w:r>
-        <w:t xml:space="preserve"> Curve </w:t>
-      </w:r>
-      <w:proofErr w:type="spellStart"/>
-      <w:r>
-        <w:t>Diffie</w:t>
-      </w:r>
-      <w:proofErr w:type="spellEnd"/>
-      <w:r>
-        <w:t>-Hellman (ECDH).</w:t>
+        <w:t>Como em outros campos da criptografia, assinaturas digitais possuem muitos padrões, e às vezes é difícil entender qual deles usar. É por isso que estou aqui! Felizmente, os tipos de algoritmos para assinaturas são semelhantes aos de trocas de chaves: há algoritmos baseados em aritmética módulo um número grande, como Diffie-Hellman (DH) e RSA, e há algoritmos baseados em curvas elípticas, como Elliptic Curve Diffie-Hellman (ECDH).</w:t>
       </w:r>
     </w:p>
     <w:p>
@@ -2196,7 +1898,11 @@
     </w:p>
     <w:p>
       <w:r>
-        <w:t>Para desenvolver um sistema capaz de substituir o atual contrato escrito por alguma forma puramente eletrônica de comunicação, devemos descobrir um fenômeno digital com as mesmas propriedades de uma assinatura escrita. Deve ser fácil para qualquer pessoa reconhecer a assinatura como autêntica, mas impossível para qualquer um além do signatário legítimo produzi-la. Chamaremos tal técnica de autenticação unidirecional. Como qualquer sinal digital pode ser copiado precisamente, uma verdadeira assinatura digital deve ser reconhecível sem ser conhecida.</w:t>
+        <w:t xml:space="preserve">Para desenvolver um sistema capaz de substituir o atual contrato escrito por alguma forma puramente eletrônica de comunicação, devemos descobrir um fenômeno digital com as mesmas propriedades de uma assinatura escrita. Deve ser fácil para qualquer pessoa reconhecer a assinatura como autêntica, mas impossível para qualquer um além do </w:t>
+      </w:r>
+      <w:r>
+        <w:lastRenderedPageBreak/>
+        <w:t>signatário legítimo produzi-la. Chamaremos tal técnica de autenticação unidirecional. Como qualquer sinal digital pode ser copiado precisamente, uma verdadeira assinatura digital deve ser reconhecível sem ser conhecida.</w:t>
       </w:r>
     </w:p>
     <w:p>
@@ -2222,128 +1928,23 @@
     </w:p>
     <w:p>
       <w:r>
-        <w:lastRenderedPageBreak/>
         <w:t>Um ano depois (em 1977), o primeiro algoritmo de assinatura (chamado RSA) foi introduzido juntamente com o algoritmo de criptografia assimétrica RSA (que você aprendeu no capítulo 6). O RSA para assinatura é o primeiro algoritmo que veremos nesta seção.</w:t>
       </w:r>
     </w:p>
     <w:p>
       <w:r>
-        <w:t xml:space="preserve">Em 1991, o NIST propôs o Digital </w:t>
-      </w:r>
-      <w:proofErr w:type="spellStart"/>
-      <w:r>
-        <w:t>Signature</w:t>
-      </w:r>
-      <w:proofErr w:type="spellEnd"/>
-      <w:r>
-        <w:t xml:space="preserve"> </w:t>
-      </w:r>
-      <w:proofErr w:type="spellStart"/>
-      <w:r>
-        <w:t>Algorithm</w:t>
-      </w:r>
-      <w:proofErr w:type="spellEnd"/>
-      <w:r>
-        <w:t xml:space="preserve"> (DSA) como uma tentativa de evitar as patentes sobre as assinaturas de Schnorr. Por esse motivo, o DSA é uma variante estranha das assinaturas de Schnorr, publicada sem uma prova de segurança (embora nenhum ataque tenha sido encontrado até agora). O algoritmo foi adotado por muitos, mas rapidamente substituído por uma versão de curvas elípticas chamada ECDSA (</w:t>
-      </w:r>
-      <w:proofErr w:type="spellStart"/>
-      <w:r>
-        <w:t>Elliptic</w:t>
-      </w:r>
-      <w:proofErr w:type="spellEnd"/>
-      <w:r>
-        <w:t xml:space="preserve"> Curve Digital </w:t>
-      </w:r>
-      <w:proofErr w:type="spellStart"/>
-      <w:r>
-        <w:t>Signature</w:t>
-      </w:r>
-      <w:proofErr w:type="spellEnd"/>
-      <w:r>
-        <w:t xml:space="preserve"> </w:t>
-      </w:r>
-      <w:proofErr w:type="spellStart"/>
-      <w:r>
-        <w:t>Algorithm</w:t>
-      </w:r>
-      <w:proofErr w:type="spellEnd"/>
-      <w:r>
-        <w:t xml:space="preserve">), da mesma forma que o </w:t>
-      </w:r>
-      <w:proofErr w:type="spellStart"/>
-      <w:r>
-        <w:t>Elliptic</w:t>
-      </w:r>
-      <w:proofErr w:type="spellEnd"/>
-      <w:r>
-        <w:t xml:space="preserve"> Curve </w:t>
-      </w:r>
-      <w:proofErr w:type="spellStart"/>
-      <w:r>
-        <w:t>Diffie</w:t>
-      </w:r>
-      <w:proofErr w:type="spellEnd"/>
-      <w:r>
-        <w:t xml:space="preserve">-Hellman (ECDH) substituiu o </w:t>
-      </w:r>
-      <w:proofErr w:type="spellStart"/>
-      <w:r>
-        <w:t>Diffie</w:t>
-      </w:r>
-      <w:proofErr w:type="spellEnd"/>
-      <w:r>
-        <w:t>-Hellman (DH), graças às suas chaves menores (veja o capítulo 5). O ECDSA é o segundo algoritmo de assinatura que abordarei nesta seção.</w:t>
-      </w:r>
-    </w:p>
-    <w:p>
-      <w:r>
-        <w:t xml:space="preserve">Após a expiração das patentes sobre as assinaturas de Schnorr em 2008, Daniel J. Bernstein, o inventor do ChaCha20-Poly1305 (abordado no capítulo 4) e do X25519 (abordado no capítulo 5), introduziu um novo esquema de assinatura chamado </w:t>
-      </w:r>
-      <w:proofErr w:type="spellStart"/>
-      <w:r>
-        <w:t>EdDSA</w:t>
-      </w:r>
-      <w:proofErr w:type="spellEnd"/>
-      <w:r>
-        <w:t xml:space="preserve"> (Edwards-curve Digital </w:t>
-      </w:r>
-      <w:proofErr w:type="spellStart"/>
-      <w:r>
-        <w:t>Signature</w:t>
-      </w:r>
-      <w:proofErr w:type="spellEnd"/>
-      <w:r>
-        <w:t xml:space="preserve"> </w:t>
-      </w:r>
-      <w:proofErr w:type="spellStart"/>
-      <w:r>
-        <w:t>Algorithm</w:t>
-      </w:r>
-      <w:proofErr w:type="spellEnd"/>
-      <w:r>
-        <w:t xml:space="preserve">), baseado nas assinaturas de Schnorr. Desde sua invenção, o </w:t>
-      </w:r>
-      <w:proofErr w:type="spellStart"/>
-      <w:r>
-        <w:t>EdDSA</w:t>
-      </w:r>
-      <w:proofErr w:type="spellEnd"/>
-      <w:r>
-        <w:t xml:space="preserve"> rapidamente ganhou adoção e hoje é considerado o estado da arte em termos de assinatura digital para aplicações do mundo real. O </w:t>
-      </w:r>
-      <w:proofErr w:type="spellStart"/>
-      <w:r>
-        <w:t>EdDSA</w:t>
-      </w:r>
-      <w:proofErr w:type="spellEnd"/>
-      <w:r>
-        <w:t xml:space="preserve"> é o terceiro e último algoritmo de assinatura que abordarei nesta seção.</w:t>
+        <w:t>Em 1991, o NIST propôs o Digital Signature Algorithm (DSA) como uma tentativa de evitar as patentes sobre as assinaturas de Schnorr. Por esse motivo, o DSA é uma variante estranha das assinaturas de Schnorr, publicada sem uma prova de segurança (embora nenhum ataque tenha sido encontrado até agora). O algoritmo foi adotado por muitos, mas rapidamente substituído por uma versão de curvas elípticas chamada ECDSA (Elliptic Curve Digital Signature Algorithm), da mesma forma que o Elliptic Curve Diffie-Hellman (ECDH) substituiu o Diffie-Hellman (DH), graças às suas chaves menores (veja o capítulo 5). O ECDSA é o segundo algoritmo de assinatura que abordarei nesta seção.</w:t>
+      </w:r>
+    </w:p>
+    <w:p>
+      <w:r>
+        <w:t>Após a expiração das patentes sobre as assinaturas de Schnorr em 2008, Daniel J. Bernstein, o inventor do ChaCha20-Poly1305 (abordado no capítulo 4) e do X25519 (abordado no capítulo 5), introduziu um novo esquema de assinatura chamado EdDSA (Edwards-curve Digital Signature Algorithm), baseado nas assinaturas de Schnorr. Desde sua invenção, o EdDSA rapidamente ganhou adoção e hoje é considerado o estado da arte em termos de assinatura digital para aplicações do mundo real. O EdDSA é o terceiro e último algoritmo de assinatura que abordarei nesta seção.</w:t>
       </w:r>
     </w:p>
     <w:p>
       <w:r>
         <w:pict w14:anchorId="26AC2047">
-          <v:rect id="_x0000_i1177" style="width:0;height:1.5pt" o:hralign="center" o:hrstd="t" o:hr="t" fillcolor="#a0a0a0" stroked="f"/>
+          <v:rect id="_x0000_i1041" style="width:0;height:1.5pt" o:hralign="center" o:hrstd="t" o:hr="t" fillcolor="#a0a0a0" stroked="f"/>
         </w:pict>
       </w:r>
     </w:p>
@@ -2398,21 +1999,13 @@
         <w:t>NOTA</w:t>
       </w:r>
       <w:r>
-        <w:t xml:space="preserve">: Na realidade, uma mensagem é frequentemente </w:t>
-      </w:r>
-      <w:proofErr w:type="spellStart"/>
-      <w:r>
-        <w:t>hashada</w:t>
-      </w:r>
-      <w:proofErr w:type="spellEnd"/>
-      <w:r>
-        <w:t xml:space="preserve"> antes de ser assinada, pois ocupará menos espaço (o RSA só pode assinar mensagens menores que seu módulo). O resultado também é interpretado como um número grande para que possa ser usado em operações matemáticas.</w:t>
+        <w:t>: Na realidade, uma mensagem é frequentemente hashada antes de ser assinada, pois ocupará menos espaço (o RSA só pode assinar mensagens menores que seu módulo). O resultado também é interpretado como um número grande para que possa ser usado em operações matemáticas.</w:t>
       </w:r>
     </w:p>
     <w:p>
       <w:r>
         <w:pict w14:anchorId="345F152B">
-          <v:rect id="_x0000_i1178" style="width:0;height:1.5pt" o:hralign="center" o:hrstd="t" o:hr="t" fillcolor="#a0a0a0" stroked="f"/>
+          <v:rect id="_x0000_i1042" style="width:0;height:1.5pt" o:hralign="center" o:hrstd="t" o:hr="t" fillcolor="#a0a0a0" stroked="f"/>
         </w:pict>
       </w:r>
     </w:p>
@@ -2438,15 +2031,7 @@
         <w:t>e</w:t>
       </w:r>
       <w:r>
-        <w:t xml:space="preserve"> </w:t>
-      </w:r>
-      <w:proofErr w:type="spellStart"/>
-      <w:r>
-        <w:t>e</w:t>
-      </w:r>
-      <w:proofErr w:type="spellEnd"/>
-      <w:r>
-        <w:t xml:space="preserve"> o módulo público </w:t>
+        <w:t xml:space="preserve"> e o módulo público </w:t>
       </w:r>
       <w:r>
         <w:rPr>
@@ -2477,39 +2062,7 @@
           <w:b/>
           <w:bCs/>
         </w:rPr>
-        <w:t xml:space="preserve">assinatura = </w:t>
-      </w:r>
-      <w:proofErr w:type="spellStart"/>
-      <w:r>
-        <w:rPr>
-          <w:b/>
-          <w:bCs/>
-        </w:rPr>
-        <w:t>mensagem^d</w:t>
-      </w:r>
-      <w:proofErr w:type="spellEnd"/>
-      <w:r>
-        <w:rPr>
-          <w:b/>
-          <w:bCs/>
-        </w:rPr>
-        <w:t xml:space="preserve"> </w:t>
-      </w:r>
-      <w:proofErr w:type="spellStart"/>
-      <w:r>
-        <w:rPr>
-          <w:b/>
-          <w:bCs/>
-        </w:rPr>
-        <w:t>mod</w:t>
-      </w:r>
-      <w:proofErr w:type="spellEnd"/>
-      <w:r>
-        <w:rPr>
-          <w:b/>
-          <w:bCs/>
-        </w:rPr>
-        <w:t xml:space="preserve"> N</w:t>
+        <w:t>assinatura = mensagem^d mod N</w:t>
       </w:r>
     </w:p>
     <w:p>
@@ -2525,37 +2078,12 @@
       <w:r>
         <w:br/>
       </w:r>
-      <w:proofErr w:type="spellStart"/>
-      <w:r>
-        <w:rPr>
-          <w:b/>
-          <w:bCs/>
-        </w:rPr>
-        <w:t>assinatura^e</w:t>
-      </w:r>
-      <w:proofErr w:type="spellEnd"/>
-      <w:r>
-        <w:rPr>
-          <w:b/>
-          <w:bCs/>
-        </w:rPr>
-        <w:t xml:space="preserve"> </w:t>
-      </w:r>
-      <w:proofErr w:type="spellStart"/>
-      <w:r>
-        <w:rPr>
-          <w:b/>
-          <w:bCs/>
-        </w:rPr>
-        <w:t>mod</w:t>
-      </w:r>
-      <w:proofErr w:type="spellEnd"/>
-      <w:r>
-        <w:rPr>
-          <w:b/>
-          <w:bCs/>
-        </w:rPr>
-        <w:t xml:space="preserve"> N</w:t>
+      <w:r>
+        <w:rPr>
+          <w:b/>
+          <w:bCs/>
+        </w:rPr>
+        <w:t>assinatura^e mod N</w:t>
       </w:r>
       <w:r>
         <w:t xml:space="preserve"> e verificando se é igual à mensagem.</w:t>
@@ -2568,19 +2096,51 @@
     </w:p>
     <w:p>
       <w:r>
-        <w:t xml:space="preserve">&lt;IMAGEM&gt; </w:t>
-      </w:r>
-    </w:p>
-    <w:p>
+        <w:lastRenderedPageBreak/>
+        <w:drawing>
+          <wp:inline distT="0" distB="0" distL="0" distR="0" wp14:anchorId="1F73467F" wp14:editId="24642B6A">
+            <wp:extent cx="5849166" cy="3524742"/>
+            <wp:effectExtent l="0" t="0" r="0" b="0"/>
+            <wp:docPr id="30466289" name="Imagem 1"/>
+            <wp:cNvGraphicFramePr>
+              <a:graphicFrameLocks xmlns:a="http://schemas.openxmlformats.org/drawingml/2006/main" noChangeAspect="1"/>
+            </wp:cNvGraphicFramePr>
+            <a:graphic xmlns:a="http://schemas.openxmlformats.org/drawingml/2006/main">
+              <a:graphicData uri="http://schemas.openxmlformats.org/drawingml/2006/picture">
+                <pic:pic xmlns:pic="http://schemas.openxmlformats.org/drawingml/2006/picture">
+                  <pic:nvPicPr>
+                    <pic:cNvPr id="30466289" name=""/>
+                    <pic:cNvPicPr/>
+                  </pic:nvPicPr>
+                  <pic:blipFill>
+                    <a:blip r:embed="rId16"/>
+                    <a:stretch>
+                      <a:fillRect/>
+                    </a:stretch>
+                  </pic:blipFill>
+                  <pic:spPr>
+                    <a:xfrm>
+                      <a:off x="0" y="0"/>
+                      <a:ext cx="5849166" cy="3524742"/>
+                    </a:xfrm>
+                    <a:prstGeom prst="rect">
+                      <a:avLst/>
+                    </a:prstGeom>
+                  </pic:spPr>
+                </pic:pic>
+              </a:graphicData>
+            </a:graphic>
+          </wp:inline>
+        </w:drawing>
+      </w:r>
       <w:r>
         <w:pict w14:anchorId="3EBBD023">
-          <v:rect id="_x0000_i1179" style="width:0;height:1.5pt" o:hralign="center" o:hrstd="t" o:hr="t" fillcolor="#a0a0a0" stroked="f"/>
+          <v:rect id="_x0000_i1043" style="width:0;height:1.5pt" o:hralign="center" o:hrstd="t" o:hr="t" fillcolor="#a0a0a0" stroked="f"/>
         </w:pict>
       </w:r>
     </w:p>
     <w:p>
       <w:r>
-        <w:lastRenderedPageBreak/>
         <w:t xml:space="preserve">Isso funciona porque somente quem conhece o expoente privado </w:t>
       </w:r>
       <w:r>
@@ -2623,181 +2183,62 @@
     </w:p>
     <w:p>
       <w:r>
-        <w:t xml:space="preserve">Falei sobre RSA PKCS#1 v1.5 no capítulo 6 sobre criptografia assimétrica. O esquema de assinatura padronizado nesse documento é praticamente o mesmo que o esquema de criptografia. Para assinar, primeiro faça o </w:t>
-      </w:r>
-      <w:proofErr w:type="spellStart"/>
-      <w:r>
-        <w:t>hash</w:t>
-      </w:r>
-      <w:proofErr w:type="spellEnd"/>
-      <w:r>
-        <w:t xml:space="preserve"> da mensagem com uma função </w:t>
-      </w:r>
-      <w:proofErr w:type="spellStart"/>
-      <w:r>
-        <w:t>hash</w:t>
-      </w:r>
-      <w:proofErr w:type="spellEnd"/>
-      <w:r>
-        <w:t xml:space="preserve"> de sua escolha, depois preencha (</w:t>
-      </w:r>
-      <w:proofErr w:type="spellStart"/>
-      <w:r>
-        <w:t>pad</w:t>
-      </w:r>
-      <w:proofErr w:type="spellEnd"/>
-      <w:r>
-        <w:t xml:space="preserve">) de acordo com o preenchimento PKCS#1 v1.5 para assinaturas (que é semelhante ao preenchimento para criptografia no mesmo padrão). Depois, criptografe a mensagem </w:t>
-      </w:r>
-      <w:proofErr w:type="spellStart"/>
-      <w:r>
-        <w:t>hashada</w:t>
-      </w:r>
-      <w:proofErr w:type="spellEnd"/>
-      <w:r>
-        <w:t xml:space="preserve"> e preenchida com seu expoente privado. Ilustro isso na figura 7.9.</w:t>
-      </w:r>
-    </w:p>
-    <w:p>
-      <w:r>
-        <w:t xml:space="preserve">&lt;IMAGEM&gt; </w:t>
-      </w:r>
-    </w:p>
-    <w:p>
+        <w:t>Falei sobre RSA PKCS#1 v1.5 no capítulo 6 sobre criptografia assimétrica. O esquema de assinatura padronizado nesse documento é praticamente o mesmo que o esquema de criptografia. Para assinar, primeiro faça o hash da mensagem com uma função hash de sua escolha, depois preencha (pad) de acordo com o preenchimento PKCS#1 v1.5 para assinaturas (que é semelhante ao preenchimento para criptografia no mesmo padrão). Depois, criptografe a mensagem hashada e preenchida com seu expoente privado. Ilustro isso na figura 7.9.</w:t>
+      </w:r>
+    </w:p>
+    <w:p>
+      <w:r>
+        <w:lastRenderedPageBreak/>
+        <w:drawing>
+          <wp:inline distT="0" distB="0" distL="0" distR="0" wp14:anchorId="436EAA27" wp14:editId="07826A1F">
+            <wp:extent cx="4296375" cy="4134427"/>
+            <wp:effectExtent l="0" t="0" r="9525" b="0"/>
+            <wp:docPr id="1818521413" name="Imagem 1"/>
+            <wp:cNvGraphicFramePr>
+              <a:graphicFrameLocks xmlns:a="http://schemas.openxmlformats.org/drawingml/2006/main" noChangeAspect="1"/>
+            </wp:cNvGraphicFramePr>
+            <a:graphic xmlns:a="http://schemas.openxmlformats.org/drawingml/2006/main">
+              <a:graphicData uri="http://schemas.openxmlformats.org/drawingml/2006/picture">
+                <pic:pic xmlns:pic="http://schemas.openxmlformats.org/drawingml/2006/picture">
+                  <pic:nvPicPr>
+                    <pic:cNvPr id="1818521413" name=""/>
+                    <pic:cNvPicPr/>
+                  </pic:nvPicPr>
+                  <pic:blipFill>
+                    <a:blip r:embed="rId17"/>
+                    <a:stretch>
+                      <a:fillRect/>
+                    </a:stretch>
+                  </pic:blipFill>
+                  <pic:spPr>
+                    <a:xfrm>
+                      <a:off x="0" y="0"/>
+                      <a:ext cx="4296375" cy="4134427"/>
+                    </a:xfrm>
+                    <a:prstGeom prst="rect">
+                      <a:avLst/>
+                    </a:prstGeom>
+                  </pic:spPr>
+                </pic:pic>
+              </a:graphicData>
+            </a:graphic>
+          </wp:inline>
+        </w:drawing>
+      </w:r>
       <w:r>
         <w:pict w14:anchorId="462CAD6D">
-          <v:rect id="_x0000_i1180" style="width:0;height:1.5pt" o:hralign="center" o:hrstd="t" o:hr="t" fillcolor="#a0a0a0" stroked="f"/>
+          <v:rect id="_x0000_i1044" style="width:0;height:1.5pt" o:hralign="center" o:hrstd="t" o:hr="t" fillcolor="#a0a0a0" stroked="f"/>
         </w:pict>
       </w:r>
     </w:p>
     <w:p>
       <w:r>
-        <w:t xml:space="preserve">No capítulo 6, mencionei que houve ataques devastadores contra o RSA PKCS#1 v1.5 para criptografia; o mesmo infelizmente é verdadeiro para assinaturas RSA PKCS#1 v1.5. Em 1998, depois que </w:t>
-      </w:r>
-      <w:proofErr w:type="spellStart"/>
-      <w:r>
-        <w:t>Bleichenbacher</w:t>
-      </w:r>
-      <w:proofErr w:type="spellEnd"/>
-      <w:r>
-        <w:t xml:space="preserve"> encontrou um ataque devastador contra o RSA PKCS#1 v1.5 para criptografia, ele decidiu dar uma olhada no padrão de assinatura. </w:t>
-      </w:r>
-      <w:proofErr w:type="spellStart"/>
-      <w:r>
-        <w:t>Bleichenbacher</w:t>
-      </w:r>
-      <w:proofErr w:type="spellEnd"/>
-      <w:r>
-        <w:t xml:space="preserve"> voltou em 2006 com um ataque de falsificação de assinatura contra o RSA PKCS#1 v1.5, um dos tipos de ataque mais catastróficos em assinaturas — atacantes podem forjar assinaturas sem conhecimento da chave privada! Ao contrário do primeiro ataque que quebrou diretamente o algoritmo de criptografia, o segundo ataque foi um ataque de implementação. Isso significava que, se o esquema de assinatura fosse implementado corretamente (de acordo com a especificação), o ataque não funcionaria.</w:t>
-      </w:r>
-    </w:p>
-    <w:p>
-      <w:r>
-        <w:t xml:space="preserve">Um erro de implementação não soa tão ruim quanto um erro de algoritmo, isto é, se for fácil de evitar e não afetar muitas implementações. Infelizmente, foi demonstrado em 2019 que um número embaraçoso de implementações open </w:t>
-      </w:r>
-      <w:proofErr w:type="spellStart"/>
-      <w:r>
-        <w:t>source</w:t>
-      </w:r>
-      <w:proofErr w:type="spellEnd"/>
-      <w:r>
-        <w:t xml:space="preserve"> do RSA PKCS#1 v1.5 para assinaturas caiu nessa armadilha e implementou incorretamente o padrão (veja “</w:t>
-      </w:r>
-      <w:proofErr w:type="spellStart"/>
-      <w:r>
-        <w:t>Analyzing</w:t>
-      </w:r>
-      <w:proofErr w:type="spellEnd"/>
-      <w:r>
-        <w:t xml:space="preserve"> </w:t>
-      </w:r>
-      <w:proofErr w:type="spellStart"/>
-      <w:r>
-        <w:t>Semantic</w:t>
-      </w:r>
-      <w:proofErr w:type="spellEnd"/>
-      <w:r>
-        <w:t xml:space="preserve"> </w:t>
-      </w:r>
-      <w:proofErr w:type="spellStart"/>
-      <w:r>
-        <w:t>Correctness</w:t>
-      </w:r>
-      <w:proofErr w:type="spellEnd"/>
-      <w:r>
-        <w:t xml:space="preserve"> </w:t>
-      </w:r>
-      <w:proofErr w:type="spellStart"/>
-      <w:r>
-        <w:t>with</w:t>
-      </w:r>
-      <w:proofErr w:type="spellEnd"/>
-      <w:r>
-        <w:t xml:space="preserve"> </w:t>
-      </w:r>
-      <w:proofErr w:type="spellStart"/>
-      <w:r>
-        <w:t>Symbolic</w:t>
-      </w:r>
-      <w:proofErr w:type="spellEnd"/>
-      <w:r>
-        <w:t xml:space="preserve"> </w:t>
-      </w:r>
-      <w:proofErr w:type="spellStart"/>
-      <w:r>
-        <w:t>Execution</w:t>
-      </w:r>
-      <w:proofErr w:type="spellEnd"/>
-      <w:r>
-        <w:t xml:space="preserve">: A Case </w:t>
-      </w:r>
-      <w:proofErr w:type="spellStart"/>
-      <w:r>
-        <w:t>Study</w:t>
-      </w:r>
-      <w:proofErr w:type="spellEnd"/>
-      <w:r>
-        <w:t xml:space="preserve"> </w:t>
-      </w:r>
-      <w:proofErr w:type="spellStart"/>
-      <w:r>
-        <w:t>on</w:t>
-      </w:r>
-      <w:proofErr w:type="spellEnd"/>
-      <w:r>
-        <w:t xml:space="preserve"> PKCS#1 v1.5 </w:t>
-      </w:r>
-      <w:proofErr w:type="spellStart"/>
-      <w:r>
-        <w:t>Signature</w:t>
-      </w:r>
-      <w:proofErr w:type="spellEnd"/>
-      <w:r>
-        <w:t xml:space="preserve"> </w:t>
-      </w:r>
-      <w:proofErr w:type="spellStart"/>
-      <w:r>
-        <w:t>Verification</w:t>
-      </w:r>
-      <w:proofErr w:type="spellEnd"/>
-      <w:r>
-        <w:t xml:space="preserve">” de </w:t>
-      </w:r>
-      <w:proofErr w:type="spellStart"/>
-      <w:r>
-        <w:t>Chau</w:t>
-      </w:r>
-      <w:proofErr w:type="spellEnd"/>
-      <w:r>
-        <w:t xml:space="preserve"> et al.). As diversas falhas de implementação acabaram permitindo diferentes variantes do ataque de falsificação de </w:t>
-      </w:r>
-      <w:proofErr w:type="spellStart"/>
-      <w:r>
-        <w:t>Bleichenbacher</w:t>
-      </w:r>
-      <w:proofErr w:type="spellEnd"/>
-      <w:r>
-        <w:t>.</w:t>
+        <w:t>No capítulo 6, mencionei que houve ataques devastadores contra o RSA PKCS#1 v1.5 para criptografia; o mesmo infelizmente é verdadeiro para assinaturas RSA PKCS#1 v1.5. Em 1998, depois que Bleichenbacher encontrou um ataque devastador contra o RSA PKCS#1 v1.5 para criptografia, ele decidiu dar uma olhada no padrão de assinatura. Bleichenbacher voltou em 2006 com um ataque de falsificação de assinatura contra o RSA PKCS#1 v1.5, um dos tipos de ataque mais catastróficos em assinaturas — atacantes podem forjar assinaturas sem conhecimento da chave privada! Ao contrário do primeiro ataque que quebrou diretamente o algoritmo de criptografia, o segundo ataque foi um ataque de implementação. Isso significava que, se o esquema de assinatura fosse implementado corretamente (de acordo com a especificação), o ataque não funcionaria.</w:t>
+      </w:r>
+    </w:p>
+    <w:p>
+      <w:r>
+        <w:t>Um erro de implementação não soa tão ruim quanto um erro de algoritmo, isto é, se for fácil de evitar e não afetar muitas implementações. Infelizmente, foi demonstrado em 2019 que um número embaraçoso de implementações open source do RSA PKCS#1 v1.5 para assinaturas caiu nessa armadilha e implementou incorretamente o padrão (veja “Analyzing Semantic Correctness with Symbolic Execution: A Case Study on PKCS#1 v1.5 Signature Verification” de Chau et al.). As diversas falhas de implementação acabaram permitindo diferentes variantes do ataque de falsificação de Bleichenbacher.</w:t>
       </w:r>
     </w:p>
     <w:p>
@@ -2808,7 +2249,7 @@
     <w:p>
       <w:r>
         <w:pict w14:anchorId="36FCB3E3">
-          <v:rect id="_x0000_i1203" style="width:0;height:1.5pt" o:hralign="center" o:hrstd="t" o:hr="t" fillcolor="#a0a0a0" stroked="f"/>
+          <v:rect id="_x0000_i1045" style="width:0;height:1.5pt" o:hralign="center" o:hrstd="t" o:hr="t" fillcolor="#a0a0a0" stroked="f"/>
         </w:pict>
       </w:r>
     </w:p>
@@ -2856,51 +2297,51 @@
     </w:p>
     <w:p>
       <w:r>
-        <w:t>A codificação PSS é um pouco mais elaborada e semelhante ao OAEP (</w:t>
-      </w:r>
-      <w:proofErr w:type="spellStart"/>
-      <w:r>
-        <w:t>Optimal</w:t>
-      </w:r>
-      <w:proofErr w:type="spellEnd"/>
-      <w:r>
-        <w:t xml:space="preserve"> </w:t>
-      </w:r>
-      <w:proofErr w:type="spellStart"/>
-      <w:r>
-        <w:t>Asymmetric</w:t>
-      </w:r>
-      <w:proofErr w:type="spellEnd"/>
-      <w:r>
-        <w:t xml:space="preserve"> </w:t>
-      </w:r>
-      <w:proofErr w:type="spellStart"/>
-      <w:r>
-        <w:t>Encryption</w:t>
-      </w:r>
-      <w:proofErr w:type="spellEnd"/>
-      <w:r>
-        <w:t xml:space="preserve"> </w:t>
-      </w:r>
-      <w:proofErr w:type="spellStart"/>
-      <w:r>
-        <w:t>Padding</w:t>
-      </w:r>
-      <w:proofErr w:type="spellEnd"/>
-      <w:r>
-        <w:t>). Eu ilustro isso na figura 7.10.</w:t>
-      </w:r>
-    </w:p>
-    <w:p>
-      <w:r>
-        <w:t xml:space="preserve">&lt;IMAGEM&gt; </w:t>
-      </w:r>
-    </w:p>
-    <w:p>
-      <w:r>
         <w:lastRenderedPageBreak/>
+        <w:t>A codificação PSS é um pouco mais elaborada e semelhante ao OAEP (Optimal Asymmetric Encryption Padding). Eu ilustro isso na figura 7.10.</w:t>
+      </w:r>
+    </w:p>
+    <w:p>
+      <w:r>
+        <w:drawing>
+          <wp:inline distT="0" distB="0" distL="0" distR="0" wp14:anchorId="3FF2BAE6" wp14:editId="5DF8E0D8">
+            <wp:extent cx="5077534" cy="2619741"/>
+            <wp:effectExtent l="0" t="0" r="8890" b="9525"/>
+            <wp:docPr id="6014559" name="Imagem 1"/>
+            <wp:cNvGraphicFramePr>
+              <a:graphicFrameLocks xmlns:a="http://schemas.openxmlformats.org/drawingml/2006/main" noChangeAspect="1"/>
+            </wp:cNvGraphicFramePr>
+            <a:graphic xmlns:a="http://schemas.openxmlformats.org/drawingml/2006/main">
+              <a:graphicData uri="http://schemas.openxmlformats.org/drawingml/2006/picture">
+                <pic:pic xmlns:pic="http://schemas.openxmlformats.org/drawingml/2006/picture">
+                  <pic:nvPicPr>
+                    <pic:cNvPr id="6014559" name=""/>
+                    <pic:cNvPicPr/>
+                  </pic:nvPicPr>
+                  <pic:blipFill>
+                    <a:blip r:embed="rId18"/>
+                    <a:stretch>
+                      <a:fillRect/>
+                    </a:stretch>
+                  </pic:blipFill>
+                  <pic:spPr>
+                    <a:xfrm>
+                      <a:off x="0" y="0"/>
+                      <a:ext cx="5077534" cy="2619741"/>
+                    </a:xfrm>
+                    <a:prstGeom prst="rect">
+                      <a:avLst/>
+                    </a:prstGeom>
+                  </pic:spPr>
+                </pic:pic>
+              </a:graphicData>
+            </a:graphic>
+          </wp:inline>
+        </w:drawing>
+      </w:r>
+      <w:r>
         <w:pict w14:anchorId="178DE3A9">
-          <v:rect id="_x0000_i1204" style="width:0;height:1.5pt" o:hralign="center" o:hrstd="t" o:hr="t" fillcolor="#a0a0a0" stroked="f"/>
+          <v:rect id="_x0000_i1046" style="width:0;height:1.5pt" o:hralign="center" o:hrstd="t" o:hr="t" fillcolor="#a0a0a0" stroked="f"/>
         </w:pict>
       </w:r>
     </w:p>
@@ -2911,31 +2352,7 @@
     </w:p>
     <w:p>
       <w:r>
-        <w:t xml:space="preserve">Se você se lembra, também falei sobre um terceiro algoritmo no capítulo 6 para criptografia RSA (chamado RSA-KEM) — um algoritmo mais simples que não é usado por ninguém e ainda assim é provado ser seguro. Curiosamente, o RSA para assinaturas também reflete essa parte da história da criptografia RSA e possui um algoritmo muito mais simples que praticamente ninguém usa; ele é chamado de Full Domain </w:t>
-      </w:r>
-      <w:proofErr w:type="spellStart"/>
-      <w:r>
-        <w:t>Hash</w:t>
-      </w:r>
-      <w:proofErr w:type="spellEnd"/>
-      <w:r>
-        <w:t xml:space="preserve"> (FDH). O FDH funciona simplesmente fazendo o </w:t>
-      </w:r>
-      <w:proofErr w:type="spellStart"/>
-      <w:r>
-        <w:t>hash</w:t>
-      </w:r>
-      <w:proofErr w:type="spellEnd"/>
-      <w:r>
-        <w:t xml:space="preserve"> de uma mensagem e depois assinando-a (interpretando o </w:t>
-      </w:r>
-      <w:proofErr w:type="spellStart"/>
-      <w:r>
-        <w:t>digest</w:t>
-      </w:r>
-      <w:proofErr w:type="spellEnd"/>
-      <w:r>
-        <w:t xml:space="preserve"> como um número) usando o RSA.</w:t>
+        <w:t>Se você se lembra, também falei sobre um terceiro algoritmo no capítulo 6 para criptografia RSA (chamado RSA-KEM) — um algoritmo mais simples que não é usado por ninguém e ainda assim é provado ser seguro. Curiosamente, o RSA para assinaturas também reflete essa parte da história da criptografia RSA e possui um algoritmo muito mais simples que praticamente ninguém usa; ele é chamado de Full Domain Hash (FDH). O FDH funciona simplesmente fazendo o hash de uma mensagem e depois assinando-a (interpretando o digest como um número) usando o RSA.</w:t>
       </w:r>
     </w:p>
     <w:p>
@@ -2946,7 +2363,7 @@
     <w:p>
       <w:r>
         <w:pict w14:anchorId="396375DB">
-          <v:rect id="_x0000_i1205" style="width:0;height:1.5pt" o:hralign="center" o:hrstd="t" o:hr="t" fillcolor="#a0a0a0" stroked="f"/>
+          <v:rect id="_x0000_i1047" style="width:0;height:1.5pt" o:hralign="center" o:hrstd="t" o:hr="t" fillcolor="#a0a0a0" stroked="f"/>
         </w:pict>
       </w:r>
     </w:p>
@@ -3058,57 +2475,18 @@
           <w:b/>
           <w:bCs/>
         </w:rPr>
+        <w:lastRenderedPageBreak/>
         <w:t>Segurança provável para o PSS</w:t>
       </w:r>
     </w:p>
     <w:p>
       <w:r>
-        <w:t>PSS (</w:t>
-      </w:r>
-      <w:proofErr w:type="spellStart"/>
-      <w:r>
-        <w:t>Probabilistic</w:t>
-      </w:r>
-      <w:proofErr w:type="spellEnd"/>
-      <w:r>
-        <w:t xml:space="preserve"> </w:t>
-      </w:r>
-      <w:proofErr w:type="spellStart"/>
-      <w:r>
-        <w:t>Signature</w:t>
-      </w:r>
-      <w:proofErr w:type="spellEnd"/>
-      <w:r>
-        <w:t xml:space="preserve"> </w:t>
-      </w:r>
-      <w:proofErr w:type="spellStart"/>
-      <w:r>
-        <w:t>Scheme</w:t>
-      </w:r>
-      <w:proofErr w:type="spellEnd"/>
-      <w:r>
-        <w:t xml:space="preserve">) é provadamente seguro, o que significa que ninguém deveria ser capaz de forjar uma assinatura sem conhecimento da chave privada. Em vez de provar que se o RSA é seguro então o RSA-PSS é seguro, o RSA-PSS prova o </w:t>
-      </w:r>
-      <w:proofErr w:type="spellStart"/>
-      <w:r>
-        <w:t>contrarrecíproco</w:t>
-      </w:r>
-      <w:proofErr w:type="spellEnd"/>
-      <w:r>
-        <w:t>: se alguém pode quebrar o RSA-PSS, então esse alguém também pode quebrar o RSA. Essa é uma forma comum de se provar coisas em criptografia. Claro, isso só funciona se o RSA for seguro, o que assumimos na prova.</w:t>
-      </w:r>
-    </w:p>
-    <w:p>
-      <w:r>
-        <w:t xml:space="preserve">Para calcular uma assinatura ECDSA, você precisa dos mesmos insumos exigidos por uma assinatura de Schnorr: um </w:t>
-      </w:r>
-      <w:proofErr w:type="spellStart"/>
-      <w:r>
-        <w:t>hash</w:t>
-      </w:r>
-      <w:proofErr w:type="spellEnd"/>
-      <w:r>
-        <w:t xml:space="preserve"> da mensagem que você está assinando (</w:t>
+        <w:t>PSS (Probabilistic Signature Scheme) é provadamente seguro, o que significa que ninguém deveria ser capaz de forjar uma assinatura sem conhecimento da chave privada. Em vez de provar que se o RSA é seguro então o RSA-PSS é seguro, o RSA-PSS prova o contrarrecíproco: se alguém pode quebrar o RSA-PSS, então esse alguém também pode quebrar o RSA. Essa é uma forma comum de se provar coisas em criptografia. Claro, isso só funciona se o RSA for seguro, o que assumimos na prova.</w:t>
+      </w:r>
+    </w:p>
+    <w:p>
+      <w:r>
+        <w:t>Para calcular uma assinatura ECDSA, você precisa dos mesmos insumos exigidos por uma assinatura de Schnorr: um hash da mensagem que você está assinando (</w:t>
       </w:r>
       <w:r>
         <w:rPr>
@@ -3208,52 +2586,12 @@
           <w:b/>
           <w:bCs/>
         </w:rPr>
-        <w:t xml:space="preserve">k⁻¹ (H(m) + </w:t>
-      </w:r>
-      <w:proofErr w:type="spellStart"/>
-      <w:r>
-        <w:rPr>
-          <w:b/>
-          <w:bCs/>
-        </w:rPr>
-        <w:t>x·r</w:t>
-      </w:r>
-      <w:proofErr w:type="spellEnd"/>
-      <w:r>
-        <w:rPr>
-          <w:b/>
-          <w:bCs/>
-        </w:rPr>
-        <w:t xml:space="preserve">) </w:t>
-      </w:r>
-      <w:proofErr w:type="spellStart"/>
-      <w:r>
-        <w:rPr>
-          <w:b/>
-          <w:bCs/>
-        </w:rPr>
-        <w:t>mod</w:t>
-      </w:r>
-      <w:proofErr w:type="spellEnd"/>
-      <w:r>
-        <w:rPr>
-          <w:b/>
-          <w:bCs/>
-        </w:rPr>
-        <w:t xml:space="preserve"> p</w:t>
-      </w:r>
-    </w:p>
-    <w:p>
-      <w:r>
-        <w:t xml:space="preserve">Para verificar uma assinatura ECDSA, o verificador precisa usar o mesmo </w:t>
-      </w:r>
-      <w:proofErr w:type="spellStart"/>
-      <w:r>
-        <w:t>hash</w:t>
-      </w:r>
-      <w:proofErr w:type="spellEnd"/>
-      <w:r>
-        <w:t xml:space="preserve"> da mensagem </w:t>
+        <w:t>k⁻¹ (H(m) + x·r) mod p</w:t>
+      </w:r>
+    </w:p>
+    <w:p>
+      <w:r>
+        <w:t xml:space="preserve">Para verificar uma assinatura ECDSA, o verificador precisa usar o mesmo hash da mensagem </w:t>
       </w:r>
       <w:r>
         <w:rPr>
@@ -3294,7 +2632,6 @@
         </w:numPr>
       </w:pPr>
       <w:r>
-        <w:lastRenderedPageBreak/>
         <w:t xml:space="preserve">Calcula </w:t>
       </w:r>
       <w:r>
@@ -3302,49 +2639,8 @@
           <w:b/>
           <w:bCs/>
         </w:rPr>
-        <w:t>[H(m)·s⁻</w:t>
-      </w:r>
-      <w:proofErr w:type="gramStart"/>
-      <w:r>
-        <w:rPr>
-          <w:b/>
-          <w:bCs/>
-        </w:rPr>
-        <w:t>¹]G</w:t>
-      </w:r>
-      <w:proofErr w:type="gramEnd"/>
-      <w:r>
-        <w:rPr>
-          <w:b/>
-          <w:bCs/>
-        </w:rPr>
-        <w:t xml:space="preserve"> + [r·s⁻</w:t>
-      </w:r>
-      <w:proofErr w:type="gramStart"/>
-      <w:r>
-        <w:rPr>
-          <w:b/>
-          <w:bCs/>
-        </w:rPr>
-        <w:t>¹]</w:t>
-      </w:r>
-      <w:proofErr w:type="spellStart"/>
-      <w:r>
-        <w:rPr>
-          <w:b/>
-          <w:bCs/>
-        </w:rPr>
-        <w:t>public</w:t>
-      </w:r>
-      <w:proofErr w:type="gramEnd"/>
-      <w:r>
-        <w:rPr>
-          <w:b/>
-          <w:bCs/>
-        </w:rPr>
-        <w:t>_key</w:t>
-      </w:r>
-      <w:proofErr w:type="spellEnd"/>
+        <w:t>[H(m)·s⁻¹]G + [r·s⁻¹]public_key</w:t>
+      </w:r>
     </w:p>
     <w:p>
       <w:pPr>
@@ -3381,7 +2677,6 @@
       <w:r>
         <w:t xml:space="preserve"> às vezes é chamado de </w:t>
       </w:r>
-      <w:proofErr w:type="spellStart"/>
       <w:r>
         <w:rPr>
           <w:i/>
@@ -3389,7 +2684,6 @@
         </w:rPr>
         <w:t>nonce</w:t>
       </w:r>
-      <w:proofErr w:type="spellEnd"/>
       <w:r>
         <w:t xml:space="preserve"> porque é um número que deve ser usado apenas uma vez, e também às vezes é chamado de chave efêmera porque deve permanecer secreto.</w:t>
       </w:r>
@@ -3418,15 +2712,7 @@
     </w:p>
     <w:p>
       <w:r>
-        <w:t xml:space="preserve">Em geral, bibliotecas criptográficas realizam a geração deste </w:t>
-      </w:r>
-      <w:proofErr w:type="spellStart"/>
-      <w:r>
-        <w:t>nonce</w:t>
-      </w:r>
-      <w:proofErr w:type="spellEnd"/>
-      <w:r>
-        <w:t xml:space="preserve"> (o valor </w:t>
+        <w:t xml:space="preserve">Em geral, bibliotecas criptográficas realizam a geração deste nonce (o valor </w:t>
       </w:r>
       <w:r>
         <w:rPr>
@@ -3436,15 +2722,7 @@
         <w:t>k</w:t>
       </w:r>
       <w:r>
-        <w:t xml:space="preserve">) nos bastidores, mas às vezes não o fazem e deixam o usuário fornecê-lo. Isso, claro, é uma receita para o desastre. Por exemplo, em 2010, foi descoberto que o Playstation 3 da Sony usava ECDSA com </w:t>
-      </w:r>
-      <w:proofErr w:type="spellStart"/>
-      <w:r>
-        <w:t>nonces</w:t>
-      </w:r>
-      <w:proofErr w:type="spellEnd"/>
-      <w:r>
-        <w:t xml:space="preserve"> repetidos (o que vazou suas chaves privadas).</w:t>
+        <w:t>) nos bastidores, mas às vezes não o fazem e deixam o usuário fornecê-lo. Isso, claro, é uma receita para o desastre. Por exemplo, em 2010, foi descoberto que o Playstation 3 da Sony usava ECDSA com nonces repetidos (o que vazou suas chaves privadas).</w:t>
       </w:r>
     </w:p>
     <w:p>
@@ -3456,15 +2734,7 @@
         <w:t>AVISO</w:t>
       </w:r>
       <w:r>
-        <w:t xml:space="preserve">: Ainda mais sutil, se o </w:t>
-      </w:r>
-      <w:proofErr w:type="spellStart"/>
-      <w:r>
-        <w:t>nonce</w:t>
-      </w:r>
-      <w:proofErr w:type="spellEnd"/>
-      <w:r>
-        <w:t xml:space="preserve"> </w:t>
+        <w:t xml:space="preserve">: Ainda mais sutil, se o nonce </w:t>
       </w:r>
       <w:r>
         <w:rPr>
@@ -3476,39 +2746,21 @@
       <w:r>
         <w:t xml:space="preserve"> não for escolhido de forma uniforme e aleatória (especificamente, se for possível prever os primeiros bits), ainda existem ataques poderosos que podem recuperar a chave privada rapidamente (os chamados ataques de reticulado, </w:t>
       </w:r>
-      <w:proofErr w:type="spellStart"/>
       <w:r>
         <w:rPr>
           <w:i/>
           <w:iCs/>
         </w:rPr>
-        <w:t>lattice</w:t>
-      </w:r>
-      <w:proofErr w:type="spellEnd"/>
+        <w:t>lattice attacks</w:t>
+      </w:r>
+      <w:r>
+        <w:t>). Em teoria, chamamos esses ataques de quebras totais (</w:t>
+      </w:r>
       <w:r>
         <w:rPr>
           <w:i/>
           <w:iCs/>
         </w:rPr>
-        <w:t xml:space="preserve"> </w:t>
-      </w:r>
-      <w:proofErr w:type="spellStart"/>
-      <w:r>
-        <w:rPr>
-          <w:i/>
-          <w:iCs/>
-        </w:rPr>
-        <w:t>attacks</w:t>
-      </w:r>
-      <w:proofErr w:type="spellEnd"/>
-      <w:r>
-        <w:t>). Em teoria, chamamos esses ataques de quebras totais (</w:t>
-      </w:r>
-      <w:r>
-        <w:rPr>
-          <w:i/>
-          <w:iCs/>
-        </w:rPr>
         <w:t>total breaks</w:t>
       </w:r>
       <w:r>
@@ -3517,37 +2769,13 @@
     </w:p>
     <w:p>
       <w:r>
-        <w:t xml:space="preserve">Tentativas de evitar problemas com </w:t>
-      </w:r>
-      <w:proofErr w:type="spellStart"/>
-      <w:r>
-        <w:t>nonces</w:t>
-      </w:r>
-      <w:proofErr w:type="spellEnd"/>
-      <w:r>
-        <w:t xml:space="preserve"> existem. Por exemplo, o RFC 6979 especifica um esquema determinístico de ECDSA que gera um </w:t>
-      </w:r>
-      <w:proofErr w:type="spellStart"/>
-      <w:r>
-        <w:t>nonce</w:t>
-      </w:r>
-      <w:proofErr w:type="spellEnd"/>
-      <w:r>
-        <w:t xml:space="preserve"> com base na mensagem e na chave privada. Isso significa que assinar a mesma mensagem duas vezes envolve o mesmo </w:t>
-      </w:r>
-      <w:proofErr w:type="spellStart"/>
-      <w:r>
-        <w:t>nonce</w:t>
-      </w:r>
-      <w:proofErr w:type="spellEnd"/>
-      <w:r>
-        <w:t xml:space="preserve"> duas vezes e, assim, produz a mesma assinatura duas vezes (o que obviamente não é um problema).</w:t>
+        <w:t>Tentativas de evitar problemas com nonces existem. Por exemplo, o RFC 6979 especifica um esquema determinístico de ECDSA que gera um nonce com base na mensagem e na chave privada. Isso significa que assinar a mesma mensagem duas vezes envolve o mesmo nonce duas vezes e, assim, produz a mesma assinatura duas vezes (o que obviamente não é um problema).</w:t>
       </w:r>
     </w:p>
     <w:p>
       <w:r>
         <w:pict w14:anchorId="27BCA630">
-          <v:rect id="_x0000_i1227" style="width:0;height:1.5pt" o:hralign="center" o:hrstd="t" o:hr="t" fillcolor="#a0a0a0" stroked="f"/>
+          <v:rect id="_x0000_i1048" style="width:0;height:1.5pt" o:hralign="center" o:hrstd="t" o:hr="t" fillcolor="#a0a0a0" stroked="f"/>
         </w:pict>
       </w:r>
     </w:p>
@@ -3564,31 +2792,13 @@
       <w:r>
         <w:t xml:space="preserve">Note que estou usando a notação aditiva (com a sintaxe de curvas elípticas de colocar colchetes em torno do escalar), mas eu poderia ter escrito </w:t>
       </w:r>
-      <w:proofErr w:type="spellStart"/>
-      <w:r>
-        <w:rPr>
-          <w:b/>
-          <w:bCs/>
-        </w:rPr>
-        <w:t>public_key</w:t>
-      </w:r>
-      <w:proofErr w:type="spellEnd"/>
-      <w:r>
-        <w:rPr>
-          <w:b/>
-          <w:bCs/>
-        </w:rPr>
-        <w:t xml:space="preserve"> = </w:t>
-      </w:r>
-      <w:proofErr w:type="spellStart"/>
-      <w:r>
-        <w:rPr>
-          <w:b/>
-          <w:bCs/>
-        </w:rPr>
-        <w:t>Gˣ</w:t>
-      </w:r>
-      <w:proofErr w:type="spellEnd"/>
+      <w:r>
+        <w:rPr>
+          <w:b/>
+          <w:bCs/>
+        </w:rPr>
+        <w:t>public_key = Gˣ</w:t>
+      </w:r>
       <w:r>
         <w:t xml:space="preserve"> se quisesse usar a notação multiplicativa. Essas diferenças não importam na prática. Na maioria das vezes, protocolos criptográficos que não se importam com a natureza subjacente do grupo são escritos usando a notação multiplicativa, enquanto protocolos que são definidos especificamente em grupos de curvas elípticas tendem a ser escritos usando a notação aditiva.</w:t>
       </w:r>
@@ -3596,29 +2806,13 @@
     <w:p>
       <w:r>
         <w:pict w14:anchorId="0B404461">
-          <v:rect id="_x0000_i1228" style="width:0;height:1.5pt" o:hralign="center" o:hrstd="t" o:hr="t" fillcolor="#a0a0a0" stroked="f"/>
+          <v:rect id="_x0000_i1049" style="width:0;height:1.5pt" o:hralign="center" o:hrstd="t" o:hr="t" fillcolor="#a0a0a0" stroked="f"/>
         </w:pict>
       </w:r>
     </w:p>
     <w:p>
       <w:r>
-        <w:t xml:space="preserve">Na prática, as curvas elípticas que tendem a ser usadas com ECDSA são praticamente as mesmas curvas populares no algoritmo </w:t>
-      </w:r>
-      <w:proofErr w:type="spellStart"/>
-      <w:r>
-        <w:t>Elliptic</w:t>
-      </w:r>
-      <w:proofErr w:type="spellEnd"/>
-      <w:r>
-        <w:t xml:space="preserve"> Curve </w:t>
-      </w:r>
-      <w:proofErr w:type="spellStart"/>
-      <w:r>
-        <w:t>Diffie</w:t>
-      </w:r>
-      <w:proofErr w:type="spellEnd"/>
-      <w:r>
-        <w:t xml:space="preserve">-Hellman (ECDH) (veja o capítulo 5), com uma exceção notável: </w:t>
+        <w:t xml:space="preserve">Na prática, as curvas elípticas que tendem a ser usadas com ECDSA são praticamente as mesmas curvas populares no algoritmo Elliptic Curve Diffie-Hellman (ECDH) (veja o capítulo 5), com uma exceção notável: </w:t>
       </w:r>
       <w:r>
         <w:rPr>
@@ -3634,37 +2828,9 @@
         <w:rPr>
           <w:lang w:val="en-US"/>
         </w:rPr>
-        <w:t xml:space="preserve">A curva Secp256k1 é </w:t>
-      </w:r>
-      <w:proofErr w:type="spellStart"/>
-      <w:r>
-        <w:rPr>
-          <w:lang w:val="en-US"/>
-        </w:rPr>
-        <w:t>definida</w:t>
-      </w:r>
-      <w:proofErr w:type="spellEnd"/>
-      <w:r>
-        <w:rPr>
-          <w:lang w:val="en-US"/>
-        </w:rPr>
-        <w:t xml:space="preserve"> </w:t>
-      </w:r>
-      <w:proofErr w:type="spellStart"/>
-      <w:r>
-        <w:rPr>
-          <w:lang w:val="en-US"/>
-        </w:rPr>
-        <w:t>em</w:t>
-      </w:r>
-      <w:proofErr w:type="spellEnd"/>
-      <w:r>
-        <w:rPr>
-          <w:lang w:val="en-US"/>
-        </w:rPr>
-        <w:t xml:space="preserve"> SEC 2: "Recommended Elliptic Curve Domain Parameters" (</w:t>
-      </w:r>
-      <w:hyperlink r:id="rId7" w:tgtFrame="_new" w:history="1">
+        <w:t>A curva Secp256k1 é definida em SEC 2: "Recommended Elliptic Curve Domain Parameters" (</w:t>
+      </w:r>
+      <w:hyperlink r:id="rId19" w:tgtFrame="_new" w:history="1">
         <w:r>
           <w:rPr>
             <w:rStyle w:val="Hyperlink"/>
@@ -3679,33 +2845,12 @@
         </w:rPr>
         <w:t xml:space="preserve">), </w:t>
       </w:r>
-      <w:proofErr w:type="spellStart"/>
       <w:r>
         <w:rPr>
           <w:lang w:val="en-US"/>
         </w:rPr>
-        <w:t>escrito</w:t>
-      </w:r>
-      <w:proofErr w:type="spellEnd"/>
-      <w:r>
-        <w:rPr>
-          <w:lang w:val="en-US"/>
-        </w:rPr>
-        <w:t xml:space="preserve"> </w:t>
-      </w:r>
-      <w:proofErr w:type="spellStart"/>
-      <w:r>
-        <w:rPr>
-          <w:lang w:val="en-US"/>
-        </w:rPr>
-        <w:t>pelo</w:t>
-      </w:r>
-      <w:proofErr w:type="spellEnd"/>
-      <w:r>
-        <w:rPr>
-          <w:lang w:val="en-US"/>
-        </w:rPr>
-        <w:t xml:space="preserve"> Standards for Efficient Cryptography Group (SECG). </w:t>
+        <w:lastRenderedPageBreak/>
+        <w:t xml:space="preserve">escrito pelo Standards for Efficient Cryptography Group (SECG). </w:t>
       </w:r>
       <w:r>
         <w:t>Ela ganhou muita tração depois que o Bitcoin decidiu usá-la em vez das curvas NIST mais populares, devido à falta de confiança nas curvas NIST mencionada no capítulo 5.</w:t>
@@ -3732,23 +2877,7 @@
           <w:b/>
           <w:bCs/>
         </w:rPr>
-        <w:t xml:space="preserve">y² = x³ + </w:t>
-      </w:r>
-      <w:proofErr w:type="spellStart"/>
-      <w:r>
-        <w:rPr>
-          <w:b/>
-          <w:bCs/>
-        </w:rPr>
-        <w:t>ax</w:t>
-      </w:r>
-      <w:proofErr w:type="spellEnd"/>
-      <w:r>
-        <w:rPr>
-          <w:b/>
-          <w:bCs/>
-        </w:rPr>
-        <w:t xml:space="preserve"> + b</w:t>
+        <w:t>y² = x³ + ax + b</w:t>
       </w:r>
     </w:p>
     <w:p>
@@ -3846,7 +2975,6 @@
           <w:b/>
           <w:bCs/>
         </w:rPr>
-        <w:lastRenderedPageBreak/>
         <w:t>x = 55066263022277343669578718895168534326250603453777594175500187360389116729240</w:t>
       </w:r>
     </w:p>
@@ -3867,7 +2995,7 @@
     <w:p>
       <w:r>
         <w:pict w14:anchorId="3B8BE58D">
-          <v:rect id="_x0000_i1229" style="width:0;height:1.5pt" o:hralign="center" o:hrstd="t" o:hr="t" fillcolor="#a0a0a0" stroked="f"/>
+          <v:rect id="_x0000_i1050" style="width:0;height:1.5pt" o:hralign="center" o:hrstd="t" o:hr="t" fillcolor="#a0a0a0" stroked="f"/>
         </w:pict>
       </w:r>
     </w:p>
@@ -3894,7 +3022,7 @@
     <w:p>
       <w:r>
         <w:pict w14:anchorId="4DD50A83">
-          <v:rect id="_x0000_i1257" style="width:0;height:1.5pt" o:hralign="center" o:hrstd="t" o:hr="t" fillcolor="#a0a0a0" stroked="f"/>
+          <v:rect id="_x0000_i1051" style="width:0;height:1.5pt" o:hralign="center" o:hrstd="t" o:hr="t" fillcolor="#a0a0a0" stroked="f"/>
         </w:pict>
       </w:r>
     </w:p>
@@ -3910,9 +3038,18 @@
           <w:b/>
           <w:bCs/>
         </w:rPr>
-        <w:t>7.3.4 O Algoritmo de Assinatura Digital de Curva de Edwards (</w:t>
-      </w:r>
-      <w:proofErr w:type="spellStart"/>
+        <w:t>7.3.4 O Algoritmo de Assinatura Digital de Curva de Edwards (EdDSA)</w:t>
+      </w:r>
+    </w:p>
+    <w:p>
+      <w:r>
+        <w:t>Permita-me apresentar o último algoritmo de assinatura deste capítulo, o Algoritmo de Assinatura Digital de Curva de Edwards (EdDSA), publicado em 2011 por Daniel J. Bernstein em resposta à falta de confiança nas curvas NIST e em outras curvas criadas por agências governamentais.</w:t>
+      </w:r>
+    </w:p>
+    <w:p>
+      <w:r>
+        <w:t xml:space="preserve">O nome </w:t>
+      </w:r>
       <w:r>
         <w:rPr>
           <w:b/>
@@ -3920,109 +3057,25 @@
         </w:rPr>
         <w:t>EdDSA</w:t>
       </w:r>
-      <w:proofErr w:type="spellEnd"/>
-      <w:r>
-        <w:rPr>
-          <w:b/>
-          <w:bCs/>
-        </w:rPr>
-        <w:t>)</w:t>
-      </w:r>
-    </w:p>
-    <w:p>
-      <w:r>
-        <w:t>Permita-me apresentar o último algoritmo de assinatura deste capítulo, o Algoritmo de Assinatura Digital de Curva de Edwards (</w:t>
-      </w:r>
-      <w:proofErr w:type="spellStart"/>
-      <w:r>
-        <w:t>EdDSA</w:t>
-      </w:r>
-      <w:proofErr w:type="spellEnd"/>
-      <w:r>
-        <w:t>), publicado em 2011 por Daniel J. Bernstein em resposta à falta de confiança nas curvas NIST e em outras curvas criadas por agências governamentais.</w:t>
-      </w:r>
-    </w:p>
-    <w:p>
-      <w:r>
-        <w:t xml:space="preserve">O nome </w:t>
-      </w:r>
-      <w:proofErr w:type="spellStart"/>
-      <w:r>
-        <w:rPr>
-          <w:b/>
-          <w:bCs/>
-        </w:rPr>
-        <w:t>EdDSA</w:t>
-      </w:r>
-      <w:proofErr w:type="spellEnd"/>
-      <w:r>
-        <w:t xml:space="preserve"> parece indicar que ele é baseado no algoritmo DSA como o ECDSA é, mas isso é enganoso. O </w:t>
-      </w:r>
-      <w:proofErr w:type="spellStart"/>
-      <w:r>
-        <w:t>EdDSA</w:t>
-      </w:r>
-      <w:proofErr w:type="spellEnd"/>
-      <w:r>
-        <w:t xml:space="preserve"> é, na verdade, baseado nas assinaturas de Schnorr, o que foi possível devido à expiração da patente das assinaturas de Schnorr em 2008.</w:t>
-      </w:r>
-    </w:p>
-    <w:p>
-      <w:r>
-        <w:t xml:space="preserve">Uma particularidade do </w:t>
-      </w:r>
-      <w:proofErr w:type="spellStart"/>
-      <w:r>
-        <w:t>EdDSA</w:t>
-      </w:r>
-      <w:proofErr w:type="spellEnd"/>
-      <w:r>
-        <w:t xml:space="preserve"> é que o esquema não requer nova aleatoriedade para cada operação de assinatura. O </w:t>
-      </w:r>
-      <w:proofErr w:type="spellStart"/>
-      <w:r>
-        <w:t>EdDSA</w:t>
-      </w:r>
-      <w:proofErr w:type="spellEnd"/>
-      <w:r>
-        <w:t xml:space="preserve"> produz assinaturas de forma determinística. Isso tornou o algoritmo bastante atraente, e ele tem sido adotado por muitos protocolos e padrões.</w:t>
-      </w:r>
-    </w:p>
-    <w:p>
-      <w:r>
-        <w:t xml:space="preserve">O </w:t>
-      </w:r>
-      <w:proofErr w:type="spellStart"/>
-      <w:r>
-        <w:t>EdDSA</w:t>
-      </w:r>
-      <w:proofErr w:type="spellEnd"/>
-      <w:r>
-        <w:t xml:space="preserve"> está a caminho de ser incluído na próxima atualização do padrão FIPS 186-5 do NIST (ainda em rascunho no início de 2021). O padrão oficial atual é o RFC 8032, que define duas curvas de diferentes níveis de segurança a serem usadas com o </w:t>
-      </w:r>
-      <w:proofErr w:type="spellStart"/>
-      <w:r>
-        <w:t>EdDSA</w:t>
-      </w:r>
-      <w:proofErr w:type="spellEnd"/>
-      <w:r>
-        <w:t>. Ambas as curvas definidas são curvas de Edwards torcidas (</w:t>
-      </w:r>
-      <w:proofErr w:type="spellStart"/>
+      <w:r>
+        <w:t xml:space="preserve"> parece indicar que ele é baseado no algoritmo DSA como o ECDSA é, mas isso é enganoso. O EdDSA é, na verdade, baseado nas assinaturas de Schnorr, o que foi possível devido à expiração da patente das assinaturas de Schnorr em 2008.</w:t>
+      </w:r>
+    </w:p>
+    <w:p>
+      <w:r>
+        <w:t>Uma particularidade do EdDSA é que o esquema não requer nova aleatoriedade para cada operação de assinatura. O EdDSA produz assinaturas de forma determinística. Isso tornou o algoritmo bastante atraente, e ele tem sido adotado por muitos protocolos e padrões.</w:t>
+      </w:r>
+    </w:p>
+    <w:p>
+      <w:r>
+        <w:t>O EdDSA está a caminho de ser incluído na próxima atualização do padrão FIPS 186-5 do NIST (ainda em rascunho no início de 2021). O padrão oficial atual é o RFC 8032, que define duas curvas de diferentes níveis de segurança a serem usadas com o EdDSA. Ambas as curvas definidas são curvas de Edwards torcidas (</w:t>
+      </w:r>
       <w:r>
         <w:rPr>
           <w:i/>
           <w:iCs/>
         </w:rPr>
-        <w:t>twisted</w:t>
-      </w:r>
-      <w:proofErr w:type="spellEnd"/>
-      <w:r>
-        <w:rPr>
-          <w:i/>
-          <w:iCs/>
-        </w:rPr>
-        <w:t xml:space="preserve"> Edwards curves</w:t>
+        <w:t>twisted Edwards curves</w:t>
       </w:r>
       <w:r>
         <w:t>, um tipo de curva elíptica que permite otimizações interessantes na implementação):</w:t>
@@ -4066,15 +3119,8 @@
     </w:p>
     <w:p>
       <w:r>
-        <w:t xml:space="preserve">Na prática, o </w:t>
-      </w:r>
-      <w:proofErr w:type="spellStart"/>
-      <w:r>
-        <w:t>EdDSA</w:t>
-      </w:r>
-      <w:proofErr w:type="spellEnd"/>
-      <w:r>
-        <w:t xml:space="preserve"> é majoritariamente instanciado com a curva Edwards25519 e essa combinação é chamada de </w:t>
+        <w:lastRenderedPageBreak/>
+        <w:t xml:space="preserve">Na prática, o EdDSA é majoritariamente instanciado com a curva Edwards25519 e essa combinação é chamada de </w:t>
       </w:r>
       <w:r>
         <w:rPr>
@@ -4084,15 +3130,7 @@
         <w:t>Ed25519</w:t>
       </w:r>
       <w:r>
-        <w:t xml:space="preserve"> (enquanto o </w:t>
-      </w:r>
-      <w:proofErr w:type="spellStart"/>
-      <w:r>
-        <w:t>EdDSA</w:t>
-      </w:r>
-      <w:proofErr w:type="spellEnd"/>
-      <w:r>
-        <w:t xml:space="preserve"> com Edwards448 é abreviado como </w:t>
+        <w:t xml:space="preserve"> (enquanto o EdDSA com Edwards448 é abreviado como </w:t>
       </w:r>
       <w:r>
         <w:rPr>
@@ -4102,66 +3140,17 @@
         <w:t>Ed448</w:t>
       </w:r>
       <w:r>
-        <w:t xml:space="preserve">). A geração de chaves com o </w:t>
-      </w:r>
-      <w:proofErr w:type="spellStart"/>
-      <w:r>
-        <w:t>EdDSA</w:t>
-      </w:r>
-      <w:proofErr w:type="spellEnd"/>
-      <w:r>
-        <w:t xml:space="preserve"> é um pouco </w:t>
-      </w:r>
-      <w:proofErr w:type="gramStart"/>
-      <w:r>
-        <w:t>diferente</w:t>
-      </w:r>
-      <w:proofErr w:type="gramEnd"/>
-      <w:r>
-        <w:t xml:space="preserve"> dos outros esquemas existentes. Em vez de gerar uma chave de assinatura diretamente, o </w:t>
-      </w:r>
-      <w:proofErr w:type="spellStart"/>
-      <w:r>
-        <w:t>EdDSA</w:t>
-      </w:r>
-      <w:proofErr w:type="spellEnd"/>
-      <w:r>
-        <w:t xml:space="preserve"> gera uma chave secreta que é então usada para derivar a chave de assinatura propriamente dita e uma outra chave que chamamos de </w:t>
-      </w:r>
-      <w:r>
-        <w:rPr>
-          <w:b/>
-          <w:bCs/>
-        </w:rPr>
-        <w:t xml:space="preserve">chave de </w:t>
-      </w:r>
-      <w:proofErr w:type="spellStart"/>
-      <w:r>
-        <w:rPr>
-          <w:b/>
-          <w:bCs/>
-        </w:rPr>
-        <w:t>nonce</w:t>
-      </w:r>
-      <w:proofErr w:type="spellEnd"/>
-      <w:r>
-        <w:t xml:space="preserve">. Essa chave de </w:t>
-      </w:r>
-      <w:proofErr w:type="spellStart"/>
-      <w:r>
-        <w:t>nonce</w:t>
-      </w:r>
-      <w:proofErr w:type="spellEnd"/>
-      <w:r>
-        <w:t xml:space="preserve"> é importante! É ela que será usada para gerar deterministicamente o </w:t>
-      </w:r>
-      <w:proofErr w:type="spellStart"/>
-      <w:r>
-        <w:t>nonce</w:t>
-      </w:r>
-      <w:proofErr w:type="spellEnd"/>
-      <w:r>
-        <w:t xml:space="preserve"> necessário por assinatura.</w:t>
+        <w:t xml:space="preserve">). A geração de chaves com o EdDSA é um pouco diferente dos outros esquemas existentes. Em vez de gerar uma chave de assinatura diretamente, o EdDSA gera uma chave secreta que é então usada para derivar a chave de assinatura propriamente dita e uma outra chave que chamamos de </w:t>
+      </w:r>
+      <w:r>
+        <w:rPr>
+          <w:b/>
+          <w:bCs/>
+        </w:rPr>
+        <w:t>chave de nonce</w:t>
+      </w:r>
+      <w:r>
+        <w:t>. Essa chave de nonce é importante! É ela que será usada para gerar deterministicamente o nonce necessário por assinatura.</w:t>
       </w:r>
     </w:p>
     <w:p>
@@ -4173,67 +3162,19 @@
         <w:t>NOTA</w:t>
       </w:r>
       <w:r>
-        <w:t xml:space="preserve">: Dependendo da biblioteca criptográfica que você estiver usando, pode ser que você esteja armazenando a chave secreta ou as duas chaves derivadas: a chave de assinatura e a chave de </w:t>
-      </w:r>
-      <w:proofErr w:type="spellStart"/>
-      <w:r>
-        <w:t>nonce</w:t>
-      </w:r>
-      <w:proofErr w:type="spellEnd"/>
-      <w:r>
-        <w:t>. Isso não faz muita diferença na prática, mas, se você não souber disso, pode ficar confuso ao se deparar com chaves secretas Ed25519 sendo armazenadas com 32 ou 64 bytes, dependendo da implementação utilizada.</w:t>
+        <w:t>: Dependendo da biblioteca criptográfica que você estiver usando, pode ser que você esteja armazenando a chave secreta ou as duas chaves derivadas: a chave de assinatura e a chave de nonce. Isso não faz muita diferença na prática, mas, se você não souber disso, pode ficar confuso ao se deparar com chaves secretas Ed25519 sendo armazenadas com 32 ou 64 bytes, dependendo da implementação utilizada.</w:t>
       </w:r>
     </w:p>
     <w:p>
       <w:r>
         <w:pict w14:anchorId="010121B4">
-          <v:rect id="_x0000_i1258" style="width:0;height:1.5pt" o:hralign="center" o:hrstd="t" o:hr="t" fillcolor="#a0a0a0" stroked="f"/>
+          <v:rect id="_x0000_i1052" style="width:0;height:1.5pt" o:hralign="center" o:hrstd="t" o:hr="t" fillcolor="#a0a0a0" stroked="f"/>
         </w:pict>
       </w:r>
     </w:p>
     <w:p>
       <w:r>
-        <w:t xml:space="preserve">Para assinar, o </w:t>
-      </w:r>
-      <w:proofErr w:type="spellStart"/>
-      <w:r>
-        <w:t>EdDSA</w:t>
-      </w:r>
-      <w:proofErr w:type="spellEnd"/>
-      <w:r>
-        <w:t xml:space="preserve"> primeiro gera </w:t>
-      </w:r>
-      <w:proofErr w:type="spellStart"/>
-      <w:r>
-        <w:t>determinísticamente</w:t>
-      </w:r>
-      <w:proofErr w:type="spellEnd"/>
-      <w:r>
-        <w:t xml:space="preserve"> o </w:t>
-      </w:r>
-      <w:proofErr w:type="spellStart"/>
-      <w:r>
-        <w:t>nonce</w:t>
-      </w:r>
-      <w:proofErr w:type="spellEnd"/>
-      <w:r>
-        <w:t xml:space="preserve">, fazendo o </w:t>
-      </w:r>
-      <w:proofErr w:type="spellStart"/>
-      <w:r>
-        <w:t>hash</w:t>
-      </w:r>
-      <w:proofErr w:type="spellEnd"/>
-      <w:r>
-        <w:t xml:space="preserve"> da chave de </w:t>
-      </w:r>
-      <w:proofErr w:type="spellStart"/>
-      <w:r>
-        <w:t>nonce</w:t>
-      </w:r>
-      <w:proofErr w:type="spellEnd"/>
-      <w:r>
-        <w:t xml:space="preserve"> com a mensagem a ser assinada. Depois disso, um processo semelhante ao das assinaturas de Schnorr é seguido:</w:t>
+        <w:t>Para assinar, o EdDSA primeiro gera determinísticamente o nonce, fazendo o hash da chave de nonce com a mensagem a ser assinada. Depois disso, um processo semelhante ao das assinaturas de Schnorr é seguido:</w:t>
       </w:r>
     </w:p>
     <w:p>
@@ -4244,47 +3185,14 @@
         </w:numPr>
       </w:pPr>
       <w:r>
-        <w:t xml:space="preserve">Calcula o </w:t>
-      </w:r>
-      <w:proofErr w:type="spellStart"/>
-      <w:r>
-        <w:t>nonce</w:t>
-      </w:r>
-      <w:proofErr w:type="spellEnd"/>
-      <w:r>
-        <w:t xml:space="preserve"> como </w:t>
-      </w:r>
-      <w:proofErr w:type="gramStart"/>
-      <w:r>
-        <w:rPr>
-          <w:b/>
-          <w:bCs/>
-        </w:rPr>
-        <w:t>HASH(</w:t>
-      </w:r>
-      <w:proofErr w:type="gramEnd"/>
-      <w:r>
-        <w:rPr>
-          <w:b/>
-          <w:bCs/>
-        </w:rPr>
-        <w:t xml:space="preserve">chave de </w:t>
-      </w:r>
-      <w:proofErr w:type="spellStart"/>
-      <w:r>
-        <w:rPr>
-          <w:b/>
-          <w:bCs/>
-        </w:rPr>
-        <w:t>nonce</w:t>
-      </w:r>
-      <w:proofErr w:type="spellEnd"/>
-      <w:r>
-        <w:rPr>
-          <w:b/>
-          <w:bCs/>
-        </w:rPr>
-        <w:t xml:space="preserve"> || mensagem)</w:t>
+        <w:t xml:space="preserve">Calcula o nonce como </w:t>
+      </w:r>
+      <w:r>
+        <w:rPr>
+          <w:b/>
+          <w:bCs/>
+        </w:rPr>
+        <w:t>HASH(chave de nonce || mensagem)</w:t>
       </w:r>
     </w:p>
     <w:p>
@@ -4312,23 +3220,7 @@
           <w:b/>
           <w:bCs/>
         </w:rPr>
-        <w:t>[</w:t>
-      </w:r>
-      <w:proofErr w:type="spellStart"/>
-      <w:r>
-        <w:rPr>
-          <w:b/>
-          <w:bCs/>
-        </w:rPr>
-        <w:t>nonce</w:t>
-      </w:r>
-      <w:proofErr w:type="spellEnd"/>
-      <w:r>
-        <w:rPr>
-          <w:b/>
-          <w:bCs/>
-        </w:rPr>
-        <w:t>]G</w:t>
+        <w:t>[nonce]G</w:t>
       </w:r>
       <w:r>
         <w:t xml:space="preserve">, onde </w:t>
@@ -4352,24 +3244,14 @@
         </w:numPr>
       </w:pPr>
       <w:r>
-        <w:lastRenderedPageBreak/>
         <w:t xml:space="preserve">Calcula o desafio como </w:t>
       </w:r>
-      <w:proofErr w:type="gramStart"/>
-      <w:r>
-        <w:rPr>
-          <w:b/>
-          <w:bCs/>
-        </w:rPr>
-        <w:t>HASH(</w:t>
-      </w:r>
-      <w:proofErr w:type="gramEnd"/>
-      <w:r>
-        <w:rPr>
-          <w:b/>
-          <w:bCs/>
-        </w:rPr>
-        <w:t>compromisso || chave pública || mensagem)</w:t>
+      <w:r>
+        <w:rPr>
+          <w:b/>
+          <w:bCs/>
+        </w:rPr>
+        <w:t>HASH(compromisso || chave pública || mensagem)</w:t>
       </w:r>
     </w:p>
     <w:p>
@@ -4392,21 +3274,12 @@
       <w:r>
         <w:t xml:space="preserve"> como </w:t>
       </w:r>
-      <w:proofErr w:type="spellStart"/>
-      <w:r>
-        <w:rPr>
-          <w:b/>
-          <w:bCs/>
-        </w:rPr>
-        <w:t>nonce</w:t>
-      </w:r>
-      <w:proofErr w:type="spellEnd"/>
-      <w:r>
-        <w:rPr>
-          <w:b/>
-          <w:bCs/>
-        </w:rPr>
-        <w:t xml:space="preserve"> + desafio × chave de assinatura</w:t>
+      <w:r>
+        <w:rPr>
+          <w:b/>
+          <w:bCs/>
+        </w:rPr>
+        <w:t>nonce + desafio × chave de assinatura</w:t>
       </w:r>
     </w:p>
     <w:p>
@@ -4421,72 +3294,60 @@
         <w:t>(R, S)</w:t>
       </w:r>
       <w:r>
-        <w:t xml:space="preserve">. Eu ilustro as partes importantes do </w:t>
-      </w:r>
-      <w:proofErr w:type="spellStart"/>
-      <w:r>
-        <w:t>EdDSA</w:t>
-      </w:r>
-      <w:proofErr w:type="spellEnd"/>
-      <w:r>
-        <w:t xml:space="preserve"> na figura 7.11.</w:t>
-      </w:r>
-    </w:p>
-    <w:p>
-      <w:r>
-        <w:t xml:space="preserve">&lt;IMAGEM&gt; </w:t>
-      </w:r>
-    </w:p>
-    <w:p>
+        <w:t>. Eu ilustro as partes importantes do EdDSA na figura 7.11.</w:t>
+      </w:r>
+    </w:p>
+    <w:p>
+      <w:r>
+        <w:drawing>
+          <wp:inline distT="0" distB="0" distL="0" distR="0" wp14:anchorId="628F2CD4" wp14:editId="29B79C0E">
+            <wp:extent cx="4172532" cy="4658375"/>
+            <wp:effectExtent l="0" t="0" r="0" b="8890"/>
+            <wp:docPr id="1804321874" name="Imagem 1"/>
+            <wp:cNvGraphicFramePr>
+              <a:graphicFrameLocks xmlns:a="http://schemas.openxmlformats.org/drawingml/2006/main" noChangeAspect="1"/>
+            </wp:cNvGraphicFramePr>
+            <a:graphic xmlns:a="http://schemas.openxmlformats.org/drawingml/2006/main">
+              <a:graphicData uri="http://schemas.openxmlformats.org/drawingml/2006/picture">
+                <pic:pic xmlns:pic="http://schemas.openxmlformats.org/drawingml/2006/picture">
+                  <pic:nvPicPr>
+                    <pic:cNvPr id="1804321874" name=""/>
+                    <pic:cNvPicPr/>
+                  </pic:nvPicPr>
+                  <pic:blipFill>
+                    <a:blip r:embed="rId20"/>
+                    <a:stretch>
+                      <a:fillRect/>
+                    </a:stretch>
+                  </pic:blipFill>
+                  <pic:spPr>
+                    <a:xfrm>
+                      <a:off x="0" y="0"/>
+                      <a:ext cx="4172532" cy="4658375"/>
+                    </a:xfrm>
+                    <a:prstGeom prst="rect">
+                      <a:avLst/>
+                    </a:prstGeom>
+                  </pic:spPr>
+                </pic:pic>
+              </a:graphicData>
+            </a:graphic>
+          </wp:inline>
+        </w:drawing>
+      </w:r>
       <w:r>
         <w:pict w14:anchorId="2376AF43">
-          <v:rect id="_x0000_i1259" style="width:0;height:1.5pt" o:hralign="center" o:hrstd="t" o:hr="t" fillcolor="#a0a0a0" stroked="f"/>
+          <v:rect id="_x0000_i1053" style="width:0;height:1.5pt" o:hralign="center" o:hrstd="t" o:hr="t" fillcolor="#a0a0a0" stroked="f"/>
         </w:pict>
       </w:r>
     </w:p>
     <w:p>
       <w:r>
-        <w:t xml:space="preserve">Note como o </w:t>
-      </w:r>
-      <w:proofErr w:type="spellStart"/>
-      <w:r>
-        <w:t>nonce</w:t>
-      </w:r>
-      <w:proofErr w:type="spellEnd"/>
-      <w:r>
-        <w:t xml:space="preserve"> (ou chave efêmera) é derivado de forma determinística e não probabilística a partir da chave de </w:t>
-      </w:r>
-      <w:proofErr w:type="spellStart"/>
-      <w:r>
-        <w:t>nonce</w:t>
-      </w:r>
-      <w:proofErr w:type="spellEnd"/>
-      <w:r>
-        <w:t xml:space="preserve"> e da mensagem dada. Isso significa que assinar duas mensagens diferentes envolve dois </w:t>
-      </w:r>
-      <w:proofErr w:type="spellStart"/>
-      <w:r>
-        <w:t>nonces</w:t>
-      </w:r>
-      <w:proofErr w:type="spellEnd"/>
-      <w:r>
-        <w:t xml:space="preserve"> diferentes, prevenindo engenhosamente o signatário de reutilizar </w:t>
-      </w:r>
-      <w:proofErr w:type="spellStart"/>
-      <w:r>
-        <w:t>nonces</w:t>
-      </w:r>
-      <w:proofErr w:type="spellEnd"/>
-      <w:r>
-        <w:t xml:space="preserve"> e, consequentemente, vazar a chave (como pode acontecer com o ECDSA). Assinar a mesma mensagem duas vezes produz o mesmo </w:t>
-      </w:r>
-      <w:proofErr w:type="spellStart"/>
-      <w:r>
-        <w:t>nonce</w:t>
-      </w:r>
-      <w:proofErr w:type="spellEnd"/>
-      <w:r>
-        <w:t xml:space="preserve"> duas vezes, o que produz a mesma assinatura duas vezes também. Isso obviamente não é um problema.</w:t>
+        <w:t xml:space="preserve">Note como o nonce (ou chave efêmera) é derivado de forma determinística e não probabilística a partir da chave de nonce e da mensagem dada. Isso significa que assinar duas mensagens diferentes envolve dois nonces diferentes, prevenindo engenhosamente o signatário de reutilizar nonces e, consequentemente, vazar a chave (como pode </w:t>
+      </w:r>
+      <w:r>
+        <w:lastRenderedPageBreak/>
+        <w:t>acontecer com o ECDSA). Assinar a mesma mensagem duas vezes produz o mesmo nonce duas vezes, o que produz a mesma assinatura duas vezes também. Isso obviamente não é um problema.</w:t>
       </w:r>
     </w:p>
     <w:p>
@@ -4521,23 +3382,7 @@
           <w:b/>
           <w:bCs/>
         </w:rPr>
-        <w:t>R + [</w:t>
-      </w:r>
-      <w:proofErr w:type="gramStart"/>
-      <w:r>
-        <w:rPr>
-          <w:b/>
-          <w:bCs/>
-        </w:rPr>
-        <w:t>HASH(</w:t>
-      </w:r>
-      <w:proofErr w:type="gramEnd"/>
-      <w:r>
-        <w:rPr>
-          <w:b/>
-          <w:bCs/>
-        </w:rPr>
-        <w:t>R || chave pública || mensagem)] × chave pública</w:t>
+        <w:t>R + [HASH(R || chave pública || mensagem)] × chave pública</w:t>
       </w:r>
     </w:p>
     <w:p>
@@ -4547,15 +3392,7 @@
     </w:p>
     <w:p>
       <w:r>
-        <w:t xml:space="preserve">A instância mais amplamente utilizada do </w:t>
-      </w:r>
-      <w:proofErr w:type="spellStart"/>
-      <w:r>
-        <w:t>EdDSA</w:t>
-      </w:r>
-      <w:proofErr w:type="spellEnd"/>
-      <w:r>
-        <w:t xml:space="preserve">, o </w:t>
+        <w:t xml:space="preserve">A instância mais amplamente utilizada do EdDSA, o </w:t>
       </w:r>
       <w:r>
         <w:rPr>
@@ -4575,15 +3412,7 @@
         <w:t>Edwards25519</w:t>
       </w:r>
       <w:r>
-        <w:t xml:space="preserve"> e o </w:t>
-      </w:r>
-      <w:proofErr w:type="spellStart"/>
-      <w:r>
-        <w:t>hash</w:t>
-      </w:r>
-      <w:proofErr w:type="spellEnd"/>
-      <w:r>
-        <w:t xml:space="preserve"> </w:t>
+        <w:t xml:space="preserve"> e o hash </w:t>
       </w:r>
       <w:r>
         <w:rPr>
@@ -4593,26 +3422,42 @@
         <w:t>SHA-512</w:t>
       </w:r>
       <w:r>
-        <w:t xml:space="preserve"> como função de </w:t>
-      </w:r>
-      <w:proofErr w:type="spellStart"/>
-      <w:r>
-        <w:t>hash</w:t>
-      </w:r>
-      <w:proofErr w:type="spellEnd"/>
-      <w:r>
-        <w:t>. A curva Edwards25519 é definida com todos os pontos que satisfazem esta equação:</w:t>
-      </w:r>
-    </w:p>
-    <w:p>
-      <w:r>
-        <w:rPr>
-          <w:b/>
-          <w:bCs/>
-        </w:rPr>
-        <w:t>–</w:t>
-      </w:r>
-      <w:proofErr w:type="gramStart"/>
+        <w:t xml:space="preserve"> como função de hash. A curva Edwards25519 é definida com todos os pontos que satisfazem esta equação:</w:t>
+      </w:r>
+    </w:p>
+    <w:p>
+      <w:r>
+        <w:rPr>
+          <w:b/>
+          <w:bCs/>
+        </w:rPr>
+        <w:t>–x² + y² = 1 + d × x² × y² mod p</w:t>
+      </w:r>
+    </w:p>
+    <w:p>
+      <w:r>
+        <w:t xml:space="preserve">onde o valor </w:t>
+      </w:r>
+      <w:r>
+        <w:rPr>
+          <w:b/>
+          <w:bCs/>
+        </w:rPr>
+        <w:t>d</w:t>
+      </w:r>
+      <w:r>
+        <w:t xml:space="preserve"> é o número grande:</w:t>
+      </w:r>
+    </w:p>
+    <w:p>
+      <w:r>
+        <w:t>37095705934669439343138083508754565189542113879843219016388785533085940283555</w:t>
+      </w:r>
+    </w:p>
+    <w:p>
+      <w:r>
+        <w:t xml:space="preserve">e as variáveis </w:t>
+      </w:r>
       <w:r>
         <w:rPr>
           <w:b/>
@@ -4620,62 +3465,6 @@
         </w:rPr>
         <w:t>x</w:t>
       </w:r>
-      <w:proofErr w:type="gramEnd"/>
-      <w:r>
-        <w:rPr>
-          <w:b/>
-          <w:bCs/>
-        </w:rPr>
-        <w:t xml:space="preserve">² + y² = 1 + d × x² × y² </w:t>
-      </w:r>
-      <w:proofErr w:type="spellStart"/>
-      <w:r>
-        <w:rPr>
-          <w:b/>
-          <w:bCs/>
-        </w:rPr>
-        <w:t>mod</w:t>
-      </w:r>
-      <w:proofErr w:type="spellEnd"/>
-      <w:r>
-        <w:rPr>
-          <w:b/>
-          <w:bCs/>
-        </w:rPr>
-        <w:t xml:space="preserve"> p</w:t>
-      </w:r>
-    </w:p>
-    <w:p>
-      <w:r>
-        <w:t xml:space="preserve">onde o valor </w:t>
-      </w:r>
-      <w:r>
-        <w:rPr>
-          <w:b/>
-          <w:bCs/>
-        </w:rPr>
-        <w:t>d</w:t>
-      </w:r>
-      <w:r>
-        <w:t xml:space="preserve"> é o número grande:</w:t>
-      </w:r>
-    </w:p>
-    <w:p>
-      <w:r>
-        <w:t>37095705934669439343138083508754565189542113879843219016388785533085940283555</w:t>
-      </w:r>
-    </w:p>
-    <w:p>
-      <w:r>
-        <w:t xml:space="preserve">e as variáveis </w:t>
-      </w:r>
-      <w:r>
-        <w:rPr>
-          <w:b/>
-          <w:bCs/>
-        </w:rPr>
-        <w:t>x</w:t>
-      </w:r>
       <w:r>
         <w:t xml:space="preserve"> e </w:t>
       </w:r>
@@ -4735,15 +3524,7 @@
     </w:p>
     <w:p>
       <w:r>
-        <w:t xml:space="preserve">O RFC 8032 define, na verdade, três variantes do </w:t>
-      </w:r>
-      <w:proofErr w:type="spellStart"/>
-      <w:r>
-        <w:t>EdDSA</w:t>
-      </w:r>
-      <w:proofErr w:type="spellEnd"/>
-      <w:r>
-        <w:t xml:space="preserve"> usando a curva Edwards25519. Todas as três variantes seguem o mesmo algoritmo de geração de chaves, mas com algoritmos de assinatura e verificação diferentes:</w:t>
+        <w:t>O RFC 8032 define, na verdade, três variantes do EdDSA usando a curva Edwards25519. Todas as três variantes seguem o mesmo algoritmo de geração de chaves, mas com algoritmos de assinatura e verificação diferentes:</w:t>
       </w:r>
     </w:p>
     <w:p>
@@ -4779,23 +3560,7 @@
         <w:t>Ed25519ctx</w:t>
       </w:r>
       <w:r>
-        <w:t xml:space="preserve"> — Este algoritmo introduz uma </w:t>
-      </w:r>
-      <w:proofErr w:type="spellStart"/>
-      <w:r>
-        <w:t>string</w:t>
-      </w:r>
-      <w:proofErr w:type="spellEnd"/>
-      <w:r>
-        <w:t xml:space="preserve"> de personalização obrigatória e é raramente implementado, se é que é utilizado na prática. A única diferença é que algum prefixo escolhido pelo usuário é adicionado a cada chamada da função de </w:t>
-      </w:r>
-      <w:proofErr w:type="spellStart"/>
-      <w:r>
-        <w:t>hash</w:t>
-      </w:r>
-      <w:proofErr w:type="spellEnd"/>
-      <w:r>
-        <w:t>.</w:t>
+        <w:t xml:space="preserve"> — Este algoritmo introduz uma string de personalização obrigatória e é raramente implementado, se é que é utilizado na prática. A única diferença é que algum prefixo escolhido pelo usuário é adicionado a cada chamada da função de hash.</w:t>
       </w:r>
     </w:p>
     <w:p>
@@ -4813,17 +3578,8 @@
         <w:t>Ed25519ph (ou HashEd25519)</w:t>
       </w:r>
       <w:r>
-        <w:t xml:space="preserve"> — Permite que aplicações </w:t>
-      </w:r>
-      <w:proofErr w:type="spellStart"/>
-      <w:r>
-        <w:t>pré-hashem</w:t>
-      </w:r>
-      <w:proofErr w:type="spellEnd"/>
-      <w:r>
-        <w:t xml:space="preserve"> a mensagem antes de assiná-la (daí o </w:t>
-      </w:r>
-      <w:proofErr w:type="spellStart"/>
+        <w:t xml:space="preserve"> — Permite que aplicações pré-hashem a mensagem antes de assiná-la (daí o </w:t>
+      </w:r>
       <w:r>
         <w:rPr>
           <w:i/>
@@ -4831,66 +3587,24 @@
         </w:rPr>
         <w:t>ph</w:t>
       </w:r>
-      <w:proofErr w:type="spellEnd"/>
-      <w:r>
-        <w:t xml:space="preserve"> no nome). Também é baseado no Ed25519ctx, permitindo que o chamador inclua uma </w:t>
-      </w:r>
-      <w:proofErr w:type="spellStart"/>
-      <w:r>
-        <w:t>string</w:t>
-      </w:r>
-      <w:proofErr w:type="spellEnd"/>
-      <w:r>
-        <w:t xml:space="preserve"> personalizada opcional.</w:t>
-      </w:r>
-    </w:p>
-    <w:p>
-      <w:r>
-        <w:t xml:space="preserve">A adição de uma </w:t>
-      </w:r>
-      <w:proofErr w:type="spellStart"/>
-      <w:r>
-        <w:t>string</w:t>
-      </w:r>
-      <w:proofErr w:type="spellEnd"/>
-      <w:r>
-        <w:t xml:space="preserve"> de personalização é bastante comum em criptografia, como você viu com algumas funções de </w:t>
-      </w:r>
-      <w:proofErr w:type="spellStart"/>
-      <w:r>
-        <w:t>hash</w:t>
-      </w:r>
-      <w:proofErr w:type="spellEnd"/>
-      <w:r>
-        <w:t xml:space="preserve"> no capítulo 2 ou verá com funções de derivação de chaves no capítulo 8. É uma adição útil quando um participante de um protocolo usa a mesma chave para assinar mensagens em contextos diferentes. Por exemplo, você pode imaginar uma aplicação que permitiria assinar transações usando sua chave privada e também assinar mensagens privadas para pessoas com quem você conversa. Se você, por engano, assinar e enviar uma mensagem que parece uma transação para sua amiga maliciosa Eve, ela poderia tentar republicá-la como uma transação válida se não houver uma forma de distinguir os dois tipos de mensagens que você está assinando.</w:t>
-      </w:r>
-    </w:p>
-    <w:p>
-      <w:r>
-        <w:lastRenderedPageBreak/>
-        <w:t xml:space="preserve">O Ed25519ph foi introduzido unicamente para atender chamadores que precisam assinar mensagens grandes. Como você viu no capítulo 2, funções de </w:t>
-      </w:r>
-      <w:proofErr w:type="spellStart"/>
-      <w:r>
-        <w:t>hash</w:t>
-      </w:r>
-      <w:proofErr w:type="spellEnd"/>
-      <w:r>
-        <w:t xml:space="preserve"> frequentemente fornecem uma interface “inicializar-atualizar-finalizar” que permite fazer o </w:t>
-      </w:r>
-      <w:proofErr w:type="spellStart"/>
-      <w:r>
-        <w:t>hash</w:t>
-      </w:r>
-      <w:proofErr w:type="spellEnd"/>
-      <w:r>
-        <w:t xml:space="preserve"> contínuo de um fluxo de dados sem precisar manter toda a entrada na memória.</w:t>
+      <w:r>
+        <w:t xml:space="preserve"> no nome). Também é baseado no Ed25519ctx, permitindo que o chamador inclua uma string personalizada opcional.</w:t>
+      </w:r>
+    </w:p>
+    <w:p>
+      <w:r>
+        <w:t>A adição de uma string de personalização é bastante comum em criptografia, como você viu com algumas funções de hash no capítulo 2 ou verá com funções de derivação de chaves no capítulo 8. É uma adição útil quando um participante de um protocolo usa a mesma chave para assinar mensagens em contextos diferentes. Por exemplo, você pode imaginar uma aplicação que permitiria assinar transações usando sua chave privada e também assinar mensagens privadas para pessoas com quem você conversa. Se você, por engano, assinar e enviar uma mensagem que parece uma transação para sua amiga maliciosa Eve, ela poderia tentar republicá-la como uma transação válida se não houver uma forma de distinguir os dois tipos de mensagens que você está assinando.</w:t>
+      </w:r>
+    </w:p>
+    <w:p>
+      <w:r>
+        <w:t>O Ed25519ph foi introduzido unicamente para atender chamadores que precisam assinar mensagens grandes. Como você viu no capítulo 2, funções de hash frequentemente fornecem uma interface “inicializar-atualizar-finalizar” que permite fazer o hash contínuo de um fluxo de dados sem precisar manter toda a entrada na memória.</w:t>
       </w:r>
     </w:p>
     <w:p>
       <w:r>
         <w:pict w14:anchorId="1B2E7203">
-          <v:rect id="_x0000_i1260" style="width:0;height:1.5pt" o:hralign="center" o:hrstd="t" o:hr="t" fillcolor="#a0a0a0" stroked="f"/>
+          <v:rect id="_x0000_i1054" style="width:0;height:1.5pt" o:hralign="center" o:hrstd="t" o:hr="t" fillcolor="#a0a0a0" stroked="f"/>
         </w:pict>
       </w:r>
     </w:p>
@@ -4910,8 +3624,9 @@
     </w:p>
     <w:p>
       <w:r>
+        <w:lastRenderedPageBreak/>
         <w:pict w14:anchorId="0DC21294">
-          <v:rect id="_x0000_i1301" style="width:0;height:1.5pt" o:hralign="center" o:hrstd="t" o:hr="t" fillcolor="#a0a0a0" stroked="f"/>
+          <v:rect id="_x0000_i1055" style="width:0;height:1.5pt" o:hralign="center" o:hrstd="t" o:hr="t" fillcolor="#a0a0a0" stroked="f"/>
         </w:pict>
       </w:r>
     </w:p>
@@ -4943,7 +3658,7 @@
     <w:p>
       <w:r>
         <w:pict w14:anchorId="694F6AA4">
-          <v:rect id="_x0000_i1302" style="width:0;height:1.5pt" o:hralign="center" o:hrstd="t" o:hr="t" fillcolor="#a0a0a0" stroked="f"/>
+          <v:rect id="_x0000_i1056" style="width:0;height:1.5pt" o:hralign="center" o:hrstd="t" o:hr="t" fillcolor="#a0a0a0" stroked="f"/>
         </w:pict>
       </w:r>
     </w:p>
@@ -4992,69 +3707,12 @@
       <w:r>
         <w:t xml:space="preserve">Ataques de substituição, também chamados de </w:t>
       </w:r>
-      <w:proofErr w:type="spellStart"/>
-      <w:r>
-        <w:rPr>
-          <w:b/>
-          <w:bCs/>
-        </w:rPr>
-        <w:t>duplicate</w:t>
-      </w:r>
-      <w:proofErr w:type="spellEnd"/>
-      <w:r>
-        <w:rPr>
-          <w:b/>
-          <w:bCs/>
-        </w:rPr>
-        <w:t xml:space="preserve"> </w:t>
-      </w:r>
-      <w:proofErr w:type="spellStart"/>
-      <w:r>
-        <w:rPr>
-          <w:b/>
-          <w:bCs/>
-        </w:rPr>
-        <w:t>signature</w:t>
-      </w:r>
-      <w:proofErr w:type="spellEnd"/>
-      <w:r>
-        <w:rPr>
-          <w:b/>
-          <w:bCs/>
-        </w:rPr>
-        <w:t xml:space="preserve"> </w:t>
-      </w:r>
-      <w:proofErr w:type="spellStart"/>
-      <w:r>
-        <w:rPr>
-          <w:b/>
-          <w:bCs/>
-        </w:rPr>
-        <w:t>key</w:t>
-      </w:r>
-      <w:proofErr w:type="spellEnd"/>
-      <w:r>
-        <w:rPr>
-          <w:b/>
-          <w:bCs/>
-        </w:rPr>
-        <w:t xml:space="preserve"> </w:t>
-      </w:r>
-      <w:proofErr w:type="spellStart"/>
-      <w:r>
-        <w:rPr>
-          <w:b/>
-          <w:bCs/>
-        </w:rPr>
-        <w:t>selection</w:t>
-      </w:r>
-      <w:proofErr w:type="spellEnd"/>
-      <w:r>
-        <w:rPr>
-          <w:b/>
-          <w:bCs/>
-        </w:rPr>
-        <w:t xml:space="preserve"> (DSKS)</w:t>
+      <w:r>
+        <w:rPr>
+          <w:b/>
+          <w:bCs/>
+        </w:rPr>
+        <w:t>duplicate signature key selection (DSKS)</w:t>
       </w:r>
       <w:r>
         <w:t>, são possíveis tanto no RSA PKCS#1 v1.5 quanto no RSA-PSS. Existem duas variantes do DSKS:</w:t>
@@ -5072,39 +3730,7 @@
           <w:b/>
           <w:bCs/>
         </w:rPr>
-        <w:t xml:space="preserve">Ataques de substituição de chave (Key </w:t>
-      </w:r>
-      <w:proofErr w:type="spellStart"/>
-      <w:r>
-        <w:rPr>
-          <w:b/>
-          <w:bCs/>
-        </w:rPr>
-        <w:t>substitution</w:t>
-      </w:r>
-      <w:proofErr w:type="spellEnd"/>
-      <w:r>
-        <w:rPr>
-          <w:b/>
-          <w:bCs/>
-        </w:rPr>
-        <w:t xml:space="preserve"> </w:t>
-      </w:r>
-      <w:proofErr w:type="spellStart"/>
-      <w:r>
-        <w:rPr>
-          <w:b/>
-          <w:bCs/>
-        </w:rPr>
-        <w:t>attacks</w:t>
-      </w:r>
-      <w:proofErr w:type="spellEnd"/>
-      <w:r>
-        <w:rPr>
-          <w:b/>
-          <w:bCs/>
-        </w:rPr>
-        <w:t>)</w:t>
+        <w:t>Ataques de substituição de chave (Key substitution attacks)</w:t>
       </w:r>
       <w:r>
         <w:t xml:space="preserve"> — Um par de chaves diferente ou uma chave pública diferente é usado para validar uma determinada assinatura sobre uma determinada mensagem.</w:t>
@@ -5122,71 +3748,7 @@
           <w:b/>
           <w:bCs/>
         </w:rPr>
-        <w:t>Ataques de substituição de chave e mensagem (</w:t>
-      </w:r>
-      <w:proofErr w:type="spellStart"/>
-      <w:r>
-        <w:rPr>
-          <w:b/>
-          <w:bCs/>
-        </w:rPr>
-        <w:t>Message</w:t>
-      </w:r>
-      <w:proofErr w:type="spellEnd"/>
-      <w:r>
-        <w:rPr>
-          <w:b/>
-          <w:bCs/>
-        </w:rPr>
-        <w:t xml:space="preserve"> </w:t>
-      </w:r>
-      <w:proofErr w:type="spellStart"/>
-      <w:r>
-        <w:rPr>
-          <w:b/>
-          <w:bCs/>
-        </w:rPr>
-        <w:t>key</w:t>
-      </w:r>
-      <w:proofErr w:type="spellEnd"/>
-      <w:r>
-        <w:rPr>
-          <w:b/>
-          <w:bCs/>
-        </w:rPr>
-        <w:t xml:space="preserve"> </w:t>
-      </w:r>
-      <w:proofErr w:type="spellStart"/>
-      <w:r>
-        <w:rPr>
-          <w:b/>
-          <w:bCs/>
-        </w:rPr>
-        <w:t>substitution</w:t>
-      </w:r>
-      <w:proofErr w:type="spellEnd"/>
-      <w:r>
-        <w:rPr>
-          <w:b/>
-          <w:bCs/>
-        </w:rPr>
-        <w:t xml:space="preserve"> </w:t>
-      </w:r>
-      <w:proofErr w:type="spellStart"/>
-      <w:r>
-        <w:rPr>
-          <w:b/>
-          <w:bCs/>
-        </w:rPr>
-        <w:t>attacks</w:t>
-      </w:r>
-      <w:proofErr w:type="spellEnd"/>
-      <w:r>
-        <w:rPr>
-          <w:b/>
-          <w:bCs/>
-        </w:rPr>
-        <w:t>)</w:t>
+        <w:t>Ataques de substituição de chave e mensagem (Message key substitution attacks)</w:t>
       </w:r>
       <w:r>
         <w:t xml:space="preserve"> — Um par de chaves diferente ou uma chave pública diferente é usado para validar uma determinada assinatura sobre uma nova mensagem.</w:t>
@@ -5199,13 +3761,45 @@
     </w:p>
     <w:p>
       <w:r>
-        <w:t xml:space="preserve">&lt;IMAGEM&gt; </w:t>
-      </w:r>
-    </w:p>
-    <w:p>
+        <w:drawing>
+          <wp:inline distT="0" distB="0" distL="0" distR="0" wp14:anchorId="5D1CC137" wp14:editId="332D3FE9">
+            <wp:extent cx="6201640" cy="4496427"/>
+            <wp:effectExtent l="0" t="0" r="8890" b="0"/>
+            <wp:docPr id="896900125" name="Imagem 1"/>
+            <wp:cNvGraphicFramePr>
+              <a:graphicFrameLocks xmlns:a="http://schemas.openxmlformats.org/drawingml/2006/main" noChangeAspect="1"/>
+            </wp:cNvGraphicFramePr>
+            <a:graphic xmlns:a="http://schemas.openxmlformats.org/drawingml/2006/main">
+              <a:graphicData uri="http://schemas.openxmlformats.org/drawingml/2006/picture">
+                <pic:pic xmlns:pic="http://schemas.openxmlformats.org/drawingml/2006/picture">
+                  <pic:nvPicPr>
+                    <pic:cNvPr id="896900125" name=""/>
+                    <pic:cNvPicPr/>
+                  </pic:nvPicPr>
+                  <pic:blipFill>
+                    <a:blip r:embed="rId21"/>
+                    <a:stretch>
+                      <a:fillRect/>
+                    </a:stretch>
+                  </pic:blipFill>
+                  <pic:spPr>
+                    <a:xfrm>
+                      <a:off x="0" y="0"/>
+                      <a:ext cx="6201640" cy="4496427"/>
+                    </a:xfrm>
+                    <a:prstGeom prst="rect">
+                      <a:avLst/>
+                    </a:prstGeom>
+                  </pic:spPr>
+                </pic:pic>
+              </a:graphicData>
+            </a:graphic>
+          </wp:inline>
+        </w:drawing>
+      </w:r>
       <w:r>
         <w:pict w14:anchorId="26BAFC3B">
-          <v:rect id="_x0000_i1303" style="width:0;height:1.5pt" o:hralign="center" o:hrstd="t" o:hr="t" fillcolor="#a0a0a0" stroked="f"/>
+          <v:rect id="_x0000_i1057" style="width:0;height:1.5pt" o:hralign="center" o:hrstd="t" o:hr="t" fillcolor="#a0a0a0" stroked="f"/>
         </w:pict>
       </w:r>
     </w:p>
@@ -5220,6 +3814,7 @@
     </w:p>
     <w:p>
       <w:r>
+        <w:lastRenderedPageBreak/>
         <w:t xml:space="preserve">Ataques de substituição são um sintoma da lacuna entre a criptografia teórica e a criptografia aplicada. Assinaturas em criptografia são geralmente analisadas sob o modelo </w:t>
       </w:r>
       <w:r>
@@ -5232,111 +3827,13 @@
       <w:r>
         <w:t xml:space="preserve"> (</w:t>
       </w:r>
-      <w:proofErr w:type="spellStart"/>
       <w:r>
         <w:rPr>
           <w:i/>
           <w:iCs/>
         </w:rPr>
-        <w:t>existential</w:t>
-      </w:r>
-      <w:proofErr w:type="spellEnd"/>
-      <w:r>
-        <w:rPr>
-          <w:i/>
-          <w:iCs/>
-        </w:rPr>
-        <w:t xml:space="preserve"> </w:t>
-      </w:r>
-      <w:proofErr w:type="spellStart"/>
-      <w:r>
-        <w:rPr>
-          <w:i/>
-          <w:iCs/>
-        </w:rPr>
-        <w:t>unforgeability</w:t>
-      </w:r>
-      <w:proofErr w:type="spellEnd"/>
-      <w:r>
-        <w:rPr>
-          <w:i/>
-          <w:iCs/>
-        </w:rPr>
-        <w:t xml:space="preserve"> </w:t>
-      </w:r>
-      <w:proofErr w:type="spellStart"/>
-      <w:r>
-        <w:rPr>
-          <w:i/>
-          <w:iCs/>
-        </w:rPr>
-        <w:t>under</w:t>
-      </w:r>
-      <w:proofErr w:type="spellEnd"/>
-      <w:r>
-        <w:rPr>
-          <w:i/>
-          <w:iCs/>
-        </w:rPr>
-        <w:t xml:space="preserve"> </w:t>
-      </w:r>
-      <w:proofErr w:type="spellStart"/>
-      <w:r>
-        <w:rPr>
-          <w:i/>
-          <w:iCs/>
-        </w:rPr>
-        <w:t>adaptive</w:t>
-      </w:r>
-      <w:proofErr w:type="spellEnd"/>
-      <w:r>
-        <w:rPr>
-          <w:i/>
-          <w:iCs/>
-        </w:rPr>
-        <w:t xml:space="preserve"> </w:t>
-      </w:r>
-      <w:proofErr w:type="spellStart"/>
-      <w:r>
-        <w:rPr>
-          <w:i/>
-          <w:iCs/>
-        </w:rPr>
-        <w:t>chosen</w:t>
-      </w:r>
-      <w:proofErr w:type="spellEnd"/>
-      <w:r>
-        <w:rPr>
-          <w:i/>
-          <w:iCs/>
-        </w:rPr>
-        <w:t xml:space="preserve"> </w:t>
-      </w:r>
-      <w:proofErr w:type="spellStart"/>
-      <w:r>
-        <w:rPr>
-          <w:i/>
-          <w:iCs/>
-        </w:rPr>
-        <w:t>message</w:t>
-      </w:r>
-      <w:proofErr w:type="spellEnd"/>
-      <w:r>
-        <w:rPr>
-          <w:i/>
-          <w:iCs/>
-        </w:rPr>
-        <w:t xml:space="preserve"> </w:t>
-      </w:r>
-      <w:proofErr w:type="spellStart"/>
-      <w:r>
-        <w:rPr>
-          <w:i/>
-          <w:iCs/>
-        </w:rPr>
-        <w:t>attack</w:t>
-      </w:r>
-      <w:proofErr w:type="spellEnd"/>
+        <w:t>existential unforgeability under adaptive chosen message attack</w:t>
+      </w:r>
       <w:r>
         <w:t>).</w:t>
       </w:r>
@@ -5354,7 +3851,7 @@
     <w:p>
       <w:r>
         <w:pict w14:anchorId="6E6B376D">
-          <v:rect id="_x0000_i1304" style="width:0;height:1.5pt" o:hralign="center" o:hrstd="t" o:hr="t" fillcolor="#a0a0a0" stroked="f"/>
+          <v:rect id="_x0000_i1058" style="width:0;height:1.5pt" o:hralign="center" o:hrstd="t" o:hr="t" fillcolor="#a0a0a0" stroked="f"/>
         </w:pict>
       </w:r>
     </w:p>
@@ -5375,24 +3872,7 @@
     </w:p>
     <w:p>
       <w:r>
-        <w:lastRenderedPageBreak/>
-        <w:t xml:space="preserve">Em fevereiro de 2014, o </w:t>
-      </w:r>
-      <w:proofErr w:type="spellStart"/>
-      <w:r>
-        <w:t>MtGox</w:t>
-      </w:r>
-      <w:proofErr w:type="spellEnd"/>
-      <w:r>
-        <w:t xml:space="preserve">, que já foi a maior </w:t>
-      </w:r>
-      <w:proofErr w:type="spellStart"/>
-      <w:r>
-        <w:t>exchange</w:t>
-      </w:r>
-      <w:proofErr w:type="spellEnd"/>
-      <w:r>
-        <w:t xml:space="preserve"> de Bitcoin, fechou e pediu falência alegando que atacantes usaram ataques de maleabilidade para esvaziar suas contas.</w:t>
+        <w:t>Em fevereiro de 2014, o MtGox, que já foi a maior exchange de Bitcoin, fechou e pediu falência alegando que atacantes usaram ataques de maleabilidade para esvaziar suas contas.</w:t>
       </w:r>
     </w:p>
     <w:p>
@@ -5450,81 +3930,87 @@
       <w:r>
         <w:t xml:space="preserve"> (</w:t>
       </w:r>
-      <w:proofErr w:type="spellStart"/>
       <w:r>
         <w:rPr>
           <w:i/>
           <w:iCs/>
         </w:rPr>
-        <w:t>verifiable</w:t>
-      </w:r>
-      <w:proofErr w:type="spellEnd"/>
+        <w:t>verifiable random functions</w:t>
+      </w:r>
+      <w:r>
+        <w:t>), que você verá mais adiante no capítulo 8, dependem da unicidade das assinaturas, e por isso precisam lidar com isso ou utilizar esquemas de assinatura que tenham assinaturas únicas (como as assinaturas de Boneh–Lynn–Shacham, ou BLS).</w:t>
+      </w:r>
+    </w:p>
+    <w:p>
+      <w:r>
+        <w:t>O que fazer com todas essas informações?</w:t>
+      </w:r>
+    </w:p>
+    <w:p>
+      <w:r>
+        <w:t>Fique tranquilo, os esquemas de assinatura definitivamente não estão quebrados, e você provavelmente não deve se preocupar se seu uso de assinaturas não for muito fora do comum. Mas se você estiver projetando protocolos criptográficos ou implementando um protocolo mais complexo do que a criptografia do dia a dia, pode ser interessante manter essas propriedades sutis em mente.</w:t>
+      </w:r>
+    </w:p>
+    <w:p>
+      <w:r>
+        <w:pict w14:anchorId="2A369223">
+          <v:rect id="_x0000_i1062" style="width:0;height:1.5pt" o:hralign="center" o:hrstd="t" o:hr="t" fillcolor="#a0a0a0" stroked="f"/>
+        </w:pict>
+      </w:r>
+    </w:p>
+    <w:p>
+      <w:r>
+        <w:rPr>
+          <w:b/>
+          <w:bCs/>
+        </w:rPr>
+        <w:t>O forte EUF-CMA</w:t>
+      </w:r>
+    </w:p>
+    <w:p>
+      <w:r>
+        <w:t xml:space="preserve">Um modelo de segurança mais recente chamado </w:t>
+      </w:r>
+      <w:r>
+        <w:rPr>
+          <w:b/>
+          <w:bCs/>
+        </w:rPr>
+        <w:t>SUF-CMA</w:t>
+      </w:r>
+      <w:r>
+        <w:t xml:space="preserve"> (</w:t>
+      </w:r>
       <w:r>
         <w:rPr>
           <w:i/>
           <w:iCs/>
         </w:rPr>
-        <w:t xml:space="preserve"> </w:t>
-      </w:r>
-      <w:proofErr w:type="spellStart"/>
-      <w:r>
-        <w:rPr>
-          <w:i/>
-          <w:iCs/>
-        </w:rPr>
-        <w:t>random</w:t>
-      </w:r>
-      <w:proofErr w:type="spellEnd"/>
-      <w:r>
-        <w:rPr>
-          <w:i/>
-          <w:iCs/>
-        </w:rPr>
-        <w:t xml:space="preserve"> </w:t>
-      </w:r>
-      <w:proofErr w:type="spellStart"/>
-      <w:r>
-        <w:rPr>
-          <w:i/>
-          <w:iCs/>
-        </w:rPr>
-        <w:t>functions</w:t>
-      </w:r>
-      <w:proofErr w:type="spellEnd"/>
-      <w:r>
-        <w:t xml:space="preserve">), que você verá mais adiante no capítulo 8, dependem da unicidade das assinaturas, e por isso precisam lidar com isso ou utilizar esquemas de assinatura que tenham assinaturas únicas (como as assinaturas de </w:t>
-      </w:r>
-      <w:proofErr w:type="spellStart"/>
-      <w:r>
-        <w:t>Boneh</w:t>
-      </w:r>
-      <w:proofErr w:type="spellEnd"/>
-      <w:r>
-        <w:t>–Lynn–</w:t>
-      </w:r>
-      <w:proofErr w:type="spellStart"/>
-      <w:r>
-        <w:t>Shacham</w:t>
-      </w:r>
-      <w:proofErr w:type="spellEnd"/>
-      <w:r>
-        <w:t>, ou BLS).</w:t>
-      </w:r>
-    </w:p>
-    <w:p>
-      <w:r>
-        <w:t>O que fazer com todas essas informações?</w:t>
-      </w:r>
-    </w:p>
-    <w:p>
-      <w:r>
-        <w:t>Fique tranquilo, os esquemas de assinatura definitivamente não estão quebrados, e você provavelmente não deve se preocupar se seu uso de assinaturas não for muito fora do comum. Mas se você estiver projetando protocolos criptográficos ou implementando um protocolo mais complexo do que a criptografia do dia a dia, pode ser interessante manter essas propriedades sutis em mente.</w:t>
+        <w:t>strong EUF-CMA</w:t>
+      </w:r>
+      <w:r>
+        <w:t>) tenta incluir a não maleabilidade (ou resistência à maleabilidade) na definição de segurança de esquemas de assinatura.</w:t>
+      </w:r>
+    </w:p>
+    <w:p>
+      <w:r>
+        <w:t xml:space="preserve">Alguns padrões recentes como o </w:t>
+      </w:r>
+      <w:r>
+        <w:rPr>
+          <w:b/>
+          <w:bCs/>
+        </w:rPr>
+        <w:t>RFC 8032</w:t>
+      </w:r>
+      <w:r>
+        <w:t>, que especifica o Ed25519, incluem proteções contra ataques de maleabilidade. Como essas proteções nem sempre estão presentes ou não são comuns, você nunca deve confiar na não maleabilidade das assinaturas em seus protocolos.</w:t>
       </w:r>
     </w:p>
     <w:p>
       <w:r>
         <w:pict w14:anchorId="223A4231">
-          <v:rect id="_x0000_i1305" style="width:0;height:1.5pt" o:hralign="center" o:hrstd="t" o:hr="t" fillcolor="#a0a0a0" stroked="f"/>
+          <v:rect id="_x0000_i1059" style="width:0;height:1.5pt" o:hralign="center" o:hrstd="t" o:hr="t" fillcolor="#a0a0a0" stroked="f"/>
         </w:pict>
       </w:r>
     </w:p>
@@ -5573,23 +4059,7 @@
         </w:numPr>
       </w:pPr>
       <w:r>
-        <w:t>Provas de conhecimento zero (</w:t>
-      </w:r>
-      <w:proofErr w:type="spellStart"/>
-      <w:r>
-        <w:t>ZKPs</w:t>
-      </w:r>
-      <w:proofErr w:type="spellEnd"/>
-      <w:r>
-        <w:t xml:space="preserve">) permitem que um provador prove o conhecimento de uma determinada informação (chamada de testemunha), sem revelar essa informação. Assinaturas podem ser vistas como </w:t>
-      </w:r>
-      <w:proofErr w:type="spellStart"/>
-      <w:r>
-        <w:t>ZKPs</w:t>
-      </w:r>
-      <w:proofErr w:type="spellEnd"/>
-      <w:r>
-        <w:t xml:space="preserve"> não interativas, pois não exigem que o verificador esteja online durante a operação de assinatura.</w:t>
+        <w:t>Provas de conhecimento zero (ZKPs) permitem que um provador prove o conhecimento de uma determinada informação (chamada de testemunha), sem revelar essa informação. Assinaturas podem ser vistas como ZKPs não interativas, pois não exigem que o verificador esteja online durante a operação de assinatura.</w:t>
       </w:r>
     </w:p>
     <w:p>
@@ -5600,6 +4070,7 @@
         </w:numPr>
       </w:pPr>
       <w:r>
+        <w:lastRenderedPageBreak/>
         <w:t>Você pode usar vários padrões para assinar:</w:t>
       </w:r>
     </w:p>
@@ -5659,7 +4130,6 @@
       <w:r>
         <w:t xml:space="preserve"> e </w:t>
       </w:r>
-      <w:proofErr w:type="spellStart"/>
       <w:r>
         <w:rPr>
           <w:b/>
@@ -5667,7 +4137,6 @@
         </w:rPr>
         <w:t>EdDSA</w:t>
       </w:r>
-      <w:proofErr w:type="spellEnd"/>
       <w:r>
         <w:t xml:space="preserve">. O ECDSA é frequentemente usado com a curva </w:t>
       </w:r>
@@ -5679,15 +4148,7 @@
         <w:t>P-256</w:t>
       </w:r>
       <w:r>
-        <w:t xml:space="preserve"> do NIST, enquanto o </w:t>
-      </w:r>
-      <w:proofErr w:type="spellStart"/>
-      <w:r>
-        <w:t>EdDSA</w:t>
-      </w:r>
-      <w:proofErr w:type="spellEnd"/>
-      <w:r>
-        <w:t xml:space="preserve"> é frequentemente usado com a curva </w:t>
+        <w:t xml:space="preserve"> do NIST, enquanto o EdDSA é frequentemente usado com a curva </w:t>
       </w:r>
       <w:r>
         <w:rPr>
@@ -5740,81 +4201,7 @@
         </w:numPr>
       </w:pPr>
       <w:r>
-        <w:t xml:space="preserve">Não confie na unicidade das assinaturas. Primeiro, na maioria dos esquemas de assinatura, o signatário pode criar várias assinaturas distintas para a mesma mensagem. </w:t>
-      </w:r>
-      <w:proofErr w:type="gramStart"/>
-      <w:r>
-        <w:t>Segundo, a</w:t>
-      </w:r>
-      <w:proofErr w:type="gramEnd"/>
-      <w:r>
-        <w:t xml:space="preserve"> maioria dos esquemas de assinatura é maleável, o que significa que terceiros podem pegar uma assinatura e criar outra assinatura válida para a mesma mensagem.</w:t>
-      </w:r>
-    </w:p>
-    <w:p>
-      <w:r>
-        <w:lastRenderedPageBreak/>
-        <w:pict w14:anchorId="300A135D">
-          <v:rect id="_x0000_i1306" style="width:0;height:1.5pt" o:hralign="center" o:hrstd="t" o:hr="t" fillcolor="#a0a0a0" stroked="f"/>
-        </w:pict>
-      </w:r>
-    </w:p>
-    <w:p>
-      <w:r>
-        <w:rPr>
-          <w:b/>
-          <w:bCs/>
-        </w:rPr>
-        <w:t>O forte EUF-CMA</w:t>
-      </w:r>
-    </w:p>
-    <w:p>
-      <w:r>
-        <w:t xml:space="preserve">Um modelo de segurança mais recente chamado </w:t>
-      </w:r>
-      <w:r>
-        <w:rPr>
-          <w:b/>
-          <w:bCs/>
-        </w:rPr>
-        <w:t>SUF-CMA</w:t>
-      </w:r>
-      <w:r>
-        <w:t xml:space="preserve"> (</w:t>
-      </w:r>
-      <w:proofErr w:type="spellStart"/>
-      <w:r>
-        <w:rPr>
-          <w:i/>
-          <w:iCs/>
-        </w:rPr>
-        <w:t>strong</w:t>
-      </w:r>
-      <w:proofErr w:type="spellEnd"/>
-      <w:r>
-        <w:rPr>
-          <w:i/>
-          <w:iCs/>
-        </w:rPr>
-        <w:t xml:space="preserve"> EUF-CMA</w:t>
-      </w:r>
-      <w:r>
-        <w:t>) tenta incluir a não maleabilidade (ou resistência à maleabilidade) na definição de segurança de esquemas de assinatura.</w:t>
-      </w:r>
-    </w:p>
-    <w:p>
-      <w:r>
-        <w:t xml:space="preserve">Alguns padrões recentes como o </w:t>
-      </w:r>
-      <w:r>
-        <w:rPr>
-          <w:b/>
-          <w:bCs/>
-        </w:rPr>
-        <w:t>RFC 8032</w:t>
-      </w:r>
-      <w:r>
-        <w:t>, que especifica o Ed25519, incluem proteções contra ataques de maleabilidade. Como essas proteções nem sempre estão presentes ou não são comuns, você nunca deve confiar na não maleabilidade das assinaturas em seus protocolos.</w:t>
+        <w:t>Não confie na unicidade das assinaturas. Primeiro, na maioria dos esquemas de assinatura, o signatário pode criar várias assinaturas distintas para a mesma mensagem. Segundo, a maioria dos esquemas de assinatura é maleável, o que significa que terceiros podem pegar uma assinatura e criar outra assinatura válida para a mesma mensagem.</w:t>
       </w:r>
     </w:p>
     <w:p/>
@@ -9672,6 +8059,7 @@
   <w:style w:type="character" w:default="1" w:styleId="Fontepargpadro">
     <w:name w:val="Default Paragraph Font"/>
     <w:uiPriority w:val="1"/>
+    <w:semiHidden/>
     <w:unhideWhenUsed/>
   </w:style>
   <w:style w:type="table" w:default="1" w:styleId="Tabelanormal">

--- a/Books Translate/Real.World.Cryptography/Real.World.Cryptography-8.docx
+++ b/Books Translate/Real.World.Cryptography/Real.World.Cryptography-8.docx
@@ -109,8 +109,13 @@
         </w:numPr>
       </w:pPr>
       <w:r>
-        <w:t>Capítulo 2 sobre funções de hash</w:t>
-      </w:r>
+        <w:t xml:space="preserve">Capítulo 2 sobre funções de </w:t>
+      </w:r>
+      <w:proofErr w:type="spellStart"/>
+      <w:r>
+        <w:t>hash</w:t>
+      </w:r>
+      <w:proofErr w:type="spellEnd"/>
     </w:p>
     <w:p>
       <w:pPr>
@@ -221,6 +226,9 @@
     </w:p>
     <w:p>
       <w:r>
+        <w:rPr>
+          <w:noProof/>
+        </w:rPr>
         <w:lastRenderedPageBreak/>
         <w:drawing>
           <wp:inline distT="0" distB="0" distL="0" distR="0" wp14:anchorId="1529BF2B" wp14:editId="7D978EB0">
@@ -258,6 +266,11 @@
           </wp:inline>
         </w:drawing>
       </w:r>
+    </w:p>
+    <w:p>
+      <w:r>
+        <w:t>Figura 7.1 A interface de uma assinatura digital. Assim como outros algoritmos criptográficos de chave pública, primeiro você precisa gerar um par de chaves por meio de um algoritmo de geração de chaves que utiliza um parâmetro de segurança e alguma aleatoriedade. Você pode então usar um algoritmo de assinatura com a chave privada para assinar uma mensagem e um algoritmo de verificação com a chave pública para validar uma assinatura sobre uma mensagem. Não é possível falsificar uma assinatura que verifique uma chave pública se você não tiver acesso à chave privada associada.</w:t>
+      </w:r>
       <w:r>
         <w:pict w14:anchorId="5438229A">
           <v:rect id="_x0000_i1027" style="width:0;height:1.5pt" o:hralign="center" o:hrstd="t" o:hr="t" fillcolor="#a0a0a0" stroked="f"/>
@@ -314,12 +327,36 @@
         <w:t>NOTA</w:t>
       </w:r>
       <w:r>
-        <w:t>: Embora essas duas propriedades estejam ligadas à autenticação, muitas vezes são distinguidas como duas propriedades separadas: autenticação de origem e autenticação de mensagem (ou integridade).</w:t>
-      </w:r>
-    </w:p>
-    <w:p>
-      <w:r>
-        <w:t>De certo modo, as assinaturas são semelhantes aos códigos de autenticação de mensagens (MACs) que você aprendeu no capítulo 3. Mas, ao contrário dos MACs, permitem autenticar mensagens de forma assimétrica: um participante pode verificar se uma mensagem não foi adulterada sem conhecimento da chave privada ou de assinatura. A seguir, mostrarei como esses algoritmos podem ser usados na prática.</w:t>
+        <w:t xml:space="preserve">: Embora essas duas propriedades estejam ligadas à autenticação, muitas vezes são distinguidas como duas propriedades separadas: autenticação de origem e autenticação de </w:t>
+      </w:r>
+      <w:proofErr w:type="spellStart"/>
+      <w:r>
+        <w:t>mensagem</w:t>
+      </w:r>
+      <w:proofErr w:type="spellEnd"/>
+      <w:r>
+        <w:t xml:space="preserve"> (ou integridade).</w:t>
+      </w:r>
+    </w:p>
+    <w:p>
+      <w:r>
+        <w:t>De certo modo, as assinaturas são semelhantes aos códigos de autenticação de mensagens (</w:t>
+      </w:r>
+      <w:proofErr w:type="spellStart"/>
+      <w:r>
+        <w:t>MACs</w:t>
+      </w:r>
+      <w:proofErr w:type="spellEnd"/>
+      <w:r>
+        <w:t xml:space="preserve">) que você aprendeu no capítulo 3. Mas, ao contrário dos </w:t>
+      </w:r>
+      <w:proofErr w:type="spellStart"/>
+      <w:r>
+        <w:t>MACs</w:t>
+      </w:r>
+      <w:proofErr w:type="spellEnd"/>
+      <w:r>
+        <w:t>, permitem autenticar mensagens de forma assimétrica: um participante pode verificar se uma mensagem não foi adulterada sem conhecimento da chave privada ou de assinatura. A seguir, mostrarei como esses algoritmos podem ser usados na prática.</w:t>
       </w:r>
     </w:p>
     <w:p>
@@ -346,7 +383,23 @@
     </w:p>
     <w:p>
       <w:r>
-        <w:t>Vejamos um exemplo prático. Para isso, uso o pyca/cryptography (</w:t>
+        <w:t xml:space="preserve">Vejamos um exemplo prático. Para isso, uso o </w:t>
+      </w:r>
+      <w:proofErr w:type="spellStart"/>
+      <w:r>
+        <w:t>pyca</w:t>
+      </w:r>
+      <w:proofErr w:type="spellEnd"/>
+      <w:r>
+        <w:t>/</w:t>
+      </w:r>
+      <w:proofErr w:type="spellStart"/>
+      <w:r>
+        <w:t>cryptography</w:t>
+      </w:r>
+      <w:proofErr w:type="spellEnd"/>
+      <w:r>
+        <w:t xml:space="preserve"> (</w:t>
       </w:r>
       <w:hyperlink r:id="rId6" w:tgtFrame="_new" w:history="1">
         <w:r>
@@ -362,6 +415,9 @@
     </w:p>
     <w:p>
       <w:r>
+        <w:rPr>
+          <w:noProof/>
+        </w:rPr>
         <w:lastRenderedPageBreak/>
         <w:drawing>
           <wp:inline distT="0" distB="0" distL="0" distR="0" wp14:anchorId="0E323C3B" wp14:editId="383D56D6">
@@ -502,7 +558,15 @@
         <w:t>Exercício</w:t>
       </w:r>
       <w:r>
-        <w:t>: Como você viu no capítulo 3, etiquetas de autenticação produzidas por MACs devem ser verificadas em tempo constante para evitar ataques de temporização. Você acha que devemos fazer o mesmo para verificar assinaturas?</w:t>
+        <w:t xml:space="preserve">: Como você viu no capítulo 3, etiquetas de autenticação produzidas por </w:t>
+      </w:r>
+      <w:proofErr w:type="spellStart"/>
+      <w:r>
+        <w:t>MACs</w:t>
+      </w:r>
+      <w:proofErr w:type="spellEnd"/>
+      <w:r>
+        <w:t xml:space="preserve"> devem ser verificadas em tempo constante para evitar ataques de temporização. Você acha que devemos fazer o mesmo para verificar assinaturas?</w:t>
       </w:r>
     </w:p>
     <w:p>
@@ -532,13 +596,47 @@
         <w:lastRenderedPageBreak/>
         <w:t xml:space="preserve">Os capítulos 5 e 6 introduziram diferentes formas de realizar trocas de chaves entre dois participantes. Nesses capítulos, você aprendeu que essas trocas de chaves são úteis para negociar um segredo compartilhado, que pode então ser usado para proteger comunicações com um algoritmo de criptografia autenticada. No entanto, as trocas de chaves não resolveram completamente o problema de estabelecer uma conexão segura entre dois participantes, pois um atacante ativo do tipo </w:t>
       </w:r>
+      <w:proofErr w:type="spellStart"/>
       <w:r>
         <w:rPr>
           <w:i/>
           <w:iCs/>
         </w:rPr>
-        <w:t>man-in-the-middle</w:t>
-      </w:r>
+        <w:t>man</w:t>
+      </w:r>
+      <w:proofErr w:type="spellEnd"/>
+      <w:r>
+        <w:rPr>
+          <w:i/>
+          <w:iCs/>
+        </w:rPr>
+        <w:t>-in-</w:t>
+      </w:r>
+      <w:proofErr w:type="spellStart"/>
+      <w:r>
+        <w:rPr>
+          <w:i/>
+          <w:iCs/>
+        </w:rPr>
+        <w:t>the</w:t>
+      </w:r>
+      <w:proofErr w:type="spellEnd"/>
+      <w:r>
+        <w:rPr>
+          <w:i/>
+          <w:iCs/>
+        </w:rPr>
+        <w:t>-</w:t>
+      </w:r>
+      <w:proofErr w:type="spellStart"/>
+      <w:r>
+        <w:rPr>
+          <w:i/>
+          <w:iCs/>
+        </w:rPr>
+        <w:t>middle</w:t>
+      </w:r>
+      <w:proofErr w:type="spellEnd"/>
       <w:r>
         <w:t xml:space="preserve"> (MITM) pode facilmente se passar por ambos os lados de uma troca de chaves. É aqui que as assinaturas entram em cena.</w:t>
       </w:r>
@@ -555,6 +653,9 @@
     </w:p>
     <w:p>
       <w:r>
+        <w:rPr>
+          <w:noProof/>
+        </w:rPr>
         <w:drawing>
           <wp:inline distT="0" distB="0" distL="0" distR="0" wp14:anchorId="63971F29" wp14:editId="37934FF9">
             <wp:extent cx="5201376" cy="4972744"/>
@@ -591,6 +692,11 @@
           </wp:inline>
         </w:drawing>
       </w:r>
+    </w:p>
+    <w:p>
+      <w:r>
+        <w:t>Figura 7.2 A primeira imagem (acima) representa uma troca de chaves não autenticada, insegura para um invasor MITM ativo, que pode facilmente se passar por ambos os lados da troca, trocando suas chaves públicas pelas suas. A segunda imagem (abaixo) representa o início de uma troca de chaves, autenticada pela assinatura de Alice sobre sua chave pública. Como Bob (que conhece a chave de verificação de Alice) não consegue verificar a assinatura após a mensagem ter sido adulterada pelo invasor MITM, ele aborta a troca de chaves.</w:t>
+      </w:r>
       <w:r>
         <w:pict w14:anchorId="4C8CD597">
           <v:rect id="_x0000_i1031" style="width:0;height:1.5pt" o:hralign="center" o:hrstd="t" o:hr="t" fillcolor="#a0a0a0" stroked="f"/>
@@ -599,7 +705,11 @@
     </w:p>
     <w:p>
       <w:r>
-        <w:t>Note que, neste exemplo, a troca de chaves é autenticada apenas de um lado: enquanto Alice não pode ser personificada, Bob pode. Se ambos os lados forem autenticados (Bob também assinaria sua parte da troca de chaves), chamamos a troca de chaves de troca de chaves mutuamente autenticada. Assinar trocas de chaves pode não parecer muito útil ainda. Parece que apenas movemos o problema de não conhecer a chave pública de troca de chaves de Alice para o problema de não conhecer sua chave de verificação com antecedência. A próxima seção introduz um uso no mundo real de trocas de chaves autenticadas que fará muito mais sentido.</w:t>
+        <w:t xml:space="preserve">Note que, neste exemplo, a troca de chaves é autenticada apenas de um lado: enquanto Alice não pode ser personificada, Bob pode. Se ambos os lados forem autenticados (Bob também assinaria sua parte da troca de </w:t>
+      </w:r>
+      <w:r>
+        <w:lastRenderedPageBreak/>
+        <w:t>chaves), chamamos a troca de chaves de troca de chaves mutuamente autenticada. Assinar trocas de chaves pode não parecer muito útil ainda. Parece que apenas movemos o problema de não conhecer a chave pública de troca de chaves de Alice para o problema de não conhecer sua chave de verificação com antecedência. A próxima seção introduz um uso no mundo real de trocas de chaves autenticadas que fará muito mais sentido.</w:t>
       </w:r>
     </w:p>
     <w:p>
@@ -621,7 +731,6 @@
           <w:b/>
           <w:bCs/>
         </w:rPr>
-        <w:lastRenderedPageBreak/>
         <w:t>7.1.3 Um uso no mundo real: Infraestruturas de chaves públicas</w:t>
       </w:r>
     </w:p>
@@ -634,49 +743,111 @@
       <w:r>
         <w:t>A transitividade da confiança permite escalar a confiança em sistemas de formas extremas. Imagine que você confia em alguma autoridade e na chave de verificação dela. Além disso, imagine que essa autoridade assinou mensagens indicando qual é a chave pública de Charles, qual é a chave pública de David, e assim por diante. Então, você pode optar por confiar nesse mapeamento! Tal mapeamento é chamado de infraestrutura de chaves públicas (</w:t>
       </w:r>
+      <w:proofErr w:type="spellStart"/>
       <w:r>
         <w:rPr>
           <w:i/>
           <w:iCs/>
         </w:rPr>
-        <w:t>public key infrastructure</w:t>
-      </w:r>
-      <w:r>
-        <w:t xml:space="preserve"> - PKI). Por exemplo, se você tentar realizar uma troca de chaves com Charles e ele afirmar que sua chave pública é um número grande que parece 3848..., você pode verificar isso checando se sua “amada” autoridade assinou alguma mensagem que diga “a chave pública de Charles é 3848...”.</w:t>
-      </w:r>
-    </w:p>
-    <w:p>
-      <w:r>
-        <w:t>Uma aplicação real desse conceito é a infraestrutura de chaves públicas da web (</w:t>
-      </w:r>
+        <w:t>public</w:t>
+      </w:r>
+      <w:proofErr w:type="spellEnd"/>
       <w:r>
         <w:rPr>
           <w:i/>
           <w:iCs/>
         </w:rPr>
-        <w:t>web PKI</w:t>
-      </w:r>
-      <w:r>
-        <w:t>). A web PKI é o que seu navegador usa para autenticar as trocas de chaves que realiza com a infinidade de sites que você visita todos os dias. Uma explicação simplificada da web PKI (ilustrada na figura 7.3) é a seguinte: quando você baixa um navegador, ele vem com alguma chave de verificação embutida no programa. Essa chave de verificação está ligada a uma autoridade cuja responsabilidade é assinar milhares e milhares de chaves públicas de sites para que você possa confiar nelas sem conhecê-las previamente. O que você não vê é que esses sites precisam provar para a autoridade que realmente possuem seu nome de domínio antes de obterem uma assinatura sobre sua chave pública. (Na realidade, seu navegador confia em muitas autoridades para realizar esse trabalho, não apenas em uma única.)</w:t>
-      </w:r>
-    </w:p>
-    <w:p>
-      <w:r>
-        <w:t>Nesta seção, você aprendeu sobre assinaturas de um ponto de vista de alto nível. Vamos nos aprofundar em como as assinaturas realmente funcionam. Mas, para isso, primeiro precisamos fazer um desvio e olhar para algo chamado prova de conhecimento zero (</w:t>
-      </w:r>
+        <w:t xml:space="preserve"> </w:t>
+      </w:r>
+      <w:proofErr w:type="spellStart"/>
       <w:r>
         <w:rPr>
           <w:i/>
           <w:iCs/>
         </w:rPr>
-        <w:t>zero-knowledge proof</w:t>
-      </w:r>
+        <w:t>key</w:t>
+      </w:r>
+      <w:proofErr w:type="spellEnd"/>
+      <w:r>
+        <w:rPr>
+          <w:i/>
+          <w:iCs/>
+        </w:rPr>
+        <w:t xml:space="preserve"> </w:t>
+      </w:r>
+      <w:proofErr w:type="spellStart"/>
+      <w:r>
+        <w:rPr>
+          <w:i/>
+          <w:iCs/>
+        </w:rPr>
+        <w:t>infrastructure</w:t>
+      </w:r>
+      <w:proofErr w:type="spellEnd"/>
+      <w:r>
+        <w:t xml:space="preserve"> - PKI). Por exemplo, se você tentar realizar uma troca de chaves com Charles e ele afirmar que sua chave pública é um número grande que parece 3848..., você pode verificar isso checando se sua “amada” autoridade assinou alguma mensagem que diga “a chave pública de Charles é 3848...”.</w:t>
+      </w:r>
+    </w:p>
+    <w:p>
+      <w:r>
+        <w:t>Uma aplicação real desse conceito é a infraestrutura de chaves públicas da web (</w:t>
+      </w:r>
+      <w:r>
+        <w:rPr>
+          <w:i/>
+          <w:iCs/>
+        </w:rPr>
+        <w:t>web PKI</w:t>
+      </w:r>
+      <w:r>
+        <w:t>). A web PKI é o que seu navegador usa para autenticar as trocas de chaves que realiza com a infinidade de sites que você visita todos os dias. Uma explicação simplificada da web PKI (ilustrada na figura 7.3) é a seguinte: quando você baixa um navegador, ele vem com alguma chave de verificação embutida no programa. Essa chave de verificação está ligada a uma autoridade cuja responsabilidade é assinar milhares e milhares de chaves públicas de sites para que você possa confiar nelas sem conhecê-las previamente. O que você não vê é que esses sites precisam provar para a autoridade que realmente possuem seu nome de domínio antes de obterem uma assinatura sobre sua chave pública. (Na realidade, seu navegador confia em muitas autoridades para realizar esse trabalho, não apenas em uma única.)</w:t>
+      </w:r>
+    </w:p>
+    <w:p>
+      <w:r>
+        <w:t>Nesta seção, você aprendeu sobre assinaturas de um ponto de vista de alto nível. Vamos nos aprofundar em como as assinaturas realmente funcionam. Mas, para isso, primeiro precisamos fazer um desvio e olhar para algo chamado prova de conhecimento zero (</w:t>
+      </w:r>
+      <w:r>
+        <w:rPr>
+          <w:i/>
+          <w:iCs/>
+        </w:rPr>
+        <w:t>zero-</w:t>
+      </w:r>
+      <w:proofErr w:type="spellStart"/>
+      <w:r>
+        <w:rPr>
+          <w:i/>
+          <w:iCs/>
+        </w:rPr>
+        <w:t>knowledge</w:t>
+      </w:r>
+      <w:proofErr w:type="spellEnd"/>
+      <w:r>
+        <w:rPr>
+          <w:i/>
+          <w:iCs/>
+        </w:rPr>
+        <w:t xml:space="preserve"> </w:t>
+      </w:r>
+      <w:proofErr w:type="spellStart"/>
+      <w:r>
+        <w:rPr>
+          <w:i/>
+          <w:iCs/>
+        </w:rPr>
+        <w:t>proof</w:t>
+      </w:r>
+      <w:proofErr w:type="spellEnd"/>
       <w:r>
         <w:t xml:space="preserve"> - ZKP).</w:t>
       </w:r>
     </w:p>
     <w:p>
       <w:r>
+        <w:rPr>
+          <w:noProof/>
+        </w:rPr>
         <w:drawing>
           <wp:inline distT="0" distB="0" distL="0" distR="0" wp14:anchorId="5942CFCD" wp14:editId="732AC41C">
             <wp:extent cx="6068272" cy="1895740"/>
@@ -713,6 +884,11 @@
           </wp:inline>
         </w:drawing>
       </w:r>
+    </w:p>
+    <w:p>
+      <w:r>
+        <w:t>Figura 7.3 Na PKI da web, os navegadores confiam em uma autoridade para certificar que alguns domínios estão vinculados a algumas chaves públicas. Ao visitar um site com segurança, seu navegador pode verificar se a chave pública do site é realmente sua (e não de algum MITM) verificando a assinatura da autoridade.</w:t>
+      </w:r>
       <w:r>
         <w:pict w14:anchorId="3C56B22E">
           <v:rect id="_x0000_i1033" style="width:0;height:1.5pt" o:hralign="center" o:hrstd="t" o:hr="t" fillcolor="#a0a0a0" stroked="f"/>
@@ -731,12 +907,36 @@
           <w:b/>
           <w:bCs/>
         </w:rPr>
-        <w:t>7.2 Provas de conhecimento zero (ZKPs): A origem das assinaturas</w:t>
-      </w:r>
-    </w:p>
-    <w:p>
-      <w:r>
-        <w:t>A melhor maneira de entender como as assinaturas funcionam na criptografia é entender de onde elas vêm. Por esse motivo, vamos tirar um momento para introduzir brevemente as ZKPs e depois voltarei às assinaturas.</w:t>
+        <w:t>7.2 Provas de conhecimento zero (</w:t>
+      </w:r>
+      <w:proofErr w:type="spellStart"/>
+      <w:r>
+        <w:rPr>
+          <w:b/>
+          <w:bCs/>
+        </w:rPr>
+        <w:t>ZKPs</w:t>
+      </w:r>
+      <w:proofErr w:type="spellEnd"/>
+      <w:r>
+        <w:rPr>
+          <w:b/>
+          <w:bCs/>
+        </w:rPr>
+        <w:t>): A origem das assinaturas</w:t>
+      </w:r>
+    </w:p>
+    <w:p>
+      <w:r>
+        <w:t xml:space="preserve">A melhor maneira de entender como as assinaturas funcionam na criptografia é entender de onde elas vêm. Por esse motivo, vamos tirar um momento para introduzir brevemente as </w:t>
+      </w:r>
+      <w:proofErr w:type="spellStart"/>
+      <w:r>
+        <w:t>ZKPs</w:t>
+      </w:r>
+      <w:proofErr w:type="spellEnd"/>
+      <w:r>
+        <w:t xml:space="preserve"> e depois voltarei às assinaturas.</w:t>
       </w:r>
     </w:p>
     <w:p>
@@ -758,8 +958,17 @@
           <w:b/>
           <w:bCs/>
         </w:rPr>
-        <w:t>Y = g^x</w:t>
-      </w:r>
+        <w:t xml:space="preserve">Y = </w:t>
+      </w:r>
+      <w:proofErr w:type="spellStart"/>
+      <w:r>
+        <w:rPr>
+          <w:b/>
+          <w:bCs/>
+        </w:rPr>
+        <w:t>g^x</w:t>
+      </w:r>
+      <w:proofErr w:type="spellEnd"/>
       <w:r>
         <w:t xml:space="preserve">, com </w:t>
       </w:r>
@@ -776,6 +985,9 @@
     </w:p>
     <w:p>
       <w:r>
+        <w:rPr>
+          <w:noProof/>
+        </w:rPr>
         <w:lastRenderedPageBreak/>
         <w:drawing>
           <wp:inline distT="0" distB="0" distL="0" distR="0" wp14:anchorId="477D6425" wp14:editId="3077CBDD">
@@ -860,10 +1072,43 @@
           <w:i/>
           <w:iCs/>
         </w:rPr>
-        <w:t>zero-knowledge proofs</w:t>
-      </w:r>
-      <w:r>
-        <w:t xml:space="preserve"> - ZKPs).</w:t>
+        <w:t>zero-</w:t>
+      </w:r>
+      <w:proofErr w:type="spellStart"/>
+      <w:r>
+        <w:rPr>
+          <w:i/>
+          <w:iCs/>
+        </w:rPr>
+        <w:t>knowledge</w:t>
+      </w:r>
+      <w:proofErr w:type="spellEnd"/>
+      <w:r>
+        <w:rPr>
+          <w:i/>
+          <w:iCs/>
+        </w:rPr>
+        <w:t xml:space="preserve"> </w:t>
+      </w:r>
+      <w:proofErr w:type="spellStart"/>
+      <w:r>
+        <w:rPr>
+          <w:i/>
+          <w:iCs/>
+        </w:rPr>
+        <w:t>proofs</w:t>
+      </w:r>
+      <w:proofErr w:type="spellEnd"/>
+      <w:r>
+        <w:t xml:space="preserve"> - </w:t>
+      </w:r>
+      <w:proofErr w:type="spellStart"/>
+      <w:r>
+        <w:t>ZKPs</w:t>
+      </w:r>
+      <w:proofErr w:type="spellEnd"/>
+      <w:r>
+        <w:t>).</w:t>
       </w:r>
     </w:p>
     <w:p>
@@ -1016,8 +1261,17 @@
           <w:b/>
           <w:bCs/>
         </w:rPr>
-        <w:t>Y = g^x</w:t>
-      </w:r>
+        <w:t xml:space="preserve">Y = </w:t>
+      </w:r>
+      <w:proofErr w:type="spellStart"/>
+      <w:r>
+        <w:rPr>
+          <w:b/>
+          <w:bCs/>
+        </w:rPr>
+        <w:t>g^x</w:t>
+      </w:r>
+      <w:proofErr w:type="spellEnd"/>
       <w:r>
         <w:t>.</w:t>
       </w:r>
@@ -1044,12 +1298,37 @@
           <w:numId w:val="7"/>
         </w:numPr>
       </w:pPr>
-      <w:r>
-        <w:rPr>
-          <w:b/>
-          <w:bCs/>
-        </w:rPr>
-        <w:t>g^s (= g^{k+x})</w:t>
+      <w:proofErr w:type="spellStart"/>
+      <w:r>
+        <w:rPr>
+          <w:b/>
+          <w:bCs/>
+        </w:rPr>
+        <w:t>g^s</w:t>
+      </w:r>
+      <w:proofErr w:type="spellEnd"/>
+      <w:r>
+        <w:rPr>
+          <w:b/>
+          <w:bCs/>
+        </w:rPr>
+        <w:t xml:space="preserve"> (= g^{</w:t>
+      </w:r>
+      <w:proofErr w:type="spellStart"/>
+      <w:r>
+        <w:rPr>
+          <w:b/>
+          <w:bCs/>
+        </w:rPr>
+        <w:t>k+x</w:t>
+      </w:r>
+      <w:proofErr w:type="spellEnd"/>
+      <w:r>
+        <w:rPr>
+          <w:b/>
+          <w:bCs/>
+        </w:rPr>
+        <w:t>})</w:t>
       </w:r>
     </w:p>
     <w:p>
@@ -1068,7 +1347,79 @@
           <w:bCs/>
           <w:lang w:val="en-US"/>
         </w:rPr>
-        <w:t>Y × g^k (= g^x × g^k = g^{x+k})</w:t>
+        <w:t xml:space="preserve">Y × </w:t>
+      </w:r>
+      <w:proofErr w:type="spellStart"/>
+      <w:r>
+        <w:rPr>
+          <w:b/>
+          <w:bCs/>
+          <w:lang w:val="en-US"/>
+        </w:rPr>
+        <w:t>g^k</w:t>
+      </w:r>
+      <w:proofErr w:type="spellEnd"/>
+      <w:r>
+        <w:rPr>
+          <w:b/>
+          <w:bCs/>
+          <w:lang w:val="en-US"/>
+        </w:rPr>
+        <w:t xml:space="preserve"> (= </w:t>
+      </w:r>
+      <w:proofErr w:type="spellStart"/>
+      <w:r>
+        <w:rPr>
+          <w:b/>
+          <w:bCs/>
+          <w:lang w:val="en-US"/>
+        </w:rPr>
+        <w:t>g^x</w:t>
+      </w:r>
+      <w:proofErr w:type="spellEnd"/>
+      <w:r>
+        <w:rPr>
+          <w:b/>
+          <w:bCs/>
+          <w:lang w:val="en-US"/>
+        </w:rPr>
+        <w:t xml:space="preserve"> × </w:t>
+      </w:r>
+      <w:proofErr w:type="spellStart"/>
+      <w:r>
+        <w:rPr>
+          <w:b/>
+          <w:bCs/>
+          <w:lang w:val="en-US"/>
+        </w:rPr>
+        <w:t>g^k</w:t>
+      </w:r>
+      <w:proofErr w:type="spellEnd"/>
+      <w:r>
+        <w:rPr>
+          <w:b/>
+          <w:bCs/>
+          <w:lang w:val="en-US"/>
+        </w:rPr>
+        <w:t xml:space="preserve"> = g^{</w:t>
+      </w:r>
+      <w:proofErr w:type="spellStart"/>
+      <w:r>
+        <w:rPr>
+          <w:b/>
+          <w:bCs/>
+          <w:lang w:val="en-US"/>
+        </w:rPr>
+        <w:t>x+k</w:t>
+      </w:r>
+      <w:proofErr w:type="spellEnd"/>
+      <w:r>
+        <w:rPr>
+          <w:b/>
+          <w:bCs/>
+          <w:lang w:val="en-US"/>
+        </w:rPr>
+        <w:t>})</w:t>
       </w:r>
     </w:p>
     <w:p>
@@ -1098,6 +1449,9 @@
     </w:p>
     <w:p>
       <w:r>
+        <w:rPr>
+          <w:noProof/>
+        </w:rPr>
         <w:lastRenderedPageBreak/>
         <w:drawing>
           <wp:inline distT="0" distB="0" distL="0" distR="0" wp14:anchorId="773E36AB" wp14:editId="28C4284C">
@@ -1135,6 +1489,18 @@
           </wp:inline>
         </w:drawing>
       </w:r>
+    </w:p>
+    <w:p>
+      <w:r>
+        <w:t>Figura 7.4 Para provar a Victor que conhece uma testemunha x, Peggy a esconde (adicionando-a a um valor aleatório k) e envia a testemunha oculta s em seu lugar.</w:t>
+      </w:r>
+    </w:p>
+    <w:p>
+      <w:pPr>
+        <w:rPr>
+          <w:lang w:val="en-US"/>
+        </w:rPr>
+      </w:pPr>
       <w:r>
         <w:pict w14:anchorId="42BE4242">
           <v:rect id="_x0000_i1035" style="width:0;height:1.5pt" o:hralign="center" o:hrstd="t" o:hr="t" fillcolor="#a0a0a0" stroked="f"/>
@@ -1196,8 +1562,17 @@
           <w:b/>
           <w:bCs/>
         </w:rPr>
-        <w:t>R = g^k</w:t>
-      </w:r>
+        <w:t xml:space="preserve">R = </w:t>
+      </w:r>
+      <w:proofErr w:type="spellStart"/>
+      <w:r>
+        <w:rPr>
+          <w:b/>
+          <w:bCs/>
+        </w:rPr>
+        <w:t>g^k</w:t>
+      </w:r>
+      <w:proofErr w:type="spellEnd"/>
     </w:p>
     <w:p>
       <w:r>
@@ -1233,12 +1608,69 @@
       <w:r>
         <w:t xml:space="preserve">! Victor simplesmente tem que verificar se </w:t>
       </w:r>
-      <w:r>
-        <w:rPr>
-          <w:b/>
-          <w:bCs/>
-        </w:rPr>
-        <w:t>g^s (= g^{k+x} = g^k × g^x)</w:t>
+      <w:proofErr w:type="spellStart"/>
+      <w:r>
+        <w:rPr>
+          <w:b/>
+          <w:bCs/>
+        </w:rPr>
+        <w:t>g^s</w:t>
+      </w:r>
+      <w:proofErr w:type="spellEnd"/>
+      <w:r>
+        <w:rPr>
+          <w:b/>
+          <w:bCs/>
+        </w:rPr>
+        <w:t xml:space="preserve"> (= g^{</w:t>
+      </w:r>
+      <w:proofErr w:type="spellStart"/>
+      <w:r>
+        <w:rPr>
+          <w:b/>
+          <w:bCs/>
+        </w:rPr>
+        <w:t>k+x</w:t>
+      </w:r>
+      <w:proofErr w:type="spellEnd"/>
+      <w:r>
+        <w:rPr>
+          <w:b/>
+          <w:bCs/>
+        </w:rPr>
+        <w:t xml:space="preserve">} = </w:t>
+      </w:r>
+      <w:proofErr w:type="spellStart"/>
+      <w:r>
+        <w:rPr>
+          <w:b/>
+          <w:bCs/>
+        </w:rPr>
+        <w:t>g^k</w:t>
+      </w:r>
+      <w:proofErr w:type="spellEnd"/>
+      <w:r>
+        <w:rPr>
+          <w:b/>
+          <w:bCs/>
+        </w:rPr>
+        <w:t xml:space="preserve"> × </w:t>
+      </w:r>
+      <w:proofErr w:type="spellStart"/>
+      <w:r>
+        <w:rPr>
+          <w:b/>
+          <w:bCs/>
+        </w:rPr>
+        <w:t>g^x</w:t>
+      </w:r>
+      <w:proofErr w:type="spellEnd"/>
+      <w:r>
+        <w:rPr>
+          <w:b/>
+          <w:bCs/>
+        </w:rPr>
+        <w:t>)</w:t>
       </w:r>
       <w:r>
         <w:t xml:space="preserve"> é igual a </w:t>
@@ -1248,7 +1680,39 @@
           <w:b/>
           <w:bCs/>
         </w:rPr>
-        <w:t>Y × R (= g^x × g^k)</w:t>
+        <w:t xml:space="preserve">Y × R (= </w:t>
+      </w:r>
+      <w:proofErr w:type="spellStart"/>
+      <w:r>
+        <w:rPr>
+          <w:b/>
+          <w:bCs/>
+        </w:rPr>
+        <w:t>g^x</w:t>
+      </w:r>
+      <w:proofErr w:type="spellEnd"/>
+      <w:r>
+        <w:rPr>
+          <w:b/>
+          <w:bCs/>
+        </w:rPr>
+        <w:t xml:space="preserve"> × </w:t>
+      </w:r>
+      <w:proofErr w:type="spellStart"/>
+      <w:r>
+        <w:rPr>
+          <w:b/>
+          <w:bCs/>
+        </w:rPr>
+        <w:t>g^k</w:t>
+      </w:r>
+      <w:proofErr w:type="spellEnd"/>
+      <w:r>
+        <w:rPr>
+          <w:b/>
+          <w:bCs/>
+        </w:rPr>
+        <w:t>)</w:t>
       </w:r>
       <w:r>
         <w:t>. Revisarei essa segunda tentativa de protocolo ZKP na figura 7.5.</w:t>
@@ -1256,6 +1720,9 @@
     </w:p>
     <w:p>
       <w:r>
+        <w:rPr>
+          <w:noProof/>
+        </w:rPr>
         <w:drawing>
           <wp:inline distT="0" distB="0" distL="0" distR="0" wp14:anchorId="6D53FFEF" wp14:editId="4A8E5947">
             <wp:extent cx="5611008" cy="2095792"/>
@@ -1292,6 +1759,19 @@
           </wp:inline>
         </w:drawing>
       </w:r>
+    </w:p>
+    <w:p>
+      <w:r>
+        <w:t xml:space="preserve">Figura 7.5 Para fazer uma prova de conhecimento </w:t>
+      </w:r>
+      <w:proofErr w:type="spellStart"/>
+      <w:r>
+        <w:t>zeroknowledge</w:t>
+      </w:r>
+      <w:proofErr w:type="spellEnd"/>
+      <w:r>
+        <w:t>, o provador pode ocultar a testemunha x com um valor aleatório k e então ocultar o próprio valor aleatório.</w:t>
+      </w:r>
       <w:r>
         <w:pict w14:anchorId="1800B113">
           <v:rect id="_x0000_i1036" style="width:0;height:1.5pt" o:hralign="center" o:hrstd="t" o:hr="t" fillcolor="#a0a0a0" stroked="f"/>
@@ -1359,7 +1839,39 @@
           <w:b/>
           <w:bCs/>
         </w:rPr>
-        <w:t>R = g^s × Y^(-1)</w:t>
+        <w:t xml:space="preserve">R = </w:t>
+      </w:r>
+      <w:proofErr w:type="spellStart"/>
+      <w:r>
+        <w:rPr>
+          <w:b/>
+          <w:bCs/>
+        </w:rPr>
+        <w:t>g^s</w:t>
+      </w:r>
+      <w:proofErr w:type="spellEnd"/>
+      <w:r>
+        <w:rPr>
+          <w:b/>
+          <w:bCs/>
+        </w:rPr>
+        <w:t xml:space="preserve"> × Y</w:t>
+      </w:r>
+      <w:proofErr w:type="gramStart"/>
+      <w:r>
+        <w:rPr>
+          <w:b/>
+          <w:bCs/>
+        </w:rPr>
+        <w:t>^(</w:t>
+      </w:r>
+      <w:proofErr w:type="gramEnd"/>
+      <w:r>
+        <w:rPr>
+          <w:b/>
+          <w:bCs/>
+        </w:rPr>
+        <w:t>-1)</w:t>
       </w:r>
     </w:p>
     <w:p>
@@ -1371,11 +1883,44 @@
           <w:b/>
           <w:bCs/>
         </w:rPr>
-        <w:t>Y × R = Y × g^s × Y^(-1)</w:t>
+        <w:t xml:space="preserve">Y × R = Y × </w:t>
+      </w:r>
+      <w:proofErr w:type="spellStart"/>
+      <w:r>
+        <w:rPr>
+          <w:b/>
+          <w:bCs/>
+        </w:rPr>
+        <w:t>g^s</w:t>
+      </w:r>
+      <w:proofErr w:type="spellEnd"/>
+      <w:r>
+        <w:rPr>
+          <w:b/>
+          <w:bCs/>
+        </w:rPr>
+        <w:t xml:space="preserve"> × Y</w:t>
+      </w:r>
+      <w:proofErr w:type="gramStart"/>
+      <w:r>
+        <w:rPr>
+          <w:b/>
+          <w:bCs/>
+        </w:rPr>
+        <w:t>^(</w:t>
+      </w:r>
+      <w:proofErr w:type="gramEnd"/>
+      <w:r>
+        <w:rPr>
+          <w:b/>
+          <w:bCs/>
+        </w:rPr>
+        <w:t>-1)</w:t>
       </w:r>
       <w:r>
         <w:t xml:space="preserve">, o que de fato corresponde a </w:t>
       </w:r>
+      <w:proofErr w:type="spellStart"/>
       <w:r>
         <w:rPr>
           <w:b/>
@@ -1383,6 +1928,7 @@
         </w:rPr>
         <w:t>g^s</w:t>
       </w:r>
+      <w:proofErr w:type="spellEnd"/>
       <w:r>
         <w:t>. (O truque de Peggy de usar um inverso para calcular um valor é usado em muitos ataques em criptografia.)</w:t>
       </w:r>
@@ -1393,6 +1939,7 @@
           <w:b/>
           <w:bCs/>
         </w:rPr>
+        <w:lastRenderedPageBreak/>
         <w:t>NOTA</w:t>
       </w:r>
       <w:r>
@@ -1442,7 +1989,6 @@
         </w:numPr>
       </w:pPr>
       <w:r>
-        <w:lastRenderedPageBreak/>
         <w:t xml:space="preserve">Peggy deve se comprometer com seu valor aleatório </w:t>
       </w:r>
       <w:r>
@@ -1527,8 +2073,25 @@
         <w:t>NOTA</w:t>
       </w:r>
       <w:r>
-        <w:t xml:space="preserve">: Você aprendeu sobre esquemas de compromisso no capítulo 2, onde usamos uma função de hash para se comprometer com um valor que podemos revelar posteriormente. Mas esquemas de compromisso baseados em funções de hash não nos permitem fazer aritmética interessante no valor escondido. Em vez disso, podemos simplesmente elevar nosso gerador ao valor, </w:t>
-      </w:r>
+        <w:t xml:space="preserve">: Você aprendeu sobre esquemas de compromisso no capítulo 2, onde usamos uma função de </w:t>
+      </w:r>
+      <w:proofErr w:type="spellStart"/>
+      <w:r>
+        <w:t>hash</w:t>
+      </w:r>
+      <w:proofErr w:type="spellEnd"/>
+      <w:r>
+        <w:t xml:space="preserve"> para se comprometer com um valor que podemos revelar posteriormente. Mas esquemas de compromisso baseados em funções de </w:t>
+      </w:r>
+      <w:proofErr w:type="spellStart"/>
+      <w:r>
+        <w:t>hash</w:t>
+      </w:r>
+      <w:proofErr w:type="spellEnd"/>
+      <w:r>
+        <w:t xml:space="preserve"> não nos permitem fazer aritmética interessante no valor escondido. Em vez disso, podemos simplesmente elevar nosso gerador ao valor, </w:t>
+      </w:r>
+      <w:proofErr w:type="spellStart"/>
       <w:r>
         <w:rPr>
           <w:b/>
@@ -1536,6 +2099,7 @@
         </w:rPr>
         <w:t>g^k</w:t>
       </w:r>
+      <w:proofErr w:type="spellEnd"/>
       <w:r>
         <w:t>, o que já estamos fazendo.</w:t>
       </w:r>
@@ -1602,6 +2166,9 @@
     </w:p>
     <w:p>
       <w:r>
+        <w:rPr>
+          <w:noProof/>
+        </w:rPr>
         <w:drawing>
           <wp:inline distT="0" distB="0" distL="0" distR="0" wp14:anchorId="32BA0CE0" wp14:editId="268CC09F">
             <wp:extent cx="5925377" cy="2676899"/>
@@ -1638,6 +2205,11 @@
           </wp:inline>
         </w:drawing>
       </w:r>
+    </w:p>
+    <w:p>
+      <w:r>
+        <w:t>Figura 7.6 O protocolo de identificação de Schnorr é um ZKP interativo que é completo (Peggy pode provar que conhece alguma testemunha), sólido (Peggy não pode provar nada se não conhece a testemunha) e de conhecimento zero (Victor não descobre nada sobre a testemunha).</w:t>
+      </w:r>
       <w:r>
         <w:pict w14:anchorId="6D95EA3C">
           <v:rect id="_x0000_i1037" style="width:0;height:1.5pt" o:hralign="center" o:hrstd="t" o:hr="t" fillcolor="#a0a0a0" stroked="f"/>
@@ -1680,18 +2252,61 @@
     </w:p>
     <w:p>
       <w:r>
-        <w:t>O problema com a ZKP interativa anterior é que, bem, ela é interativa, e protocolos do mundo real geralmente não gostam de interatividade. Protocolos interativos adicionam um overhead não desprezível, pois requerem várias mensagens (potencialmente através da rede) e introduzem atrasos indefinidos, a menos que os dois participantes estejam online ao mesmo tempo. Por isso, ZKPs interativas estão praticamente ausentes do mundo da criptografia aplicada.</w:t>
-      </w:r>
-    </w:p>
-    <w:p>
-      <w:r>
-        <w:t>Mas toda essa discussão não é em vão! Em 1986, Amos Fiat e Adi Shamir publicaram uma técnica que permitia facilmente converter uma ZKP interativa em uma ZKP não interativa. O truque que eles introduziram (conhecido como heurística de Fiat-Shamir ou transformação de Fiat-Shamir) foi fazer o próprio provador calcular o desafio de forma que ele não pudesse controlá-lo.</w:t>
-      </w:r>
-    </w:p>
-    <w:p>
+        <w:t xml:space="preserve">O problema com a ZKP interativa anterior é que, bem, ela é interativa, e protocolos do mundo real geralmente não gostam de interatividade. Protocolos interativos adicionam um overhead não desprezível, pois requerem várias mensagens (potencialmente através da rede) e introduzem atrasos indefinidos, a menos que os dois participantes </w:t>
+      </w:r>
       <w:r>
         <w:lastRenderedPageBreak/>
-        <w:t xml:space="preserve">Aqui está o truque — calcular o desafio como o hash de todas as mensagens enviadas e recebidas como parte do protocolo até aquele ponto (o que chamamos de </w:t>
+        <w:t xml:space="preserve">estejam online ao mesmo tempo. Por isso, </w:t>
+      </w:r>
+      <w:proofErr w:type="spellStart"/>
+      <w:r>
+        <w:t>ZKPs</w:t>
+      </w:r>
+      <w:proofErr w:type="spellEnd"/>
+      <w:r>
+        <w:t xml:space="preserve"> interativas estão praticamente ausentes do mundo da criptografia aplicada.</w:t>
+      </w:r>
+    </w:p>
+    <w:p>
+      <w:r>
+        <w:t xml:space="preserve">Mas toda essa discussão não é em vão! Em 1986, Amos Fiat e Adi </w:t>
+      </w:r>
+      <w:proofErr w:type="spellStart"/>
+      <w:r>
+        <w:t>Shamir</w:t>
+      </w:r>
+      <w:proofErr w:type="spellEnd"/>
+      <w:r>
+        <w:t xml:space="preserve"> publicaram uma técnica que permitia facilmente converter uma ZKP interativa em uma ZKP não interativa. O truque que eles introduziram (conhecido como heurística de Fiat-</w:t>
+      </w:r>
+      <w:proofErr w:type="spellStart"/>
+      <w:r>
+        <w:t>Shamir</w:t>
+      </w:r>
+      <w:proofErr w:type="spellEnd"/>
+      <w:r>
+        <w:t xml:space="preserve"> ou transformação de Fiat-</w:t>
+      </w:r>
+      <w:proofErr w:type="spellStart"/>
+      <w:r>
+        <w:t>Shamir</w:t>
+      </w:r>
+      <w:proofErr w:type="spellEnd"/>
+      <w:r>
+        <w:t>) foi fazer o próprio provador calcular o desafio de forma que ele não pudesse controlá-lo.</w:t>
+      </w:r>
+    </w:p>
+    <w:p>
+      <w:r>
+        <w:t xml:space="preserve">Aqui está o truque — calcular o desafio como o </w:t>
+      </w:r>
+      <w:proofErr w:type="spellStart"/>
+      <w:r>
+        <w:t>hash</w:t>
+      </w:r>
+      <w:proofErr w:type="spellEnd"/>
+      <w:r>
+        <w:t xml:space="preserve"> de todas as mensagens enviadas e recebidas como parte do protocolo até aquele ponto (o que chamamos de </w:t>
       </w:r>
       <w:r>
         <w:rPr>
@@ -1701,12 +2316,28 @@
         <w:t>transcrição</w:t>
       </w:r>
       <w:r>
-        <w:t>). Se assumirmos que a função hash gera saídas indistinguíveis de números verdadeiramente aleatórios (em outras palavras, que parecem aleatórios), então ela pode simular com sucesso o papel do verificador.</w:t>
-      </w:r>
-    </w:p>
-    <w:p>
-      <w:r>
-        <w:t xml:space="preserve">Schnorr foi um passo além. Ele percebeu que qualquer coisa pode ser incluída nesse hash! Por exemplo, e se incluíssemos uma mensagem ali? O que obtemos não é apenas uma prova de que conhecemos alguma testemunha </w:t>
+        <w:t xml:space="preserve">). Se assumirmos que a função </w:t>
+      </w:r>
+      <w:proofErr w:type="spellStart"/>
+      <w:r>
+        <w:t>hash</w:t>
+      </w:r>
+      <w:proofErr w:type="spellEnd"/>
+      <w:r>
+        <w:t xml:space="preserve"> gera saídas indistinguíveis de números verdadeiramente aleatórios (em outras palavras, que parecem aleatórios), então ela pode simular com sucesso o papel do verificador.</w:t>
+      </w:r>
+    </w:p>
+    <w:p>
+      <w:r>
+        <w:t xml:space="preserve">Schnorr foi um passo além. Ele percebeu que qualquer coisa pode ser incluída nesse </w:t>
+      </w:r>
+      <w:proofErr w:type="spellStart"/>
+      <w:r>
+        <w:t>hash</w:t>
+      </w:r>
+      <w:proofErr w:type="spellEnd"/>
+      <w:r>
+        <w:t xml:space="preserve">! Por exemplo, e se incluíssemos uma mensagem ali? O que obtemos não é apenas uma prova de que conhecemos alguma testemunha </w:t>
       </w:r>
       <w:r>
         <w:rPr>
@@ -1716,16 +2347,43 @@
         <w:t>x</w:t>
       </w:r>
       <w:r>
-        <w:t>, mas um compromisso com uma mensagem que está criptograficamente ligada à prova. Em outras palavras, se a prova for correta, então somente alguém com o conhecimento da testemunha (que se torna a chave de assinatura) poderia ter comprometido aquela mensagem.</w:t>
-      </w:r>
-    </w:p>
-    <w:p>
-      <w:r>
-        <w:t>Isso é uma assinatura! Assinaturas digitais são apenas ZKPs não interativas. Aplicando a transformação de Fiat-Shamir ao protocolo de identificação de Schnorr, obtemos o esquema de assinatura de Schnorr, que ilustro na figura 7.7.</w:t>
-      </w:r>
-    </w:p>
-    <w:p>
-      <w:r>
+        <w:t xml:space="preserve">, mas um compromisso com uma mensagem que está </w:t>
+      </w:r>
+      <w:proofErr w:type="spellStart"/>
+      <w:r>
+        <w:t>criptograficamente</w:t>
+      </w:r>
+      <w:proofErr w:type="spellEnd"/>
+      <w:r>
+        <w:t xml:space="preserve"> ligada à prova. Em outras palavras, se a prova for correta, então somente alguém com o conhecimento da testemunha (que se torna a chave de assinatura) poderia ter comprometido aquela mensagem.</w:t>
+      </w:r>
+    </w:p>
+    <w:p>
+      <w:r>
+        <w:t xml:space="preserve">Isso é uma assinatura! Assinaturas digitais são apenas </w:t>
+      </w:r>
+      <w:proofErr w:type="spellStart"/>
+      <w:r>
+        <w:t>ZKPs</w:t>
+      </w:r>
+      <w:proofErr w:type="spellEnd"/>
+      <w:r>
+        <w:t xml:space="preserve"> não interativas. Aplicando a transformação de Fiat-</w:t>
+      </w:r>
+      <w:proofErr w:type="spellStart"/>
+      <w:r>
+        <w:t>Shamir</w:t>
+      </w:r>
+      <w:proofErr w:type="spellEnd"/>
+      <w:r>
+        <w:t xml:space="preserve"> ao protocolo de identificação de Schnorr, obtemos o esquema de assinatura de Schnorr, que ilustro na figura 7.7.</w:t>
+      </w:r>
+    </w:p>
+    <w:p>
+      <w:r>
+        <w:rPr>
+          <w:noProof/>
+        </w:rPr>
         <w:drawing>
           <wp:inline distT="0" distB="0" distL="0" distR="0" wp14:anchorId="1CDDC92A" wp14:editId="037B14F9">
             <wp:extent cx="5125165" cy="2943636"/>
@@ -1762,6 +2420,21 @@
           </wp:inline>
         </w:drawing>
       </w:r>
+    </w:p>
+    <w:p>
+      <w:r>
+        <w:t xml:space="preserve">Figura 7.7 O protocolo da esquerda é o protocolo de identificação de Schnorr discutido anteriormente, que é um protocolo interativo. O protocolo da direita é uma assinatura de Schnorr, que é uma versão não interativa do protocolo da esquerda (onde a mensagem do verificador é substituída por uma chamada para uma função </w:t>
+      </w:r>
+      <w:proofErr w:type="spellStart"/>
+      <w:r>
+        <w:t>hash</w:t>
+      </w:r>
+      <w:proofErr w:type="spellEnd"/>
+      <w:r>
+        <w:t xml:space="preserve"> na transcrição).</w:t>
+      </w:r>
+    </w:p>
+    <w:p>
       <w:r>
         <w:pict w14:anchorId="67C09B76">
           <v:rect id="_x0000_i1039" style="width:0;height:1.5pt" o:hralign="center" o:hrstd="t" o:hr="t" fillcolor="#a0a0a0" stroked="f"/>
@@ -1810,6 +2483,7 @@
       <w:r>
         <w:t xml:space="preserve"> é um compromisso com algum valor aleatório secreto (frequentemente chamado de </w:t>
       </w:r>
+      <w:proofErr w:type="spellStart"/>
       <w:r>
         <w:rPr>
           <w:i/>
@@ -1817,6 +2491,7 @@
         </w:rPr>
         <w:t>nonce</w:t>
       </w:r>
+      <w:proofErr w:type="spellEnd"/>
       <w:r>
         <w:t>, pois precisa ser único por assinatura);</w:t>
       </w:r>
@@ -1883,12 +2558,37 @@
           <w:b/>
           <w:bCs/>
         </w:rPr>
+        <w:lastRenderedPageBreak/>
         <w:t>7.3 Os algoritmos de assinatura que você deve usar (ou não)</w:t>
       </w:r>
     </w:p>
     <w:p>
       <w:r>
-        <w:t>Como em outros campos da criptografia, assinaturas digitais possuem muitos padrões, e às vezes é difícil entender qual deles usar. É por isso que estou aqui! Felizmente, os tipos de algoritmos para assinaturas são semelhantes aos de trocas de chaves: há algoritmos baseados em aritmética módulo um número grande, como Diffie-Hellman (DH) e RSA, e há algoritmos baseados em curvas elípticas, como Elliptic Curve Diffie-Hellman (ECDH).</w:t>
+        <w:t xml:space="preserve">Como em outros campos da criptografia, assinaturas digitais possuem muitos padrões, e às vezes é difícil entender qual deles usar. É por isso que estou aqui! Felizmente, os tipos de algoritmos para assinaturas são semelhantes aos de trocas de chaves: há algoritmos baseados em aritmética módulo um número grande, como </w:t>
+      </w:r>
+      <w:proofErr w:type="spellStart"/>
+      <w:r>
+        <w:t>Diffie</w:t>
+      </w:r>
+      <w:proofErr w:type="spellEnd"/>
+      <w:r>
+        <w:t xml:space="preserve">-Hellman (DH) e RSA, e há algoritmos baseados em curvas elípticas, como </w:t>
+      </w:r>
+      <w:proofErr w:type="spellStart"/>
+      <w:r>
+        <w:t>Elliptic</w:t>
+      </w:r>
+      <w:proofErr w:type="spellEnd"/>
+      <w:r>
+        <w:t xml:space="preserve"> Curve </w:t>
+      </w:r>
+      <w:proofErr w:type="spellStart"/>
+      <w:r>
+        <w:t>Diffie</w:t>
+      </w:r>
+      <w:proofErr w:type="spellEnd"/>
+      <w:r>
+        <w:t>-Hellman (ECDH).</w:t>
       </w:r>
     </w:p>
     <w:p>
@@ -1898,11 +2598,7 @@
     </w:p>
     <w:p>
       <w:r>
-        <w:t xml:space="preserve">Para desenvolver um sistema capaz de substituir o atual contrato escrito por alguma forma puramente eletrônica de comunicação, devemos descobrir um fenômeno digital com as mesmas propriedades de uma assinatura escrita. Deve ser fácil para qualquer pessoa reconhecer a assinatura como autêntica, mas impossível para qualquer um além do </w:t>
-      </w:r>
-      <w:r>
-        <w:lastRenderedPageBreak/>
-        <w:t>signatário legítimo produzi-la. Chamaremos tal técnica de autenticação unidirecional. Como qualquer sinal digital pode ser copiado precisamente, uma verdadeira assinatura digital deve ser reconhecível sem ser conhecida.</w:t>
+        <w:t>Para desenvolver um sistema capaz de substituir o atual contrato escrito por alguma forma puramente eletrônica de comunicação, devemos descobrir um fenômeno digital com as mesmas propriedades de uma assinatura escrita. Deve ser fácil para qualquer pessoa reconhecer a assinatura como autêntica, mas impossível para qualquer um além do signatário legítimo produzi-la. Chamaremos tal técnica de autenticação unidirecional. Como qualquer sinal digital pode ser copiado precisamente, uma verdadeira assinatura digital deve ser reconhecível sem ser conhecida.</w:t>
       </w:r>
     </w:p>
     <w:p>
@@ -1933,12 +2629,116 @@
     </w:p>
     <w:p>
       <w:r>
-        <w:t>Em 1991, o NIST propôs o Digital Signature Algorithm (DSA) como uma tentativa de evitar as patentes sobre as assinaturas de Schnorr. Por esse motivo, o DSA é uma variante estranha das assinaturas de Schnorr, publicada sem uma prova de segurança (embora nenhum ataque tenha sido encontrado até agora). O algoritmo foi adotado por muitos, mas rapidamente substituído por uma versão de curvas elípticas chamada ECDSA (Elliptic Curve Digital Signature Algorithm), da mesma forma que o Elliptic Curve Diffie-Hellman (ECDH) substituiu o Diffie-Hellman (DH), graças às suas chaves menores (veja o capítulo 5). O ECDSA é o segundo algoritmo de assinatura que abordarei nesta seção.</w:t>
-      </w:r>
-    </w:p>
-    <w:p>
-      <w:r>
-        <w:t>Após a expiração das patentes sobre as assinaturas de Schnorr em 2008, Daniel J. Bernstein, o inventor do ChaCha20-Poly1305 (abordado no capítulo 4) e do X25519 (abordado no capítulo 5), introduziu um novo esquema de assinatura chamado EdDSA (Edwards-curve Digital Signature Algorithm), baseado nas assinaturas de Schnorr. Desde sua invenção, o EdDSA rapidamente ganhou adoção e hoje é considerado o estado da arte em termos de assinatura digital para aplicações do mundo real. O EdDSA é o terceiro e último algoritmo de assinatura que abordarei nesta seção.</w:t>
+        <w:t xml:space="preserve">Em 1991, o NIST propôs o Digital </w:t>
+      </w:r>
+      <w:proofErr w:type="spellStart"/>
+      <w:r>
+        <w:t>Signature</w:t>
+      </w:r>
+      <w:proofErr w:type="spellEnd"/>
+      <w:r>
+        <w:t xml:space="preserve"> </w:t>
+      </w:r>
+      <w:proofErr w:type="spellStart"/>
+      <w:r>
+        <w:t>Algorithm</w:t>
+      </w:r>
+      <w:proofErr w:type="spellEnd"/>
+      <w:r>
+        <w:t xml:space="preserve"> (DSA) como uma tentativa de evitar as patentes sobre as assinaturas de Schnorr. Por esse motivo, o DSA é uma variante estranha das assinaturas de Schnorr, publicada sem uma prova de segurança (embora nenhum ataque tenha sido encontrado até agora). O algoritmo foi adotado por muitos, mas rapidamente substituído por uma versão de curvas elípticas chamada ECDSA (</w:t>
+      </w:r>
+      <w:proofErr w:type="spellStart"/>
+      <w:r>
+        <w:t>Elliptic</w:t>
+      </w:r>
+      <w:proofErr w:type="spellEnd"/>
+      <w:r>
+        <w:t xml:space="preserve"> Curve Digital </w:t>
+      </w:r>
+      <w:proofErr w:type="spellStart"/>
+      <w:r>
+        <w:t>Signature</w:t>
+      </w:r>
+      <w:proofErr w:type="spellEnd"/>
+      <w:r>
+        <w:t xml:space="preserve"> </w:t>
+      </w:r>
+      <w:proofErr w:type="spellStart"/>
+      <w:r>
+        <w:t>Algorithm</w:t>
+      </w:r>
+      <w:proofErr w:type="spellEnd"/>
+      <w:r>
+        <w:t xml:space="preserve">), da mesma forma que o </w:t>
+      </w:r>
+      <w:proofErr w:type="spellStart"/>
+      <w:r>
+        <w:t>Elliptic</w:t>
+      </w:r>
+      <w:proofErr w:type="spellEnd"/>
+      <w:r>
+        <w:t xml:space="preserve"> Curve </w:t>
+      </w:r>
+      <w:proofErr w:type="spellStart"/>
+      <w:r>
+        <w:t>Diffie</w:t>
+      </w:r>
+      <w:proofErr w:type="spellEnd"/>
+      <w:r>
+        <w:t xml:space="preserve">-Hellman (ECDH) substituiu o </w:t>
+      </w:r>
+      <w:proofErr w:type="spellStart"/>
+      <w:r>
+        <w:t>Diffie</w:t>
+      </w:r>
+      <w:proofErr w:type="spellEnd"/>
+      <w:r>
+        <w:t>-Hellman (DH), graças às suas chaves menores (veja o capítulo 5). O ECDSA é o segundo algoritmo de assinatura que abordarei nesta seção.</w:t>
+      </w:r>
+    </w:p>
+    <w:p>
+      <w:r>
+        <w:t xml:space="preserve">Após a expiração das patentes sobre as assinaturas de Schnorr em 2008, Daniel J. Bernstein, o inventor do ChaCha20-Poly1305 (abordado no capítulo 4) e do X25519 (abordado no capítulo 5), introduziu um novo esquema de assinatura chamado </w:t>
+      </w:r>
+      <w:proofErr w:type="spellStart"/>
+      <w:r>
+        <w:t>EdDSA</w:t>
+      </w:r>
+      <w:proofErr w:type="spellEnd"/>
+      <w:r>
+        <w:t xml:space="preserve"> (Edwards-curve Digital </w:t>
+      </w:r>
+      <w:proofErr w:type="spellStart"/>
+      <w:r>
+        <w:t>Signature</w:t>
+      </w:r>
+      <w:proofErr w:type="spellEnd"/>
+      <w:r>
+        <w:t xml:space="preserve"> </w:t>
+      </w:r>
+      <w:proofErr w:type="spellStart"/>
+      <w:r>
+        <w:t>Algorithm</w:t>
+      </w:r>
+      <w:proofErr w:type="spellEnd"/>
+      <w:r>
+        <w:t xml:space="preserve">), baseado nas assinaturas de Schnorr. Desde sua invenção, o </w:t>
+      </w:r>
+      <w:proofErr w:type="spellStart"/>
+      <w:r>
+        <w:t>EdDSA</w:t>
+      </w:r>
+      <w:proofErr w:type="spellEnd"/>
+      <w:r>
+        <w:t xml:space="preserve"> rapidamente ganhou adoção e hoje é considerado o estado da arte em termos de assinatura digital para aplicações do mundo real. O </w:t>
+      </w:r>
+      <w:proofErr w:type="spellStart"/>
+      <w:r>
+        <w:t>EdDSA</w:t>
+      </w:r>
+      <w:proofErr w:type="spellEnd"/>
+      <w:r>
+        <w:t xml:space="preserve"> é o terceiro e último algoritmo de assinatura que abordarei nesta seção.</w:t>
       </w:r>
     </w:p>
     <w:p>
@@ -1999,11 +2799,20 @@
         <w:t>NOTA</w:t>
       </w:r>
       <w:r>
-        <w:t>: Na realidade, uma mensagem é frequentemente hashada antes de ser assinada, pois ocupará menos espaço (o RSA só pode assinar mensagens menores que seu módulo). O resultado também é interpretado como um número grande para que possa ser usado em operações matemáticas.</w:t>
-      </w:r>
-    </w:p>
-    <w:p>
-      <w:r>
+        <w:t xml:space="preserve">: Na realidade, uma mensagem é frequentemente </w:t>
+      </w:r>
+      <w:proofErr w:type="spellStart"/>
+      <w:r>
+        <w:t>hashada</w:t>
+      </w:r>
+      <w:proofErr w:type="spellEnd"/>
+      <w:r>
+        <w:t xml:space="preserve"> antes de ser assinada, pois ocupará menos espaço (o RSA só pode assinar mensagens menores que seu módulo). O resultado também é interpretado como um número grande para que possa ser usado em operações matemáticas.</w:t>
+      </w:r>
+    </w:p>
+    <w:p>
+      <w:r>
+        <w:lastRenderedPageBreak/>
         <w:pict w14:anchorId="345F152B">
           <v:rect id="_x0000_i1042" style="width:0;height:1.5pt" o:hralign="center" o:hrstd="t" o:hr="t" fillcolor="#a0a0a0" stroked="f"/>
         </w:pict>
@@ -2031,7 +2840,15 @@
         <w:t>e</w:t>
       </w:r>
       <w:r>
-        <w:t xml:space="preserve"> e o módulo público </w:t>
+        <w:t xml:space="preserve"> </w:t>
+      </w:r>
+      <w:proofErr w:type="spellStart"/>
+      <w:r>
+        <w:t>e</w:t>
+      </w:r>
+      <w:proofErr w:type="spellEnd"/>
+      <w:r>
+        <w:t xml:space="preserve"> o módulo público </w:t>
       </w:r>
       <w:r>
         <w:rPr>
@@ -2062,7 +2879,39 @@
           <w:b/>
           <w:bCs/>
         </w:rPr>
-        <w:t>assinatura = mensagem^d mod N</w:t>
+        <w:t xml:space="preserve">assinatura = </w:t>
+      </w:r>
+      <w:proofErr w:type="spellStart"/>
+      <w:r>
+        <w:rPr>
+          <w:b/>
+          <w:bCs/>
+        </w:rPr>
+        <w:t>mensagem^d</w:t>
+      </w:r>
+      <w:proofErr w:type="spellEnd"/>
+      <w:r>
+        <w:rPr>
+          <w:b/>
+          <w:bCs/>
+        </w:rPr>
+        <w:t xml:space="preserve"> </w:t>
+      </w:r>
+      <w:proofErr w:type="spellStart"/>
+      <w:r>
+        <w:rPr>
+          <w:b/>
+          <w:bCs/>
+        </w:rPr>
+        <w:t>mod</w:t>
+      </w:r>
+      <w:proofErr w:type="spellEnd"/>
+      <w:r>
+        <w:rPr>
+          <w:b/>
+          <w:bCs/>
+        </w:rPr>
+        <w:t xml:space="preserve"> N</w:t>
       </w:r>
     </w:p>
     <w:p>
@@ -2078,12 +2927,37 @@
       <w:r>
         <w:br/>
       </w:r>
-      <w:r>
-        <w:rPr>
-          <w:b/>
-          <w:bCs/>
-        </w:rPr>
-        <w:t>assinatura^e mod N</w:t>
+      <w:proofErr w:type="spellStart"/>
+      <w:r>
+        <w:rPr>
+          <w:b/>
+          <w:bCs/>
+        </w:rPr>
+        <w:t>assinatura^e</w:t>
+      </w:r>
+      <w:proofErr w:type="spellEnd"/>
+      <w:r>
+        <w:rPr>
+          <w:b/>
+          <w:bCs/>
+        </w:rPr>
+        <w:t xml:space="preserve"> </w:t>
+      </w:r>
+      <w:proofErr w:type="spellStart"/>
+      <w:r>
+        <w:rPr>
+          <w:b/>
+          <w:bCs/>
+        </w:rPr>
+        <w:t>mod</w:t>
+      </w:r>
+      <w:proofErr w:type="spellEnd"/>
+      <w:r>
+        <w:rPr>
+          <w:b/>
+          <w:bCs/>
+        </w:rPr>
+        <w:t xml:space="preserve"> N</w:t>
       </w:r>
       <w:r>
         <w:t xml:space="preserve"> e verificando se é igual à mensagem.</w:t>
@@ -2096,7 +2970,9 @@
     </w:p>
     <w:p>
       <w:r>
-        <w:lastRenderedPageBreak/>
+        <w:rPr>
+          <w:noProof/>
+        </w:rPr>
         <w:drawing>
           <wp:inline distT="0" distB="0" distL="0" distR="0" wp14:anchorId="1F73467F" wp14:editId="24642B6A">
             <wp:extent cx="5849166" cy="3524742"/>
@@ -2133,6 +3009,11 @@
           </wp:inline>
         </w:drawing>
       </w:r>
+    </w:p>
+    <w:p>
+      <w:r>
+        <w:t>Figura 7.8 Para assinar com RSA, simplesmente fazemos o inverso do algoritmo de criptografia RSA: exponenciamos a mensagem com o expoente privado e, para verificar, exponenciamos a assinatura com o expoente público, que retorna à mensagem.</w:t>
+      </w:r>
       <w:r>
         <w:pict w14:anchorId="3EBBD023">
           <v:rect id="_x0000_i1043" style="width:0;height:1.5pt" o:hralign="center" o:hrstd="t" o:hr="t" fillcolor="#a0a0a0" stroked="f"/>
@@ -2183,11 +3064,46 @@
     </w:p>
     <w:p>
       <w:r>
-        <w:t>Falei sobre RSA PKCS#1 v1.5 no capítulo 6 sobre criptografia assimétrica. O esquema de assinatura padronizado nesse documento é praticamente o mesmo que o esquema de criptografia. Para assinar, primeiro faça o hash da mensagem com uma função hash de sua escolha, depois preencha (pad) de acordo com o preenchimento PKCS#1 v1.5 para assinaturas (que é semelhante ao preenchimento para criptografia no mesmo padrão). Depois, criptografe a mensagem hashada e preenchida com seu expoente privado. Ilustro isso na figura 7.9.</w:t>
-      </w:r>
-    </w:p>
-    <w:p>
-      <w:r>
+        <w:t xml:space="preserve">Falei sobre RSA PKCS#1 v1.5 no capítulo 6 sobre criptografia assimétrica. O esquema de assinatura padronizado nesse documento é praticamente o mesmo que o esquema de criptografia. Para assinar, primeiro faça o </w:t>
+      </w:r>
+      <w:proofErr w:type="spellStart"/>
+      <w:r>
+        <w:t>hash</w:t>
+      </w:r>
+      <w:proofErr w:type="spellEnd"/>
+      <w:r>
+        <w:t xml:space="preserve"> da mensagem com uma função </w:t>
+      </w:r>
+      <w:proofErr w:type="spellStart"/>
+      <w:r>
+        <w:t>hash</w:t>
+      </w:r>
+      <w:proofErr w:type="spellEnd"/>
+      <w:r>
+        <w:t xml:space="preserve"> de sua escolha, depois preencha (</w:t>
+      </w:r>
+      <w:proofErr w:type="spellStart"/>
+      <w:r>
+        <w:t>pad</w:t>
+      </w:r>
+      <w:proofErr w:type="spellEnd"/>
+      <w:r>
+        <w:t xml:space="preserve">) de acordo com o preenchimento PKCS#1 v1.5 para assinaturas (que é semelhante ao preenchimento para criptografia no mesmo padrão). Depois, criptografe a mensagem </w:t>
+      </w:r>
+      <w:proofErr w:type="spellStart"/>
+      <w:r>
+        <w:t>hashada</w:t>
+      </w:r>
+      <w:proofErr w:type="spellEnd"/>
+      <w:r>
+        <w:t xml:space="preserve"> e preenchida com seu expoente privado. Ilustro isso na figura 7.9.</w:t>
+      </w:r>
+    </w:p>
+    <w:p>
+      <w:r>
+        <w:rPr>
+          <w:noProof/>
+        </w:rPr>
         <w:lastRenderedPageBreak/>
         <w:drawing>
           <wp:inline distT="0" distB="0" distL="0" distR="0" wp14:anchorId="436EAA27" wp14:editId="07826A1F">
@@ -2225,6 +3141,37 @@
           </wp:inline>
         </w:drawing>
       </w:r>
+    </w:p>
+    <w:p>
+      <w:r>
+        <w:t xml:space="preserve">Figura 7.9 RSA PKCS#1 v1.5 para assinaturas. Para assinar, faça um </w:t>
+      </w:r>
+      <w:proofErr w:type="spellStart"/>
+      <w:r>
+        <w:t>hash</w:t>
+      </w:r>
+      <w:proofErr w:type="spellEnd"/>
+      <w:r>
+        <w:t xml:space="preserve"> e preencha a mensagem com o esquema de preenchimento PKCS#1 v1.5. A etapa final exponencia a mensagem </w:t>
+      </w:r>
+      <w:proofErr w:type="spellStart"/>
+      <w:r>
+        <w:t>hash</w:t>
+      </w:r>
+      <w:proofErr w:type="spellEnd"/>
+      <w:r>
+        <w:t xml:space="preserve"> preenchida com a chave privada d módulo N. Para verificar, basta exponenciar a assinatura com o expoente público e módulo N e verificar se ela corresponde à mensagem preenchida e </w:t>
+      </w:r>
+      <w:proofErr w:type="spellStart"/>
+      <w:r>
+        <w:t>hash</w:t>
+      </w:r>
+      <w:proofErr w:type="spellEnd"/>
+      <w:r>
+        <w:t>.</w:t>
+      </w:r>
+    </w:p>
+    <w:p>
       <w:r>
         <w:pict w14:anchorId="462CAD6D">
           <v:rect id="_x0000_i1044" style="width:0;height:1.5pt" o:hralign="center" o:hrstd="t" o:hr="t" fillcolor="#a0a0a0" stroked="f"/>
@@ -2233,12 +3180,132 @@
     </w:p>
     <w:p>
       <w:r>
-        <w:t>No capítulo 6, mencionei que houve ataques devastadores contra o RSA PKCS#1 v1.5 para criptografia; o mesmo infelizmente é verdadeiro para assinaturas RSA PKCS#1 v1.5. Em 1998, depois que Bleichenbacher encontrou um ataque devastador contra o RSA PKCS#1 v1.5 para criptografia, ele decidiu dar uma olhada no padrão de assinatura. Bleichenbacher voltou em 2006 com um ataque de falsificação de assinatura contra o RSA PKCS#1 v1.5, um dos tipos de ataque mais catastróficos em assinaturas — atacantes podem forjar assinaturas sem conhecimento da chave privada! Ao contrário do primeiro ataque que quebrou diretamente o algoritmo de criptografia, o segundo ataque foi um ataque de implementação. Isso significava que, se o esquema de assinatura fosse implementado corretamente (de acordo com a especificação), o ataque não funcionaria.</w:t>
-      </w:r>
-    </w:p>
-    <w:p>
-      <w:r>
-        <w:t>Um erro de implementação não soa tão ruim quanto um erro de algoritmo, isto é, se for fácil de evitar e não afetar muitas implementações. Infelizmente, foi demonstrado em 2019 que um número embaraçoso de implementações open source do RSA PKCS#1 v1.5 para assinaturas caiu nessa armadilha e implementou incorretamente o padrão (veja “Analyzing Semantic Correctness with Symbolic Execution: A Case Study on PKCS#1 v1.5 Signature Verification” de Chau et al.). As diversas falhas de implementação acabaram permitindo diferentes variantes do ataque de falsificação de Bleichenbacher.</w:t>
+        <w:t xml:space="preserve">No capítulo 6, mencionei que houve ataques devastadores contra o RSA PKCS#1 v1.5 para criptografia; o mesmo infelizmente é verdadeiro para assinaturas RSA PKCS#1 v1.5. Em 1998, depois que </w:t>
+      </w:r>
+      <w:proofErr w:type="spellStart"/>
+      <w:r>
+        <w:t>Bleichenbacher</w:t>
+      </w:r>
+      <w:proofErr w:type="spellEnd"/>
+      <w:r>
+        <w:t xml:space="preserve"> encontrou um ataque devastador contra o RSA PKCS#1 v1.5 para criptografia, ele decidiu dar uma olhada no padrão de assinatura. </w:t>
+      </w:r>
+      <w:proofErr w:type="spellStart"/>
+      <w:r>
+        <w:t>Bleichenbacher</w:t>
+      </w:r>
+      <w:proofErr w:type="spellEnd"/>
+      <w:r>
+        <w:t xml:space="preserve"> voltou em 2006 com um ataque de falsificação de assinatura contra o RSA PKCS#1 v1.5, um dos tipos de ataque mais catastróficos em assinaturas — atacantes podem forjar assinaturas sem conhecimento da chave privada! Ao contrário do primeiro ataque que quebrou diretamente o algoritmo de criptografia, o segundo ataque foi um ataque de implementação. Isso significava que, se o esquema de assinatura fosse implementado corretamente (de acordo com a especificação), o ataque não funcionaria.</w:t>
+      </w:r>
+    </w:p>
+    <w:p>
+      <w:r>
+        <w:t xml:space="preserve">Um erro de implementação não soa tão ruim quanto um erro de algoritmo, isto é, se for fácil de evitar e não afetar muitas implementações. Infelizmente, foi demonstrado em 2019 que um número embaraçoso de implementações open </w:t>
+      </w:r>
+      <w:proofErr w:type="spellStart"/>
+      <w:r>
+        <w:t>source</w:t>
+      </w:r>
+      <w:proofErr w:type="spellEnd"/>
+      <w:r>
+        <w:t xml:space="preserve"> do RSA PKCS#1 v1.5 para assinaturas caiu nessa armadilha e implementou incorretamente o padrão (veja “</w:t>
+      </w:r>
+      <w:proofErr w:type="spellStart"/>
+      <w:r>
+        <w:t>Analyzing</w:t>
+      </w:r>
+      <w:proofErr w:type="spellEnd"/>
+      <w:r>
+        <w:t xml:space="preserve"> </w:t>
+      </w:r>
+      <w:proofErr w:type="spellStart"/>
+      <w:r>
+        <w:t>Semantic</w:t>
+      </w:r>
+      <w:proofErr w:type="spellEnd"/>
+      <w:r>
+        <w:t xml:space="preserve"> </w:t>
+      </w:r>
+      <w:proofErr w:type="spellStart"/>
+      <w:r>
+        <w:t>Correctness</w:t>
+      </w:r>
+      <w:proofErr w:type="spellEnd"/>
+      <w:r>
+        <w:t xml:space="preserve"> </w:t>
+      </w:r>
+      <w:proofErr w:type="spellStart"/>
+      <w:r>
+        <w:t>with</w:t>
+      </w:r>
+      <w:proofErr w:type="spellEnd"/>
+      <w:r>
+        <w:t xml:space="preserve"> </w:t>
+      </w:r>
+      <w:proofErr w:type="spellStart"/>
+      <w:r>
+        <w:t>Symbolic</w:t>
+      </w:r>
+      <w:proofErr w:type="spellEnd"/>
+      <w:r>
+        <w:t xml:space="preserve"> </w:t>
+      </w:r>
+      <w:proofErr w:type="spellStart"/>
+      <w:r>
+        <w:t>Execution</w:t>
+      </w:r>
+      <w:proofErr w:type="spellEnd"/>
+      <w:r>
+        <w:t xml:space="preserve">: A Case </w:t>
+      </w:r>
+      <w:proofErr w:type="spellStart"/>
+      <w:r>
+        <w:t>Study</w:t>
+      </w:r>
+      <w:proofErr w:type="spellEnd"/>
+      <w:r>
+        <w:t xml:space="preserve"> </w:t>
+      </w:r>
+      <w:proofErr w:type="spellStart"/>
+      <w:r>
+        <w:t>on</w:t>
+      </w:r>
+      <w:proofErr w:type="spellEnd"/>
+      <w:r>
+        <w:t xml:space="preserve"> PKCS#1 v1.5 </w:t>
+      </w:r>
+      <w:proofErr w:type="spellStart"/>
+      <w:r>
+        <w:t>Signature</w:t>
+      </w:r>
+      <w:proofErr w:type="spellEnd"/>
+      <w:r>
+        <w:t xml:space="preserve"> </w:t>
+      </w:r>
+      <w:proofErr w:type="spellStart"/>
+      <w:r>
+        <w:t>Verification</w:t>
+      </w:r>
+      <w:proofErr w:type="spellEnd"/>
+      <w:r>
+        <w:t xml:space="preserve">” de </w:t>
+      </w:r>
+      <w:proofErr w:type="spellStart"/>
+      <w:r>
+        <w:t>Chau</w:t>
+      </w:r>
+      <w:proofErr w:type="spellEnd"/>
+      <w:r>
+        <w:t xml:space="preserve"> et al.). As diversas falhas de implementação acabaram permitindo diferentes variantes do ataque de falsificação de </w:t>
+      </w:r>
+      <w:proofErr w:type="spellStart"/>
+      <w:r>
+        <w:t>Bleichenbacher</w:t>
+      </w:r>
+      <w:proofErr w:type="spellEnd"/>
+      <w:r>
+        <w:t>.</w:t>
       </w:r>
     </w:p>
     <w:p>
@@ -2281,6 +3348,7 @@
         </w:numPr>
       </w:pPr>
       <w:r>
+        <w:lastRenderedPageBreak/>
         <w:t>Codifica a mensagem usando o algoritmo de codificação PSS.</w:t>
       </w:r>
     </w:p>
@@ -2297,12 +3365,46 @@
     </w:p>
     <w:p>
       <w:r>
-        <w:lastRenderedPageBreak/>
-        <w:t>A codificação PSS é um pouco mais elaborada e semelhante ao OAEP (Optimal Asymmetric Encryption Padding). Eu ilustro isso na figura 7.10.</w:t>
-      </w:r>
-    </w:p>
-    <w:p>
-      <w:r>
+        <w:t>A codificação PSS é um pouco mais elaborada e semelhante ao OAEP (</w:t>
+      </w:r>
+      <w:proofErr w:type="spellStart"/>
+      <w:r>
+        <w:t>Optimal</w:t>
+      </w:r>
+      <w:proofErr w:type="spellEnd"/>
+      <w:r>
+        <w:t xml:space="preserve"> </w:t>
+      </w:r>
+      <w:proofErr w:type="spellStart"/>
+      <w:r>
+        <w:t>Asymmetric</w:t>
+      </w:r>
+      <w:proofErr w:type="spellEnd"/>
+      <w:r>
+        <w:t xml:space="preserve"> </w:t>
+      </w:r>
+      <w:proofErr w:type="spellStart"/>
+      <w:r>
+        <w:t>Encryption</w:t>
+      </w:r>
+      <w:proofErr w:type="spellEnd"/>
+      <w:r>
+        <w:t xml:space="preserve"> </w:t>
+      </w:r>
+      <w:proofErr w:type="spellStart"/>
+      <w:r>
+        <w:t>Padding</w:t>
+      </w:r>
+      <w:proofErr w:type="spellEnd"/>
+      <w:r>
+        <w:t>). Eu ilustro isso na figura 7.10.</w:t>
+      </w:r>
+    </w:p>
+    <w:p>
+      <w:r>
+        <w:rPr>
+          <w:noProof/>
+        </w:rPr>
         <w:drawing>
           <wp:inline distT="0" distB="0" distL="0" distR="0" wp14:anchorId="3FF2BAE6" wp14:editId="5DF8E0D8">
             <wp:extent cx="5077534" cy="2619741"/>
@@ -2339,6 +3441,11 @@
           </wp:inline>
         </w:drawing>
       </w:r>
+    </w:p>
+    <w:p>
+      <w:r>
+        <w:t>Figura 7.10 O esquema de assinatura RSA-PSS codifica uma mensagem usando uma função de geração de máscara (MGF), como o algoritmo RSA-OAEP que você aprendeu no capítulo 6, antes de assiná-lo da maneira usual do RSA.</w:t>
+      </w:r>
       <w:r>
         <w:pict w14:anchorId="178DE3A9">
           <v:rect id="_x0000_i1046" style="width:0;height:1.5pt" o:hralign="center" o:hrstd="t" o:hr="t" fillcolor="#a0a0a0" stroked="f"/>
@@ -2352,7 +3459,31 @@
     </w:p>
     <w:p>
       <w:r>
-        <w:t>Se você se lembra, também falei sobre um terceiro algoritmo no capítulo 6 para criptografia RSA (chamado RSA-KEM) — um algoritmo mais simples que não é usado por ninguém e ainda assim é provado ser seguro. Curiosamente, o RSA para assinaturas também reflete essa parte da história da criptografia RSA e possui um algoritmo muito mais simples que praticamente ninguém usa; ele é chamado de Full Domain Hash (FDH). O FDH funciona simplesmente fazendo o hash de uma mensagem e depois assinando-a (interpretando o digest como um número) usando o RSA.</w:t>
+        <w:t xml:space="preserve">Se você se lembra, também falei sobre um terceiro algoritmo no capítulo 6 para criptografia RSA (chamado RSA-KEM) — um algoritmo mais simples que não é usado por ninguém e ainda assim é provado ser seguro. Curiosamente, o RSA para assinaturas também reflete essa parte da história da criptografia RSA e possui um algoritmo muito mais simples que praticamente ninguém usa; ele é chamado de Full Domain </w:t>
+      </w:r>
+      <w:proofErr w:type="spellStart"/>
+      <w:r>
+        <w:t>Hash</w:t>
+      </w:r>
+      <w:proofErr w:type="spellEnd"/>
+      <w:r>
+        <w:t xml:space="preserve"> (FDH). O FDH funciona simplesmente fazendo o </w:t>
+      </w:r>
+      <w:proofErr w:type="spellStart"/>
+      <w:r>
+        <w:t>hash</w:t>
+      </w:r>
+      <w:proofErr w:type="spellEnd"/>
+      <w:r>
+        <w:t xml:space="preserve"> de uma mensagem e depois assinando-a (interpretando o </w:t>
+      </w:r>
+      <w:proofErr w:type="spellStart"/>
+      <w:r>
+        <w:t>digest</w:t>
+      </w:r>
+      <w:proofErr w:type="spellEnd"/>
+      <w:r>
+        <w:t xml:space="preserve"> como um número) usando o RSA.</w:t>
       </w:r>
     </w:p>
     <w:p>
@@ -2421,6 +3552,7 @@
         </w:numPr>
       </w:pPr>
       <w:r>
+        <w:lastRenderedPageBreak/>
         <w:t xml:space="preserve">A chave pública é obtida visualizando </w:t>
       </w:r>
       <w:r>
@@ -2475,18 +3607,57 @@
           <w:b/>
           <w:bCs/>
         </w:rPr>
-        <w:lastRenderedPageBreak/>
         <w:t>Segurança provável para o PSS</w:t>
       </w:r>
     </w:p>
     <w:p>
       <w:r>
-        <w:t>PSS (Probabilistic Signature Scheme) é provadamente seguro, o que significa que ninguém deveria ser capaz de forjar uma assinatura sem conhecimento da chave privada. Em vez de provar que se o RSA é seguro então o RSA-PSS é seguro, o RSA-PSS prova o contrarrecíproco: se alguém pode quebrar o RSA-PSS, então esse alguém também pode quebrar o RSA. Essa é uma forma comum de se provar coisas em criptografia. Claro, isso só funciona se o RSA for seguro, o que assumimos na prova.</w:t>
-      </w:r>
-    </w:p>
-    <w:p>
-      <w:r>
-        <w:t>Para calcular uma assinatura ECDSA, você precisa dos mesmos insumos exigidos por uma assinatura de Schnorr: um hash da mensagem que você está assinando (</w:t>
+        <w:t>PSS (</w:t>
+      </w:r>
+      <w:proofErr w:type="spellStart"/>
+      <w:r>
+        <w:t>Probabilistic</w:t>
+      </w:r>
+      <w:proofErr w:type="spellEnd"/>
+      <w:r>
+        <w:t xml:space="preserve"> </w:t>
+      </w:r>
+      <w:proofErr w:type="spellStart"/>
+      <w:r>
+        <w:t>Signature</w:t>
+      </w:r>
+      <w:proofErr w:type="spellEnd"/>
+      <w:r>
+        <w:t xml:space="preserve"> </w:t>
+      </w:r>
+      <w:proofErr w:type="spellStart"/>
+      <w:r>
+        <w:t>Scheme</w:t>
+      </w:r>
+      <w:proofErr w:type="spellEnd"/>
+      <w:r>
+        <w:t xml:space="preserve">) é provadamente seguro, o que significa que ninguém deveria ser capaz de forjar uma assinatura sem conhecimento da chave privada. Em vez de provar que se o RSA é seguro então o RSA-PSS é seguro, o RSA-PSS prova o </w:t>
+      </w:r>
+      <w:proofErr w:type="spellStart"/>
+      <w:r>
+        <w:t>contrarrecíproco</w:t>
+      </w:r>
+      <w:proofErr w:type="spellEnd"/>
+      <w:r>
+        <w:t>: se alguém pode quebrar o RSA-PSS, então esse alguém também pode quebrar o RSA. Essa é uma forma comum de se provar coisas em criptografia. Claro, isso só funciona se o RSA for seguro, o que assumimos na prova.</w:t>
+      </w:r>
+    </w:p>
+    <w:p>
+      <w:r>
+        <w:t xml:space="preserve">Para calcular uma assinatura ECDSA, você precisa dos mesmos insumos exigidos por uma assinatura de Schnorr: um </w:t>
+      </w:r>
+      <w:proofErr w:type="spellStart"/>
+      <w:r>
+        <w:t>hash</w:t>
+      </w:r>
+      <w:proofErr w:type="spellEnd"/>
+      <w:r>
+        <w:t xml:space="preserve"> da mensagem que você está assinando (</w:t>
       </w:r>
       <w:r>
         <w:rPr>
@@ -2586,12 +3757,52 @@
           <w:b/>
           <w:bCs/>
         </w:rPr>
-        <w:t>k⁻¹ (H(m) + x·r) mod p</w:t>
-      </w:r>
-    </w:p>
-    <w:p>
-      <w:r>
-        <w:t xml:space="preserve">Para verificar uma assinatura ECDSA, o verificador precisa usar o mesmo hash da mensagem </w:t>
+        <w:t xml:space="preserve">k⁻¹ (H(m) + </w:t>
+      </w:r>
+      <w:proofErr w:type="spellStart"/>
+      <w:r>
+        <w:rPr>
+          <w:b/>
+          <w:bCs/>
+        </w:rPr>
+        <w:t>x·r</w:t>
+      </w:r>
+      <w:proofErr w:type="spellEnd"/>
+      <w:r>
+        <w:rPr>
+          <w:b/>
+          <w:bCs/>
+        </w:rPr>
+        <w:t xml:space="preserve">) </w:t>
+      </w:r>
+      <w:proofErr w:type="spellStart"/>
+      <w:r>
+        <w:rPr>
+          <w:b/>
+          <w:bCs/>
+        </w:rPr>
+        <w:t>mod</w:t>
+      </w:r>
+      <w:proofErr w:type="spellEnd"/>
+      <w:r>
+        <w:rPr>
+          <w:b/>
+          <w:bCs/>
+        </w:rPr>
+        <w:t xml:space="preserve"> p</w:t>
+      </w:r>
+    </w:p>
+    <w:p>
+      <w:r>
+        <w:t xml:space="preserve">Para verificar uma assinatura ECDSA, o verificador precisa usar o mesmo </w:t>
+      </w:r>
+      <w:proofErr w:type="spellStart"/>
+      <w:r>
+        <w:t>hash</w:t>
+      </w:r>
+      <w:proofErr w:type="spellEnd"/>
+      <w:r>
+        <w:t xml:space="preserve"> da mensagem </w:t>
       </w:r>
       <w:r>
         <w:rPr>
@@ -2639,8 +3850,49 @@
           <w:b/>
           <w:bCs/>
         </w:rPr>
-        <w:t>[H(m)·s⁻¹]G + [r·s⁻¹]public_key</w:t>
-      </w:r>
+        <w:t>[H(m)·s⁻</w:t>
+      </w:r>
+      <w:proofErr w:type="gramStart"/>
+      <w:r>
+        <w:rPr>
+          <w:b/>
+          <w:bCs/>
+        </w:rPr>
+        <w:t>¹]G</w:t>
+      </w:r>
+      <w:proofErr w:type="gramEnd"/>
+      <w:r>
+        <w:rPr>
+          <w:b/>
+          <w:bCs/>
+        </w:rPr>
+        <w:t xml:space="preserve"> + [r·s⁻</w:t>
+      </w:r>
+      <w:proofErr w:type="gramStart"/>
+      <w:r>
+        <w:rPr>
+          <w:b/>
+          <w:bCs/>
+        </w:rPr>
+        <w:t>¹]</w:t>
+      </w:r>
+      <w:proofErr w:type="spellStart"/>
+      <w:r>
+        <w:rPr>
+          <w:b/>
+          <w:bCs/>
+        </w:rPr>
+        <w:t>public</w:t>
+      </w:r>
+      <w:proofErr w:type="gramEnd"/>
+      <w:r>
+        <w:rPr>
+          <w:b/>
+          <w:bCs/>
+        </w:rPr>
+        <w:t>_key</w:t>
+      </w:r>
+      <w:proofErr w:type="spellEnd"/>
     </w:p>
     <w:p>
       <w:pPr>
@@ -2677,6 +3929,7 @@
       <w:r>
         <w:t xml:space="preserve"> às vezes é chamado de </w:t>
       </w:r>
+      <w:proofErr w:type="spellStart"/>
       <w:r>
         <w:rPr>
           <w:i/>
@@ -2684,6 +3937,7 @@
         </w:rPr>
         <w:t>nonce</w:t>
       </w:r>
+      <w:proofErr w:type="spellEnd"/>
       <w:r>
         <w:t xml:space="preserve"> porque é um número que deve ser usado apenas uma vez, e também às vezes é chamado de chave efêmera porque deve permanecer secreto.</w:t>
       </w:r>
@@ -2712,7 +3966,15 @@
     </w:p>
     <w:p>
       <w:r>
-        <w:t xml:space="preserve">Em geral, bibliotecas criptográficas realizam a geração deste nonce (o valor </w:t>
+        <w:t xml:space="preserve">Em geral, bibliotecas criptográficas realizam a geração deste </w:t>
+      </w:r>
+      <w:proofErr w:type="spellStart"/>
+      <w:r>
+        <w:t>nonce</w:t>
+      </w:r>
+      <w:proofErr w:type="spellEnd"/>
+      <w:r>
+        <w:t xml:space="preserve"> (o valor </w:t>
       </w:r>
       <w:r>
         <w:rPr>
@@ -2722,7 +3984,15 @@
         <w:t>k</w:t>
       </w:r>
       <w:r>
-        <w:t>) nos bastidores, mas às vezes não o fazem e deixam o usuário fornecê-lo. Isso, claro, é uma receita para o desastre. Por exemplo, em 2010, foi descoberto que o Playstation 3 da Sony usava ECDSA com nonces repetidos (o que vazou suas chaves privadas).</w:t>
+        <w:t xml:space="preserve">) nos bastidores, mas às vezes não o fazem e deixam o usuário fornecê-lo. Isso, claro, é uma receita para o desastre. Por exemplo, em 2010, foi descoberto que o Playstation 3 da Sony usava ECDSA com </w:t>
+      </w:r>
+      <w:proofErr w:type="spellStart"/>
+      <w:r>
+        <w:t>nonces</w:t>
+      </w:r>
+      <w:proofErr w:type="spellEnd"/>
+      <w:r>
+        <w:t xml:space="preserve"> repetidos (o que vazou suas chaves privadas).</w:t>
       </w:r>
     </w:p>
     <w:p>
@@ -2734,7 +4004,15 @@
         <w:t>AVISO</w:t>
       </w:r>
       <w:r>
-        <w:t xml:space="preserve">: Ainda mais sutil, se o nonce </w:t>
+        <w:t xml:space="preserve">: Ainda mais sutil, se o </w:t>
+      </w:r>
+      <w:proofErr w:type="spellStart"/>
+      <w:r>
+        <w:t>nonce</w:t>
+      </w:r>
+      <w:proofErr w:type="spellEnd"/>
+      <w:r>
+        <w:t xml:space="preserve"> </w:t>
       </w:r>
       <w:r>
         <w:rPr>
@@ -2746,21 +4024,39 @@
       <w:r>
         <w:t xml:space="preserve"> não for escolhido de forma uniforme e aleatória (especificamente, se for possível prever os primeiros bits), ainda existem ataques poderosos que podem recuperar a chave privada rapidamente (os chamados ataques de reticulado, </w:t>
       </w:r>
+      <w:proofErr w:type="spellStart"/>
       <w:r>
         <w:rPr>
           <w:i/>
           <w:iCs/>
         </w:rPr>
-        <w:t>lattice attacks</w:t>
-      </w:r>
-      <w:r>
-        <w:t>). Em teoria, chamamos esses ataques de quebras totais (</w:t>
-      </w:r>
+        <w:t>lattice</w:t>
+      </w:r>
+      <w:proofErr w:type="spellEnd"/>
       <w:r>
         <w:rPr>
           <w:i/>
           <w:iCs/>
         </w:rPr>
+        <w:t xml:space="preserve"> </w:t>
+      </w:r>
+      <w:proofErr w:type="spellStart"/>
+      <w:r>
+        <w:rPr>
+          <w:i/>
+          <w:iCs/>
+        </w:rPr>
+        <w:t>attacks</w:t>
+      </w:r>
+      <w:proofErr w:type="spellEnd"/>
+      <w:r>
+        <w:t>). Em teoria, chamamos esses ataques de quebras totais (</w:t>
+      </w:r>
+      <w:r>
+        <w:rPr>
+          <w:i/>
+          <w:iCs/>
+        </w:rPr>
         <w:t>total breaks</w:t>
       </w:r>
       <w:r>
@@ -2769,7 +4065,31 @@
     </w:p>
     <w:p>
       <w:r>
-        <w:t>Tentativas de evitar problemas com nonces existem. Por exemplo, o RFC 6979 especifica um esquema determinístico de ECDSA que gera um nonce com base na mensagem e na chave privada. Isso significa que assinar a mesma mensagem duas vezes envolve o mesmo nonce duas vezes e, assim, produz a mesma assinatura duas vezes (o que obviamente não é um problema).</w:t>
+        <w:t xml:space="preserve">Tentativas de evitar problemas com </w:t>
+      </w:r>
+      <w:proofErr w:type="spellStart"/>
+      <w:r>
+        <w:t>nonces</w:t>
+      </w:r>
+      <w:proofErr w:type="spellEnd"/>
+      <w:r>
+        <w:t xml:space="preserve"> existem. Por exemplo, o RFC 6979 especifica um esquema determinístico de ECDSA que gera um </w:t>
+      </w:r>
+      <w:proofErr w:type="spellStart"/>
+      <w:r>
+        <w:t>nonce</w:t>
+      </w:r>
+      <w:proofErr w:type="spellEnd"/>
+      <w:r>
+        <w:t xml:space="preserve"> com base na mensagem e na chave privada. Isso significa que assinar a mesma mensagem duas vezes envolve o mesmo </w:t>
+      </w:r>
+      <w:proofErr w:type="spellStart"/>
+      <w:r>
+        <w:t>nonce</w:t>
+      </w:r>
+      <w:proofErr w:type="spellEnd"/>
+      <w:r>
+        <w:t xml:space="preserve"> duas vezes e, assim, produz a mesma assinatura duas vezes (o que obviamente não é um problema).</w:t>
       </w:r>
     </w:p>
     <w:p>
@@ -2792,13 +4112,31 @@
       <w:r>
         <w:t xml:space="preserve">Note que estou usando a notação aditiva (com a sintaxe de curvas elípticas de colocar colchetes em torno do escalar), mas eu poderia ter escrito </w:t>
       </w:r>
-      <w:r>
-        <w:rPr>
-          <w:b/>
-          <w:bCs/>
-        </w:rPr>
-        <w:t>public_key = Gˣ</w:t>
-      </w:r>
+      <w:proofErr w:type="spellStart"/>
+      <w:r>
+        <w:rPr>
+          <w:b/>
+          <w:bCs/>
+        </w:rPr>
+        <w:t>public_key</w:t>
+      </w:r>
+      <w:proofErr w:type="spellEnd"/>
+      <w:r>
+        <w:rPr>
+          <w:b/>
+          <w:bCs/>
+        </w:rPr>
+        <w:t xml:space="preserve"> = </w:t>
+      </w:r>
+      <w:proofErr w:type="spellStart"/>
+      <w:r>
+        <w:rPr>
+          <w:b/>
+          <w:bCs/>
+        </w:rPr>
+        <w:t>Gˣ</w:t>
+      </w:r>
+      <w:proofErr w:type="spellEnd"/>
       <w:r>
         <w:t xml:space="preserve"> se quisesse usar a notação multiplicativa. Essas diferenças não importam na prática. Na maioria das vezes, protocolos criptográficos que não se importam com a natureza subjacente do grupo são escritos usando a notação multiplicativa, enquanto protocolos que são definidos especificamente em grupos de curvas elípticas tendem a ser escritos usando a notação aditiva.</w:t>
       </w:r>
@@ -2812,7 +4150,24 @@
     </w:p>
     <w:p>
       <w:r>
-        <w:t xml:space="preserve">Na prática, as curvas elípticas que tendem a ser usadas com ECDSA são praticamente as mesmas curvas populares no algoritmo Elliptic Curve Diffie-Hellman (ECDH) (veja o capítulo 5), com uma exceção notável: </w:t>
+        <w:lastRenderedPageBreak/>
+        <w:t xml:space="preserve">Na prática, as curvas elípticas que tendem a ser usadas com ECDSA são praticamente as mesmas curvas populares no algoritmo </w:t>
+      </w:r>
+      <w:proofErr w:type="spellStart"/>
+      <w:r>
+        <w:t>Elliptic</w:t>
+      </w:r>
+      <w:proofErr w:type="spellEnd"/>
+      <w:r>
+        <w:t xml:space="preserve"> Curve </w:t>
+      </w:r>
+      <w:proofErr w:type="spellStart"/>
+      <w:r>
+        <w:t>Diffie</w:t>
+      </w:r>
+      <w:proofErr w:type="spellEnd"/>
+      <w:r>
+        <w:t xml:space="preserve">-Hellman (ECDH) (veja o capítulo 5), com uma exceção notável: </w:t>
       </w:r>
       <w:r>
         <w:rPr>
@@ -2828,7 +4183,35 @@
         <w:rPr>
           <w:lang w:val="en-US"/>
         </w:rPr>
-        <w:t>A curva Secp256k1 é definida em SEC 2: "Recommended Elliptic Curve Domain Parameters" (</w:t>
+        <w:t xml:space="preserve">A curva Secp256k1 é </w:t>
+      </w:r>
+      <w:proofErr w:type="spellStart"/>
+      <w:r>
+        <w:rPr>
+          <w:lang w:val="en-US"/>
+        </w:rPr>
+        <w:t>definida</w:t>
+      </w:r>
+      <w:proofErr w:type="spellEnd"/>
+      <w:r>
+        <w:rPr>
+          <w:lang w:val="en-US"/>
+        </w:rPr>
+        <w:t xml:space="preserve"> </w:t>
+      </w:r>
+      <w:proofErr w:type="spellStart"/>
+      <w:r>
+        <w:rPr>
+          <w:lang w:val="en-US"/>
+        </w:rPr>
+        <w:t>em</w:t>
+      </w:r>
+      <w:proofErr w:type="spellEnd"/>
+      <w:r>
+        <w:rPr>
+          <w:lang w:val="en-US"/>
+        </w:rPr>
+        <w:t xml:space="preserve"> SEC 2: "Recommended Elliptic Curve Domain Parameters" (</w:t>
       </w:r>
       <w:hyperlink r:id="rId19" w:tgtFrame="_new" w:history="1">
         <w:r>
@@ -2845,12 +4228,33 @@
         </w:rPr>
         <w:t xml:space="preserve">), </w:t>
       </w:r>
+      <w:proofErr w:type="spellStart"/>
       <w:r>
         <w:rPr>
           <w:lang w:val="en-US"/>
         </w:rPr>
-        <w:lastRenderedPageBreak/>
-        <w:t xml:space="preserve">escrito pelo Standards for Efficient Cryptography Group (SECG). </w:t>
+        <w:t>escrito</w:t>
+      </w:r>
+      <w:proofErr w:type="spellEnd"/>
+      <w:r>
+        <w:rPr>
+          <w:lang w:val="en-US"/>
+        </w:rPr>
+        <w:t xml:space="preserve"> </w:t>
+      </w:r>
+      <w:proofErr w:type="spellStart"/>
+      <w:r>
+        <w:rPr>
+          <w:lang w:val="en-US"/>
+        </w:rPr>
+        <w:t>pelo</w:t>
+      </w:r>
+      <w:proofErr w:type="spellEnd"/>
+      <w:r>
+        <w:rPr>
+          <w:lang w:val="en-US"/>
+        </w:rPr>
+        <w:t xml:space="preserve"> Standards for Efficient Cryptography Group (SECG). </w:t>
       </w:r>
       <w:r>
         <w:t>Ela ganhou muita tração depois que o Bitcoin decidiu usá-la em vez das curvas NIST mais populares, devido à falta de confiança nas curvas NIST mencionada no capítulo 5.</w:t>
@@ -2877,7 +4281,23 @@
           <w:b/>
           <w:bCs/>
         </w:rPr>
-        <w:t>y² = x³ + ax + b</w:t>
+        <w:t xml:space="preserve">y² = x³ + </w:t>
+      </w:r>
+      <w:proofErr w:type="spellStart"/>
+      <w:r>
+        <w:rPr>
+          <w:b/>
+          <w:bCs/>
+        </w:rPr>
+        <w:t>ax</w:t>
+      </w:r>
+      <w:proofErr w:type="spellEnd"/>
+      <w:r>
+        <w:rPr>
+          <w:b/>
+          <w:bCs/>
+        </w:rPr>
+        <w:t xml:space="preserve"> + b</w:t>
       </w:r>
     </w:p>
     <w:p>
@@ -3038,18 +4458,43 @@
           <w:b/>
           <w:bCs/>
         </w:rPr>
-        <w:t>7.3.4 O Algoritmo de Assinatura Digital de Curva de Edwards (EdDSA)</w:t>
-      </w:r>
-    </w:p>
-    <w:p>
-      <w:r>
-        <w:t>Permita-me apresentar o último algoritmo de assinatura deste capítulo, o Algoritmo de Assinatura Digital de Curva de Edwards (EdDSA), publicado em 2011 por Daniel J. Bernstein em resposta à falta de confiança nas curvas NIST e em outras curvas criadas por agências governamentais.</w:t>
+        <w:t>7.3.4 O Algoritmo de Assinatura Digital de Curva de Edwards (</w:t>
+      </w:r>
+      <w:proofErr w:type="spellStart"/>
+      <w:r>
+        <w:rPr>
+          <w:b/>
+          <w:bCs/>
+        </w:rPr>
+        <w:t>EdDSA</w:t>
+      </w:r>
+      <w:proofErr w:type="spellEnd"/>
+      <w:r>
+        <w:rPr>
+          <w:b/>
+          <w:bCs/>
+        </w:rPr>
+        <w:t>)</w:t>
+      </w:r>
+    </w:p>
+    <w:p>
+      <w:r>
+        <w:t>Permita-me apresentar o último algoritmo de assinatura deste capítulo, o Algoritmo de Assinatura Digital de Curva de Edwards (</w:t>
+      </w:r>
+      <w:proofErr w:type="spellStart"/>
+      <w:r>
+        <w:t>EdDSA</w:t>
+      </w:r>
+      <w:proofErr w:type="spellEnd"/>
+      <w:r>
+        <w:t>), publicado em 2011 por Daniel J. Bernstein em resposta à falta de confiança nas curvas NIST e em outras curvas criadas por agências governamentais.</w:t>
       </w:r>
     </w:p>
     <w:p>
       <w:r>
         <w:t xml:space="preserve">O nome </w:t>
       </w:r>
+      <w:proofErr w:type="spellStart"/>
       <w:r>
         <w:rPr>
           <w:b/>
@@ -3057,25 +4502,75 @@
         </w:rPr>
         <w:t>EdDSA</w:t>
       </w:r>
-      <w:r>
-        <w:t xml:space="preserve"> parece indicar que ele é baseado no algoritmo DSA como o ECDSA é, mas isso é enganoso. O EdDSA é, na verdade, baseado nas assinaturas de Schnorr, o que foi possível devido à expiração da patente das assinaturas de Schnorr em 2008.</w:t>
-      </w:r>
-    </w:p>
-    <w:p>
-      <w:r>
-        <w:t>Uma particularidade do EdDSA é que o esquema não requer nova aleatoriedade para cada operação de assinatura. O EdDSA produz assinaturas de forma determinística. Isso tornou o algoritmo bastante atraente, e ele tem sido adotado por muitos protocolos e padrões.</w:t>
-      </w:r>
-    </w:p>
-    <w:p>
-      <w:r>
-        <w:t>O EdDSA está a caminho de ser incluído na próxima atualização do padrão FIPS 186-5 do NIST (ainda em rascunho no início de 2021). O padrão oficial atual é o RFC 8032, que define duas curvas de diferentes níveis de segurança a serem usadas com o EdDSA. Ambas as curvas definidas são curvas de Edwards torcidas (</w:t>
-      </w:r>
+      <w:proofErr w:type="spellEnd"/>
+      <w:r>
+        <w:t xml:space="preserve"> parece indicar que ele é baseado no algoritmo DSA como o ECDSA é, mas isso é enganoso. O </w:t>
+      </w:r>
+      <w:proofErr w:type="spellStart"/>
+      <w:r>
+        <w:t>EdDSA</w:t>
+      </w:r>
+      <w:proofErr w:type="spellEnd"/>
+      <w:r>
+        <w:t xml:space="preserve"> é, na verdade, baseado nas assinaturas de Schnorr, o que foi possível devido à expiração da patente das assinaturas de Schnorr em 2008.</w:t>
+      </w:r>
+    </w:p>
+    <w:p>
+      <w:r>
+        <w:t xml:space="preserve">Uma particularidade do </w:t>
+      </w:r>
+      <w:proofErr w:type="spellStart"/>
+      <w:r>
+        <w:t>EdDSA</w:t>
+      </w:r>
+      <w:proofErr w:type="spellEnd"/>
+      <w:r>
+        <w:t xml:space="preserve"> é que o esquema não requer nova aleatoriedade para cada operação de assinatura. O </w:t>
+      </w:r>
+      <w:proofErr w:type="spellStart"/>
+      <w:r>
+        <w:t>EdDSA</w:t>
+      </w:r>
+      <w:proofErr w:type="spellEnd"/>
+      <w:r>
+        <w:t xml:space="preserve"> produz assinaturas de forma determinística. Isso tornou o algoritmo bastante atraente, e ele tem sido adotado por muitos protocolos e padrões.</w:t>
+      </w:r>
+    </w:p>
+    <w:p>
+      <w:r>
+        <w:t xml:space="preserve">O </w:t>
+      </w:r>
+      <w:proofErr w:type="spellStart"/>
+      <w:r>
+        <w:t>EdDSA</w:t>
+      </w:r>
+      <w:proofErr w:type="spellEnd"/>
+      <w:r>
+        <w:t xml:space="preserve"> está a caminho de ser incluído na próxima atualização do padrão FIPS 186-5 do NIST (ainda em rascunho no início de 2021). O padrão oficial atual é o RFC 8032, que define duas curvas de diferentes níveis de segurança a serem usadas com o </w:t>
+      </w:r>
+      <w:proofErr w:type="spellStart"/>
+      <w:r>
+        <w:t>EdDSA</w:t>
+      </w:r>
+      <w:proofErr w:type="spellEnd"/>
+      <w:r>
+        <w:t>. Ambas as curvas definidas são curvas de Edwards torcidas (</w:t>
+      </w:r>
+      <w:proofErr w:type="spellStart"/>
       <w:r>
         <w:rPr>
           <w:i/>
           <w:iCs/>
         </w:rPr>
-        <w:t>twisted Edwards curves</w:t>
+        <w:t>twisted</w:t>
+      </w:r>
+      <w:proofErr w:type="spellEnd"/>
+      <w:r>
+        <w:rPr>
+          <w:i/>
+          <w:iCs/>
+        </w:rPr>
+        <w:t xml:space="preserve"> Edwards curves</w:t>
       </w:r>
       <w:r>
         <w:t>, um tipo de curva elíptica que permite otimizações interessantes na implementação):</w:t>
@@ -3111,6 +4606,7 @@
           <w:b/>
           <w:bCs/>
         </w:rPr>
+        <w:lastRenderedPageBreak/>
         <w:t>Edwards448</w:t>
       </w:r>
       <w:r>
@@ -3119,8 +4615,15 @@
     </w:p>
     <w:p>
       <w:r>
-        <w:lastRenderedPageBreak/>
-        <w:t xml:space="preserve">Na prática, o EdDSA é majoritariamente instanciado com a curva Edwards25519 e essa combinação é chamada de </w:t>
+        <w:t xml:space="preserve">Na prática, o </w:t>
+      </w:r>
+      <w:proofErr w:type="spellStart"/>
+      <w:r>
+        <w:t>EdDSA</w:t>
+      </w:r>
+      <w:proofErr w:type="spellEnd"/>
+      <w:r>
+        <w:t xml:space="preserve"> é majoritariamente instanciado com a curva Edwards25519 e essa combinação é chamada de </w:t>
       </w:r>
       <w:r>
         <w:rPr>
@@ -3130,7 +4633,15 @@
         <w:t>Ed25519</w:t>
       </w:r>
       <w:r>
-        <w:t xml:space="preserve"> (enquanto o EdDSA com Edwards448 é abreviado como </w:t>
+        <w:t xml:space="preserve"> (enquanto o </w:t>
+      </w:r>
+      <w:proofErr w:type="spellStart"/>
+      <w:r>
+        <w:t>EdDSA</w:t>
+      </w:r>
+      <w:proofErr w:type="spellEnd"/>
+      <w:r>
+        <w:t xml:space="preserve"> com Edwards448 é abreviado como </w:t>
       </w:r>
       <w:r>
         <w:rPr>
@@ -3140,17 +4651,66 @@
         <w:t>Ed448</w:t>
       </w:r>
       <w:r>
-        <w:t xml:space="preserve">). A geração de chaves com o EdDSA é um pouco diferente dos outros esquemas existentes. Em vez de gerar uma chave de assinatura diretamente, o EdDSA gera uma chave secreta que é então usada para derivar a chave de assinatura propriamente dita e uma outra chave que chamamos de </w:t>
-      </w:r>
-      <w:r>
-        <w:rPr>
-          <w:b/>
-          <w:bCs/>
-        </w:rPr>
-        <w:t>chave de nonce</w:t>
-      </w:r>
-      <w:r>
-        <w:t>. Essa chave de nonce é importante! É ela que será usada para gerar deterministicamente o nonce necessário por assinatura.</w:t>
+        <w:t xml:space="preserve">). A geração de chaves com o </w:t>
+      </w:r>
+      <w:proofErr w:type="spellStart"/>
+      <w:r>
+        <w:t>EdDSA</w:t>
+      </w:r>
+      <w:proofErr w:type="spellEnd"/>
+      <w:r>
+        <w:t xml:space="preserve"> é um pouco </w:t>
+      </w:r>
+      <w:proofErr w:type="gramStart"/>
+      <w:r>
+        <w:t>diferente</w:t>
+      </w:r>
+      <w:proofErr w:type="gramEnd"/>
+      <w:r>
+        <w:t xml:space="preserve"> dos outros esquemas existentes. Em vez de gerar uma chave de assinatura diretamente, o </w:t>
+      </w:r>
+      <w:proofErr w:type="spellStart"/>
+      <w:r>
+        <w:t>EdDSA</w:t>
+      </w:r>
+      <w:proofErr w:type="spellEnd"/>
+      <w:r>
+        <w:t xml:space="preserve"> gera uma chave secreta que é então usada para derivar a chave de assinatura propriamente dita e uma outra chave que chamamos de </w:t>
+      </w:r>
+      <w:r>
+        <w:rPr>
+          <w:b/>
+          <w:bCs/>
+        </w:rPr>
+        <w:t xml:space="preserve">chave de </w:t>
+      </w:r>
+      <w:proofErr w:type="spellStart"/>
+      <w:r>
+        <w:rPr>
+          <w:b/>
+          <w:bCs/>
+        </w:rPr>
+        <w:t>nonce</w:t>
+      </w:r>
+      <w:proofErr w:type="spellEnd"/>
+      <w:r>
+        <w:t xml:space="preserve">. Essa chave de </w:t>
+      </w:r>
+      <w:proofErr w:type="spellStart"/>
+      <w:r>
+        <w:t>nonce</w:t>
+      </w:r>
+      <w:proofErr w:type="spellEnd"/>
+      <w:r>
+        <w:t xml:space="preserve"> é importante! É ela que será usada para gerar deterministicamente o </w:t>
+      </w:r>
+      <w:proofErr w:type="spellStart"/>
+      <w:r>
+        <w:t>nonce</w:t>
+      </w:r>
+      <w:proofErr w:type="spellEnd"/>
+      <w:r>
+        <w:t xml:space="preserve"> necessário por assinatura.</w:t>
       </w:r>
     </w:p>
     <w:p>
@@ -3162,7 +4722,15 @@
         <w:t>NOTA</w:t>
       </w:r>
       <w:r>
-        <w:t>: Dependendo da biblioteca criptográfica que você estiver usando, pode ser que você esteja armazenando a chave secreta ou as duas chaves derivadas: a chave de assinatura e a chave de nonce. Isso não faz muita diferença na prática, mas, se você não souber disso, pode ficar confuso ao se deparar com chaves secretas Ed25519 sendo armazenadas com 32 ou 64 bytes, dependendo da implementação utilizada.</w:t>
+        <w:t xml:space="preserve">: Dependendo da biblioteca criptográfica que você estiver usando, pode ser que você esteja armazenando a chave secreta ou as duas chaves derivadas: a chave de assinatura e a chave de </w:t>
+      </w:r>
+      <w:proofErr w:type="spellStart"/>
+      <w:r>
+        <w:t>nonce</w:t>
+      </w:r>
+      <w:proofErr w:type="spellEnd"/>
+      <w:r>
+        <w:t>. Isso não faz muita diferença na prática, mas, se você não souber disso, pode ficar confuso ao se deparar com chaves secretas Ed25519 sendo armazenadas com 32 ou 64 bytes, dependendo da implementação utilizada.</w:t>
       </w:r>
     </w:p>
     <w:p>
@@ -3174,7 +4742,47 @@
     </w:p>
     <w:p>
       <w:r>
-        <w:t>Para assinar, o EdDSA primeiro gera determinísticamente o nonce, fazendo o hash da chave de nonce com a mensagem a ser assinada. Depois disso, um processo semelhante ao das assinaturas de Schnorr é seguido:</w:t>
+        <w:t xml:space="preserve">Para assinar, o </w:t>
+      </w:r>
+      <w:proofErr w:type="spellStart"/>
+      <w:r>
+        <w:t>EdDSA</w:t>
+      </w:r>
+      <w:proofErr w:type="spellEnd"/>
+      <w:r>
+        <w:t xml:space="preserve"> primeiro gera </w:t>
+      </w:r>
+      <w:proofErr w:type="spellStart"/>
+      <w:r>
+        <w:t>determinísticamente</w:t>
+      </w:r>
+      <w:proofErr w:type="spellEnd"/>
+      <w:r>
+        <w:t xml:space="preserve"> o </w:t>
+      </w:r>
+      <w:proofErr w:type="spellStart"/>
+      <w:r>
+        <w:t>nonce</w:t>
+      </w:r>
+      <w:proofErr w:type="spellEnd"/>
+      <w:r>
+        <w:t xml:space="preserve">, fazendo o </w:t>
+      </w:r>
+      <w:proofErr w:type="spellStart"/>
+      <w:r>
+        <w:t>hash</w:t>
+      </w:r>
+      <w:proofErr w:type="spellEnd"/>
+      <w:r>
+        <w:t xml:space="preserve"> da chave de </w:t>
+      </w:r>
+      <w:proofErr w:type="spellStart"/>
+      <w:r>
+        <w:t>nonce</w:t>
+      </w:r>
+      <w:proofErr w:type="spellEnd"/>
+      <w:r>
+        <w:t xml:space="preserve"> com a mensagem a ser assinada. Depois disso, um processo semelhante ao das assinaturas de Schnorr é seguido:</w:t>
       </w:r>
     </w:p>
     <w:p>
@@ -3185,14 +4793,47 @@
         </w:numPr>
       </w:pPr>
       <w:r>
-        <w:t xml:space="preserve">Calcula o nonce como </w:t>
-      </w:r>
-      <w:r>
-        <w:rPr>
-          <w:b/>
-          <w:bCs/>
-        </w:rPr>
-        <w:t>HASH(chave de nonce || mensagem)</w:t>
+        <w:t xml:space="preserve">Calcula o </w:t>
+      </w:r>
+      <w:proofErr w:type="spellStart"/>
+      <w:r>
+        <w:t>nonce</w:t>
+      </w:r>
+      <w:proofErr w:type="spellEnd"/>
+      <w:r>
+        <w:t xml:space="preserve"> como </w:t>
+      </w:r>
+      <w:proofErr w:type="gramStart"/>
+      <w:r>
+        <w:rPr>
+          <w:b/>
+          <w:bCs/>
+        </w:rPr>
+        <w:t>HASH(</w:t>
+      </w:r>
+      <w:proofErr w:type="gramEnd"/>
+      <w:r>
+        <w:rPr>
+          <w:b/>
+          <w:bCs/>
+        </w:rPr>
+        <w:t xml:space="preserve">chave de </w:t>
+      </w:r>
+      <w:proofErr w:type="spellStart"/>
+      <w:r>
+        <w:rPr>
+          <w:b/>
+          <w:bCs/>
+        </w:rPr>
+        <w:t>nonce</w:t>
+      </w:r>
+      <w:proofErr w:type="spellEnd"/>
+      <w:r>
+        <w:rPr>
+          <w:b/>
+          <w:bCs/>
+        </w:rPr>
+        <w:t xml:space="preserve"> || mensagem)</w:t>
       </w:r>
     </w:p>
     <w:p>
@@ -3220,7 +4861,23 @@
           <w:b/>
           <w:bCs/>
         </w:rPr>
-        <w:t>[nonce]G</w:t>
+        <w:t>[</w:t>
+      </w:r>
+      <w:proofErr w:type="spellStart"/>
+      <w:r>
+        <w:rPr>
+          <w:b/>
+          <w:bCs/>
+        </w:rPr>
+        <w:t>nonce</w:t>
+      </w:r>
+      <w:proofErr w:type="spellEnd"/>
+      <w:r>
+        <w:rPr>
+          <w:b/>
+          <w:bCs/>
+        </w:rPr>
+        <w:t>]G</w:t>
       </w:r>
       <w:r>
         <w:t xml:space="preserve">, onde </w:t>
@@ -3246,12 +4903,21 @@
       <w:r>
         <w:t xml:space="preserve">Calcula o desafio como </w:t>
       </w:r>
-      <w:r>
-        <w:rPr>
-          <w:b/>
-          <w:bCs/>
-        </w:rPr>
-        <w:t>HASH(compromisso || chave pública || mensagem)</w:t>
+      <w:proofErr w:type="gramStart"/>
+      <w:r>
+        <w:rPr>
+          <w:b/>
+          <w:bCs/>
+        </w:rPr>
+        <w:t>HASH(</w:t>
+      </w:r>
+      <w:proofErr w:type="gramEnd"/>
+      <w:r>
+        <w:rPr>
+          <w:b/>
+          <w:bCs/>
+        </w:rPr>
+        <w:t>compromisso || chave pública || mensagem)</w:t>
       </w:r>
     </w:p>
     <w:p>
@@ -3274,12 +4940,21 @@
       <w:r>
         <w:t xml:space="preserve"> como </w:t>
       </w:r>
-      <w:r>
-        <w:rPr>
-          <w:b/>
-          <w:bCs/>
-        </w:rPr>
-        <w:t>nonce + desafio × chave de assinatura</w:t>
+      <w:proofErr w:type="spellStart"/>
+      <w:r>
+        <w:rPr>
+          <w:b/>
+          <w:bCs/>
+        </w:rPr>
+        <w:t>nonce</w:t>
+      </w:r>
+      <w:proofErr w:type="spellEnd"/>
+      <w:r>
+        <w:rPr>
+          <w:b/>
+          <w:bCs/>
+        </w:rPr>
+        <w:t xml:space="preserve"> + desafio × chave de assinatura</w:t>
       </w:r>
     </w:p>
     <w:p>
@@ -3294,11 +4969,22 @@
         <w:t>(R, S)</w:t>
       </w:r>
       <w:r>
-        <w:t>. Eu ilustro as partes importantes do EdDSA na figura 7.11.</w:t>
-      </w:r>
-    </w:p>
-    <w:p>
-      <w:r>
+        <w:t xml:space="preserve">. Eu ilustro as partes importantes do </w:t>
+      </w:r>
+      <w:proofErr w:type="spellStart"/>
+      <w:r>
+        <w:t>EdDSA</w:t>
+      </w:r>
+      <w:proofErr w:type="spellEnd"/>
+      <w:r>
+        <w:t xml:space="preserve"> na figura 7.11.</w:t>
+      </w:r>
+    </w:p>
+    <w:p>
+      <w:r>
+        <w:rPr>
+          <w:noProof/>
+        </w:rPr>
         <w:drawing>
           <wp:inline distT="0" distB="0" distL="0" distR="0" wp14:anchorId="628F2CD4" wp14:editId="29B79C0E">
             <wp:extent cx="4172532" cy="4658375"/>
@@ -3335,6 +5021,63 @@
           </wp:inline>
         </w:drawing>
       </w:r>
+    </w:p>
+    <w:p>
+      <w:r>
+        <w:t xml:space="preserve">Figura 7.11 A geração de chaves </w:t>
+      </w:r>
+      <w:proofErr w:type="spellStart"/>
+      <w:r>
+        <w:t>EdDSA</w:t>
+      </w:r>
+      <w:proofErr w:type="spellEnd"/>
+      <w:r>
+        <w:t xml:space="preserve"> produz uma chave secreta que é então usada para derivar duas outras chaves. A primeira chave derivada é a chave de assinatura propriamente dita e, portanto, pode ser usada para derivar </w:t>
+      </w:r>
+      <w:r>
+        <w:lastRenderedPageBreak/>
+        <w:t xml:space="preserve">a chave pública; a outra chave derivada é a chave </w:t>
+      </w:r>
+      <w:proofErr w:type="spellStart"/>
+      <w:r>
+        <w:t>nonce</w:t>
+      </w:r>
+      <w:proofErr w:type="spellEnd"/>
+      <w:r>
+        <w:t xml:space="preserve">, usada para derivar deterministicamente o </w:t>
+      </w:r>
+      <w:proofErr w:type="spellStart"/>
+      <w:r>
+        <w:t>nonce</w:t>
+      </w:r>
+      <w:proofErr w:type="spellEnd"/>
+      <w:r>
+        <w:t xml:space="preserve"> durante as operações de assinatura. As assinaturas </w:t>
+      </w:r>
+      <w:proofErr w:type="spellStart"/>
+      <w:r>
+        <w:t>EdDSA</w:t>
+      </w:r>
+      <w:proofErr w:type="spellEnd"/>
+      <w:r>
+        <w:t xml:space="preserve"> são, portanto, semelhantes às assinaturas de Schnorr, com a exceção de que (1) o </w:t>
+      </w:r>
+      <w:proofErr w:type="spellStart"/>
+      <w:r>
+        <w:t>nonce</w:t>
+      </w:r>
+      <w:proofErr w:type="spellEnd"/>
+      <w:r>
+        <w:t xml:space="preserve"> é gerado deterministicamente a partir da chave </w:t>
+      </w:r>
+      <w:proofErr w:type="spellStart"/>
+      <w:r>
+        <w:t>nonce</w:t>
+      </w:r>
+      <w:proofErr w:type="spellEnd"/>
+      <w:r>
+        <w:t xml:space="preserve"> e da mensagem, e (2) a chave pública do signatário é incluída como parte do desafio.</w:t>
+      </w:r>
       <w:r>
         <w:pict w14:anchorId="2376AF43">
           <v:rect id="_x0000_i1053" style="width:0;height:1.5pt" o:hralign="center" o:hrstd="t" o:hr="t" fillcolor="#a0a0a0" stroked="f"/>
@@ -3343,11 +5086,47 @@
     </w:p>
     <w:p>
       <w:r>
-        <w:t xml:space="preserve">Note como o nonce (ou chave efêmera) é derivado de forma determinística e não probabilística a partir da chave de nonce e da mensagem dada. Isso significa que assinar duas mensagens diferentes envolve dois nonces diferentes, prevenindo engenhosamente o signatário de reutilizar nonces e, consequentemente, vazar a chave (como pode </w:t>
-      </w:r>
-      <w:r>
-        <w:lastRenderedPageBreak/>
-        <w:t>acontecer com o ECDSA). Assinar a mesma mensagem duas vezes produz o mesmo nonce duas vezes, o que produz a mesma assinatura duas vezes também. Isso obviamente não é um problema.</w:t>
+        <w:t xml:space="preserve">Note como o </w:t>
+      </w:r>
+      <w:proofErr w:type="spellStart"/>
+      <w:r>
+        <w:t>nonce</w:t>
+      </w:r>
+      <w:proofErr w:type="spellEnd"/>
+      <w:r>
+        <w:t xml:space="preserve"> (ou chave efêmera) é derivado de forma determinística e não probabilística a partir da chave de </w:t>
+      </w:r>
+      <w:proofErr w:type="spellStart"/>
+      <w:r>
+        <w:t>nonce</w:t>
+      </w:r>
+      <w:proofErr w:type="spellEnd"/>
+      <w:r>
+        <w:t xml:space="preserve"> e da mensagem dada. Isso significa que assinar duas mensagens diferentes envolve dois </w:t>
+      </w:r>
+      <w:proofErr w:type="spellStart"/>
+      <w:r>
+        <w:t>nonces</w:t>
+      </w:r>
+      <w:proofErr w:type="spellEnd"/>
+      <w:r>
+        <w:t xml:space="preserve"> diferentes, prevenindo engenhosamente o signatário de reutilizar </w:t>
+      </w:r>
+      <w:proofErr w:type="spellStart"/>
+      <w:r>
+        <w:t>nonces</w:t>
+      </w:r>
+      <w:proofErr w:type="spellEnd"/>
+      <w:r>
+        <w:t xml:space="preserve"> e, consequentemente, vazar a chave (como pode acontecer com o ECDSA). Assinar a mesma mensagem duas vezes produz o mesmo </w:t>
+      </w:r>
+      <w:proofErr w:type="spellStart"/>
+      <w:r>
+        <w:t>nonce</w:t>
+      </w:r>
+      <w:proofErr w:type="spellEnd"/>
+      <w:r>
+        <w:t xml:space="preserve"> duas vezes, o que produz a mesma assinatura duas vezes também. Isso obviamente não é um problema.</w:t>
       </w:r>
     </w:p>
     <w:p>
@@ -3382,7 +5161,23 @@
           <w:b/>
           <w:bCs/>
         </w:rPr>
-        <w:t>R + [HASH(R || chave pública || mensagem)] × chave pública</w:t>
+        <w:t>R + [</w:t>
+      </w:r>
+      <w:proofErr w:type="gramStart"/>
+      <w:r>
+        <w:rPr>
+          <w:b/>
+          <w:bCs/>
+        </w:rPr>
+        <w:t>HASH(</w:t>
+      </w:r>
+      <w:proofErr w:type="gramEnd"/>
+      <w:r>
+        <w:rPr>
+          <w:b/>
+          <w:bCs/>
+        </w:rPr>
+        <w:t>R || chave pública || mensagem)] × chave pública</w:t>
       </w:r>
     </w:p>
     <w:p>
@@ -3392,7 +5187,15 @@
     </w:p>
     <w:p>
       <w:r>
-        <w:t xml:space="preserve">A instância mais amplamente utilizada do EdDSA, o </w:t>
+        <w:t xml:space="preserve">A instância mais amplamente utilizada do </w:t>
+      </w:r>
+      <w:proofErr w:type="spellStart"/>
+      <w:r>
+        <w:t>EdDSA</w:t>
+      </w:r>
+      <w:proofErr w:type="spellEnd"/>
+      <w:r>
+        <w:t xml:space="preserve">, o </w:t>
       </w:r>
       <w:r>
         <w:rPr>
@@ -3412,7 +5215,15 @@
         <w:t>Edwards25519</w:t>
       </w:r>
       <w:r>
-        <w:t xml:space="preserve"> e o hash </w:t>
+        <w:t xml:space="preserve"> e o </w:t>
+      </w:r>
+      <w:proofErr w:type="spellStart"/>
+      <w:r>
+        <w:t>hash</w:t>
+      </w:r>
+      <w:proofErr w:type="spellEnd"/>
+      <w:r>
+        <w:t xml:space="preserve"> </w:t>
       </w:r>
       <w:r>
         <w:rPr>
@@ -3422,16 +5233,56 @@
         <w:t>SHA-512</w:t>
       </w:r>
       <w:r>
-        <w:t xml:space="preserve"> como função de hash. A curva Edwards25519 é definida com todos os pontos que satisfazem esta equação:</w:t>
-      </w:r>
-    </w:p>
-    <w:p>
-      <w:r>
-        <w:rPr>
-          <w:b/>
-          <w:bCs/>
-        </w:rPr>
-        <w:t>–x² + y² = 1 + d × x² × y² mod p</w:t>
+        <w:t xml:space="preserve"> como função de </w:t>
+      </w:r>
+      <w:proofErr w:type="spellStart"/>
+      <w:r>
+        <w:t>hash</w:t>
+      </w:r>
+      <w:proofErr w:type="spellEnd"/>
+      <w:r>
+        <w:t>. A curva Edwards25519 é definida com todos os pontos que satisfazem esta equação:</w:t>
+      </w:r>
+    </w:p>
+    <w:p>
+      <w:r>
+        <w:rPr>
+          <w:b/>
+          <w:bCs/>
+        </w:rPr>
+        <w:t>–</w:t>
+      </w:r>
+      <w:proofErr w:type="gramStart"/>
+      <w:r>
+        <w:rPr>
+          <w:b/>
+          <w:bCs/>
+        </w:rPr>
+        <w:t>x</w:t>
+      </w:r>
+      <w:proofErr w:type="gramEnd"/>
+      <w:r>
+        <w:rPr>
+          <w:b/>
+          <w:bCs/>
+        </w:rPr>
+        <w:t xml:space="preserve">² + y² = 1 + d × x² × y² </w:t>
+      </w:r>
+      <w:proofErr w:type="spellStart"/>
+      <w:r>
+        <w:rPr>
+          <w:b/>
+          <w:bCs/>
+        </w:rPr>
+        <w:t>mod</w:t>
+      </w:r>
+      <w:proofErr w:type="spellEnd"/>
+      <w:r>
+        <w:rPr>
+          <w:b/>
+          <w:bCs/>
+        </w:rPr>
+        <w:t xml:space="preserve"> p</w:t>
       </w:r>
     </w:p>
     <w:p>
@@ -3524,7 +5375,15 @@
     </w:p>
     <w:p>
       <w:r>
-        <w:t>O RFC 8032 define, na verdade, três variantes do EdDSA usando a curva Edwards25519. Todas as três variantes seguem o mesmo algoritmo de geração de chaves, mas com algoritmos de assinatura e verificação diferentes:</w:t>
+        <w:t xml:space="preserve">O RFC 8032 define, na verdade, três variantes do </w:t>
+      </w:r>
+      <w:proofErr w:type="spellStart"/>
+      <w:r>
+        <w:t>EdDSA</w:t>
+      </w:r>
+      <w:proofErr w:type="spellEnd"/>
+      <w:r>
+        <w:t xml:space="preserve"> usando a curva Edwards25519. Todas as três variantes seguem o mesmo algoritmo de geração de chaves, mas com algoritmos de assinatura e verificação diferentes:</w:t>
       </w:r>
     </w:p>
     <w:p>
@@ -3560,7 +5419,23 @@
         <w:t>Ed25519ctx</w:t>
       </w:r>
       <w:r>
-        <w:t xml:space="preserve"> — Este algoritmo introduz uma string de personalização obrigatória e é raramente implementado, se é que é utilizado na prática. A única diferença é que algum prefixo escolhido pelo usuário é adicionado a cada chamada da função de hash.</w:t>
+        <w:t xml:space="preserve"> — Este algoritmo introduz uma </w:t>
+      </w:r>
+      <w:proofErr w:type="spellStart"/>
+      <w:r>
+        <w:t>string</w:t>
+      </w:r>
+      <w:proofErr w:type="spellEnd"/>
+      <w:r>
+        <w:t xml:space="preserve"> de personalização obrigatória e é raramente implementado, se é que é utilizado na prática. A única diferença é que algum prefixo escolhido pelo usuário é adicionado a cada chamada da função de </w:t>
+      </w:r>
+      <w:proofErr w:type="spellStart"/>
+      <w:r>
+        <w:t>hash</w:t>
+      </w:r>
+      <w:proofErr w:type="spellEnd"/>
+      <w:r>
+        <w:t>.</w:t>
       </w:r>
     </w:p>
     <w:p>
@@ -3578,8 +5453,17 @@
         <w:t>Ed25519ph (ou HashEd25519)</w:t>
       </w:r>
       <w:r>
-        <w:t xml:space="preserve"> — Permite que aplicações pré-hashem a mensagem antes de assiná-la (daí o </w:t>
-      </w:r>
+        <w:t xml:space="preserve"> — Permite que aplicações </w:t>
+      </w:r>
+      <w:proofErr w:type="spellStart"/>
+      <w:r>
+        <w:t>pré-hashem</w:t>
+      </w:r>
+      <w:proofErr w:type="spellEnd"/>
+      <w:r>
+        <w:t xml:space="preserve"> a mensagem antes de assiná-la (daí o </w:t>
+      </w:r>
+      <w:proofErr w:type="spellStart"/>
       <w:r>
         <w:rPr>
           <w:i/>
@@ -3587,18 +5471,60 @@
         </w:rPr>
         <w:t>ph</w:t>
       </w:r>
-      <w:r>
-        <w:t xml:space="preserve"> no nome). Também é baseado no Ed25519ctx, permitindo que o chamador inclua uma string personalizada opcional.</w:t>
-      </w:r>
-    </w:p>
-    <w:p>
-      <w:r>
-        <w:t>A adição de uma string de personalização é bastante comum em criptografia, como você viu com algumas funções de hash no capítulo 2 ou verá com funções de derivação de chaves no capítulo 8. É uma adição útil quando um participante de um protocolo usa a mesma chave para assinar mensagens em contextos diferentes. Por exemplo, você pode imaginar uma aplicação que permitiria assinar transações usando sua chave privada e também assinar mensagens privadas para pessoas com quem você conversa. Se você, por engano, assinar e enviar uma mensagem que parece uma transação para sua amiga maliciosa Eve, ela poderia tentar republicá-la como uma transação válida se não houver uma forma de distinguir os dois tipos de mensagens que você está assinando.</w:t>
-      </w:r>
-    </w:p>
-    <w:p>
-      <w:r>
-        <w:t>O Ed25519ph foi introduzido unicamente para atender chamadores que precisam assinar mensagens grandes. Como você viu no capítulo 2, funções de hash frequentemente fornecem uma interface “inicializar-atualizar-finalizar” que permite fazer o hash contínuo de um fluxo de dados sem precisar manter toda a entrada na memória.</w:t>
+      <w:proofErr w:type="spellEnd"/>
+      <w:r>
+        <w:t xml:space="preserve"> no nome). Também é baseado no Ed25519ctx, permitindo que o chamador inclua uma </w:t>
+      </w:r>
+      <w:proofErr w:type="spellStart"/>
+      <w:r>
+        <w:t>string</w:t>
+      </w:r>
+      <w:proofErr w:type="spellEnd"/>
+      <w:r>
+        <w:t xml:space="preserve"> personalizada opcional.</w:t>
+      </w:r>
+    </w:p>
+    <w:p>
+      <w:r>
+        <w:t xml:space="preserve">A adição de uma </w:t>
+      </w:r>
+      <w:proofErr w:type="spellStart"/>
+      <w:r>
+        <w:t>string</w:t>
+      </w:r>
+      <w:proofErr w:type="spellEnd"/>
+      <w:r>
+        <w:t xml:space="preserve"> de personalização é bastante comum em criptografia, como você viu com algumas funções de </w:t>
+      </w:r>
+      <w:proofErr w:type="spellStart"/>
+      <w:r>
+        <w:t>hash</w:t>
+      </w:r>
+      <w:proofErr w:type="spellEnd"/>
+      <w:r>
+        <w:t xml:space="preserve"> no capítulo 2 ou verá com funções de derivação de chaves no capítulo 8. É uma adição útil quando um participante de um protocolo usa a mesma chave para assinar mensagens em contextos diferentes. Por exemplo, você pode imaginar uma aplicação que permitiria assinar transações usando sua chave privada e também assinar mensagens privadas para pessoas com quem você conversa. Se você, por engano, assinar e enviar uma mensagem que parece uma transação para sua amiga maliciosa Eve, ela poderia tentar republicá-la como uma transação válida se não houver uma forma de distinguir os dois tipos de mensagens que você está assinando.</w:t>
+      </w:r>
+    </w:p>
+    <w:p>
+      <w:r>
+        <w:lastRenderedPageBreak/>
+        <w:t xml:space="preserve">O Ed25519ph foi introduzido unicamente para atender chamadores que precisam assinar mensagens grandes. Como você viu no capítulo 2, funções de </w:t>
+      </w:r>
+      <w:proofErr w:type="spellStart"/>
+      <w:r>
+        <w:t>hash</w:t>
+      </w:r>
+      <w:proofErr w:type="spellEnd"/>
+      <w:r>
+        <w:t xml:space="preserve"> frequentemente fornecem uma interface “inicializar-atualizar-finalizar” que permite fazer o </w:t>
+      </w:r>
+      <w:proofErr w:type="spellStart"/>
+      <w:r>
+        <w:t>hash</w:t>
+      </w:r>
+      <w:proofErr w:type="spellEnd"/>
+      <w:r>
+        <w:t xml:space="preserve"> contínuo de um fluxo de dados sem precisar manter toda a entrada na memória.</w:t>
       </w:r>
     </w:p>
     <w:p>
@@ -3624,7 +5550,6 @@
     </w:p>
     <w:p>
       <w:r>
-        <w:lastRenderedPageBreak/>
         <w:pict w14:anchorId="0DC21294">
           <v:rect id="_x0000_i1055" style="width:0;height:1.5pt" o:hralign="center" o:hrstd="t" o:hr="t" fillcolor="#a0a0a0" stroked="f"/>
         </w:pict>
@@ -3707,12 +5632,69 @@
       <w:r>
         <w:t xml:space="preserve">Ataques de substituição, também chamados de </w:t>
       </w:r>
-      <w:r>
-        <w:rPr>
-          <w:b/>
-          <w:bCs/>
-        </w:rPr>
-        <w:t>duplicate signature key selection (DSKS)</w:t>
+      <w:proofErr w:type="spellStart"/>
+      <w:r>
+        <w:rPr>
+          <w:b/>
+          <w:bCs/>
+        </w:rPr>
+        <w:t>duplicate</w:t>
+      </w:r>
+      <w:proofErr w:type="spellEnd"/>
+      <w:r>
+        <w:rPr>
+          <w:b/>
+          <w:bCs/>
+        </w:rPr>
+        <w:t xml:space="preserve"> </w:t>
+      </w:r>
+      <w:proofErr w:type="spellStart"/>
+      <w:r>
+        <w:rPr>
+          <w:b/>
+          <w:bCs/>
+        </w:rPr>
+        <w:t>signature</w:t>
+      </w:r>
+      <w:proofErr w:type="spellEnd"/>
+      <w:r>
+        <w:rPr>
+          <w:b/>
+          <w:bCs/>
+        </w:rPr>
+        <w:t xml:space="preserve"> </w:t>
+      </w:r>
+      <w:proofErr w:type="spellStart"/>
+      <w:r>
+        <w:rPr>
+          <w:b/>
+          <w:bCs/>
+        </w:rPr>
+        <w:t>key</w:t>
+      </w:r>
+      <w:proofErr w:type="spellEnd"/>
+      <w:r>
+        <w:rPr>
+          <w:b/>
+          <w:bCs/>
+        </w:rPr>
+        <w:t xml:space="preserve"> </w:t>
+      </w:r>
+      <w:proofErr w:type="spellStart"/>
+      <w:r>
+        <w:rPr>
+          <w:b/>
+          <w:bCs/>
+        </w:rPr>
+        <w:t>selection</w:t>
+      </w:r>
+      <w:proofErr w:type="spellEnd"/>
+      <w:r>
+        <w:rPr>
+          <w:b/>
+          <w:bCs/>
+        </w:rPr>
+        <w:t xml:space="preserve"> (DSKS)</w:t>
       </w:r>
       <w:r>
         <w:t>, são possíveis tanto no RSA PKCS#1 v1.5 quanto no RSA-PSS. Existem duas variantes do DSKS:</w:t>
@@ -3730,7 +5712,39 @@
           <w:b/>
           <w:bCs/>
         </w:rPr>
-        <w:t>Ataques de substituição de chave (Key substitution attacks)</w:t>
+        <w:t xml:space="preserve">Ataques de substituição de chave (Key </w:t>
+      </w:r>
+      <w:proofErr w:type="spellStart"/>
+      <w:r>
+        <w:rPr>
+          <w:b/>
+          <w:bCs/>
+        </w:rPr>
+        <w:t>substitution</w:t>
+      </w:r>
+      <w:proofErr w:type="spellEnd"/>
+      <w:r>
+        <w:rPr>
+          <w:b/>
+          <w:bCs/>
+        </w:rPr>
+        <w:t xml:space="preserve"> </w:t>
+      </w:r>
+      <w:proofErr w:type="spellStart"/>
+      <w:r>
+        <w:rPr>
+          <w:b/>
+          <w:bCs/>
+        </w:rPr>
+        <w:t>attacks</w:t>
+      </w:r>
+      <w:proofErr w:type="spellEnd"/>
+      <w:r>
+        <w:rPr>
+          <w:b/>
+          <w:bCs/>
+        </w:rPr>
+        <w:t>)</w:t>
       </w:r>
       <w:r>
         <w:t xml:space="preserve"> — Um par de chaves diferente ou uma chave pública diferente é usado para validar uma determinada assinatura sobre uma determinada mensagem.</w:t>
@@ -3748,7 +5762,71 @@
           <w:b/>
           <w:bCs/>
         </w:rPr>
-        <w:t>Ataques de substituição de chave e mensagem (Message key substitution attacks)</w:t>
+        <w:t>Ataques de substituição de chave e mensagem (</w:t>
+      </w:r>
+      <w:proofErr w:type="spellStart"/>
+      <w:r>
+        <w:rPr>
+          <w:b/>
+          <w:bCs/>
+        </w:rPr>
+        <w:t>Message</w:t>
+      </w:r>
+      <w:proofErr w:type="spellEnd"/>
+      <w:r>
+        <w:rPr>
+          <w:b/>
+          <w:bCs/>
+        </w:rPr>
+        <w:t xml:space="preserve"> </w:t>
+      </w:r>
+      <w:proofErr w:type="spellStart"/>
+      <w:r>
+        <w:rPr>
+          <w:b/>
+          <w:bCs/>
+        </w:rPr>
+        <w:t>key</w:t>
+      </w:r>
+      <w:proofErr w:type="spellEnd"/>
+      <w:r>
+        <w:rPr>
+          <w:b/>
+          <w:bCs/>
+        </w:rPr>
+        <w:t xml:space="preserve"> </w:t>
+      </w:r>
+      <w:proofErr w:type="spellStart"/>
+      <w:r>
+        <w:rPr>
+          <w:b/>
+          <w:bCs/>
+        </w:rPr>
+        <w:t>substitution</w:t>
+      </w:r>
+      <w:proofErr w:type="spellEnd"/>
+      <w:r>
+        <w:rPr>
+          <w:b/>
+          <w:bCs/>
+        </w:rPr>
+        <w:t xml:space="preserve"> </w:t>
+      </w:r>
+      <w:proofErr w:type="spellStart"/>
+      <w:r>
+        <w:rPr>
+          <w:b/>
+          <w:bCs/>
+        </w:rPr>
+        <w:t>attacks</w:t>
+      </w:r>
+      <w:proofErr w:type="spellEnd"/>
+      <w:r>
+        <w:rPr>
+          <w:b/>
+          <w:bCs/>
+        </w:rPr>
+        <w:t>)</w:t>
       </w:r>
       <w:r>
         <w:t xml:space="preserve"> — Um par de chaves diferente ou uma chave pública diferente é usado para validar uma determinada assinatura sobre uma nova mensagem.</w:t>
@@ -3761,6 +5839,10 @@
     </w:p>
     <w:p>
       <w:r>
+        <w:rPr>
+          <w:noProof/>
+        </w:rPr>
+        <w:lastRenderedPageBreak/>
         <w:drawing>
           <wp:inline distT="0" distB="0" distL="0" distR="0" wp14:anchorId="5D1CC137" wp14:editId="332D3FE9">
             <wp:extent cx="6201640" cy="4496427"/>
@@ -3797,6 +5879,27 @@
           </wp:inline>
         </w:drawing>
       </w:r>
+    </w:p>
+    <w:p>
+      <w:r>
+        <w:t xml:space="preserve">Figura 7.12 Algoritmos de assinatura como o RSA são vulneráveis ​​a ataques de substituição de chaves, que são comportamentos surpreendentes e inesperados para a maioria dos usuários de criptografia. Um ataque de substituição de chaves permite que se assine uma mensagem e crie um novo par de chaves que </w:t>
+      </w:r>
+      <w:proofErr w:type="spellStart"/>
+      <w:r>
+        <w:t>valida</w:t>
+      </w:r>
+      <w:proofErr w:type="spellEnd"/>
+      <w:r>
+        <w:t xml:space="preserve"> a assinatura original. Uma variante chamada substituição de chaves de mensagem permite que um invasor crie um novo par de chaves e uma nova mensagem que </w:t>
+      </w:r>
+      <w:proofErr w:type="spellStart"/>
+      <w:r>
+        <w:t>valida</w:t>
+      </w:r>
+      <w:proofErr w:type="spellEnd"/>
+      <w:r>
+        <w:t xml:space="preserve"> a assinatura original.</w:t>
+      </w:r>
       <w:r>
         <w:pict w14:anchorId="26BAFC3B">
           <v:rect id="_x0000_i1057" style="width:0;height:1.5pt" o:hralign="center" o:hrstd="t" o:hr="t" fillcolor="#a0a0a0" stroked="f"/>
@@ -3814,7 +5917,6 @@
     </w:p>
     <w:p>
       <w:r>
-        <w:lastRenderedPageBreak/>
         <w:t xml:space="preserve">Ataques de substituição são um sintoma da lacuna entre a criptografia teórica e a criptografia aplicada. Assinaturas em criptografia são geralmente analisadas sob o modelo </w:t>
       </w:r>
       <w:r>
@@ -3827,13 +5929,111 @@
       <w:r>
         <w:t xml:space="preserve"> (</w:t>
       </w:r>
+      <w:proofErr w:type="spellStart"/>
       <w:r>
         <w:rPr>
           <w:i/>
           <w:iCs/>
         </w:rPr>
-        <w:t>existential unforgeability under adaptive chosen message attack</w:t>
-      </w:r>
+        <w:t>existential</w:t>
+      </w:r>
+      <w:proofErr w:type="spellEnd"/>
+      <w:r>
+        <w:rPr>
+          <w:i/>
+          <w:iCs/>
+        </w:rPr>
+        <w:t xml:space="preserve"> </w:t>
+      </w:r>
+      <w:proofErr w:type="spellStart"/>
+      <w:r>
+        <w:rPr>
+          <w:i/>
+          <w:iCs/>
+        </w:rPr>
+        <w:t>unforgeability</w:t>
+      </w:r>
+      <w:proofErr w:type="spellEnd"/>
+      <w:r>
+        <w:rPr>
+          <w:i/>
+          <w:iCs/>
+        </w:rPr>
+        <w:t xml:space="preserve"> </w:t>
+      </w:r>
+      <w:proofErr w:type="spellStart"/>
+      <w:r>
+        <w:rPr>
+          <w:i/>
+          <w:iCs/>
+        </w:rPr>
+        <w:t>under</w:t>
+      </w:r>
+      <w:proofErr w:type="spellEnd"/>
+      <w:r>
+        <w:rPr>
+          <w:i/>
+          <w:iCs/>
+        </w:rPr>
+        <w:t xml:space="preserve"> </w:t>
+      </w:r>
+      <w:proofErr w:type="spellStart"/>
+      <w:r>
+        <w:rPr>
+          <w:i/>
+          <w:iCs/>
+        </w:rPr>
+        <w:t>adaptive</w:t>
+      </w:r>
+      <w:proofErr w:type="spellEnd"/>
+      <w:r>
+        <w:rPr>
+          <w:i/>
+          <w:iCs/>
+        </w:rPr>
+        <w:t xml:space="preserve"> </w:t>
+      </w:r>
+      <w:proofErr w:type="spellStart"/>
+      <w:r>
+        <w:rPr>
+          <w:i/>
+          <w:iCs/>
+        </w:rPr>
+        <w:t>chosen</w:t>
+      </w:r>
+      <w:proofErr w:type="spellEnd"/>
+      <w:r>
+        <w:rPr>
+          <w:i/>
+          <w:iCs/>
+        </w:rPr>
+        <w:t xml:space="preserve"> </w:t>
+      </w:r>
+      <w:proofErr w:type="spellStart"/>
+      <w:r>
+        <w:rPr>
+          <w:i/>
+          <w:iCs/>
+        </w:rPr>
+        <w:t>message</w:t>
+      </w:r>
+      <w:proofErr w:type="spellEnd"/>
+      <w:r>
+        <w:rPr>
+          <w:i/>
+          <w:iCs/>
+        </w:rPr>
+        <w:t xml:space="preserve"> </w:t>
+      </w:r>
+      <w:proofErr w:type="spellStart"/>
+      <w:r>
+        <w:rPr>
+          <w:i/>
+          <w:iCs/>
+        </w:rPr>
+        <w:t>attack</w:t>
+      </w:r>
+      <w:proofErr w:type="spellEnd"/>
       <w:r>
         <w:t>).</w:t>
       </w:r>
@@ -3872,7 +6072,23 @@
     </w:p>
     <w:p>
       <w:r>
-        <w:t>Em fevereiro de 2014, o MtGox, que já foi a maior exchange de Bitcoin, fechou e pediu falência alegando que atacantes usaram ataques de maleabilidade para esvaziar suas contas.</w:t>
+        <w:t xml:space="preserve">Em fevereiro de 2014, o </w:t>
+      </w:r>
+      <w:proofErr w:type="spellStart"/>
+      <w:r>
+        <w:t>MtGox</w:t>
+      </w:r>
+      <w:proofErr w:type="spellEnd"/>
+      <w:r>
+        <w:t xml:space="preserve">, que já foi a maior </w:t>
+      </w:r>
+      <w:proofErr w:type="spellStart"/>
+      <w:r>
+        <w:t>exchange</w:t>
+      </w:r>
+      <w:proofErr w:type="spellEnd"/>
+      <w:r>
+        <w:t xml:space="preserve"> de Bitcoin, fechou e pediu falência alegando que atacantes usaram ataques de maleabilidade para esvaziar suas contas.</w:t>
       </w:r>
     </w:p>
     <w:p>
@@ -3893,100 +6109,196 @@
           <w:iCs/>
           <w:lang w:val="en-US"/>
         </w:rPr>
-        <w:t>Christian Decker e Roger Wattenhofer (“Bitcoin Transaction Malleability and MtGox,” 2014)</w:t>
-      </w:r>
-    </w:p>
-    <w:p>
-      <w:r>
-        <w:t xml:space="preserve">A maioria dos esquemas de assinatura é </w:t>
-      </w:r>
-      <w:r>
-        <w:rPr>
-          <w:b/>
-          <w:bCs/>
-        </w:rPr>
-        <w:t>maleável</w:t>
-      </w:r>
-      <w:r>
-        <w:t>: se você me der uma assinatura válida, eu posso modificá-la de forma que ela se torne uma assinatura diferente, mas ainda válida. Eu não faço ideia de qual era a chave de assinatura, e mesmo assim consigo criar uma nova assinatura válida.</w:t>
-      </w:r>
-    </w:p>
-    <w:p>
-      <w:r>
-        <w:t>A não maleabilidade não significa necessariamente que as assinaturas são únicas: se eu for o assinante, geralmente posso criar diferentes assinaturas para a mesma mensagem e isso normalmente não é um problema.</w:t>
-      </w:r>
-    </w:p>
-    <w:p>
-      <w:r>
-        <w:t xml:space="preserve">Algumas construções, como </w:t>
-      </w:r>
-      <w:r>
-        <w:rPr>
-          <w:b/>
-          <w:bCs/>
-        </w:rPr>
-        <w:t>funções randômicas verificáveis</w:t>
-      </w:r>
-      <w:r>
-        <w:t xml:space="preserve"> (</w:t>
-      </w:r>
+        <w:t xml:space="preserve">Christian Decker e Roger </w:t>
+      </w:r>
+      <w:proofErr w:type="spellStart"/>
       <w:r>
         <w:rPr>
           <w:i/>
           <w:iCs/>
-        </w:rPr>
-        <w:t>verifiable random functions</w:t>
-      </w:r>
-      <w:r>
-        <w:t>), que você verá mais adiante no capítulo 8, dependem da unicidade das assinaturas, e por isso precisam lidar com isso ou utilizar esquemas de assinatura que tenham assinaturas únicas (como as assinaturas de Boneh–Lynn–Shacham, ou BLS).</w:t>
-      </w:r>
-    </w:p>
-    <w:p>
-      <w:r>
-        <w:t>O que fazer com todas essas informações?</w:t>
-      </w:r>
-    </w:p>
-    <w:p>
-      <w:r>
-        <w:t>Fique tranquilo, os esquemas de assinatura definitivamente não estão quebrados, e você provavelmente não deve se preocupar se seu uso de assinaturas não for muito fora do comum. Mas se você estiver projetando protocolos criptográficos ou implementando um protocolo mais complexo do que a criptografia do dia a dia, pode ser interessante manter essas propriedades sutis em mente.</w:t>
-      </w:r>
-    </w:p>
-    <w:p>
-      <w:r>
-        <w:pict w14:anchorId="2A369223">
-          <v:rect id="_x0000_i1062" style="width:0;height:1.5pt" o:hralign="center" o:hrstd="t" o:hr="t" fillcolor="#a0a0a0" stroked="f"/>
-        </w:pict>
-      </w:r>
-    </w:p>
-    <w:p>
-      <w:r>
-        <w:rPr>
-          <w:b/>
-          <w:bCs/>
-        </w:rPr>
-        <w:t>O forte EUF-CMA</w:t>
-      </w:r>
-    </w:p>
-    <w:p>
-      <w:r>
-        <w:t xml:space="preserve">Um modelo de segurança mais recente chamado </w:t>
-      </w:r>
-      <w:r>
-        <w:rPr>
-          <w:b/>
-          <w:bCs/>
-        </w:rPr>
-        <w:t>SUF-CMA</w:t>
-      </w:r>
-      <w:r>
-        <w:t xml:space="preserve"> (</w:t>
-      </w:r>
+          <w:lang w:val="en-US"/>
+        </w:rPr>
+        <w:t>Wattenhofer</w:t>
+      </w:r>
+      <w:proofErr w:type="spellEnd"/>
       <w:r>
         <w:rPr>
           <w:i/>
           <w:iCs/>
-        </w:rPr>
-        <w:t>strong EUF-CMA</w:t>
+          <w:lang w:val="en-US"/>
+        </w:rPr>
+        <w:t xml:space="preserve"> (“Bitcoin Transaction Malleability and </w:t>
+      </w:r>
+      <w:proofErr w:type="spellStart"/>
+      <w:r>
+        <w:rPr>
+          <w:i/>
+          <w:iCs/>
+          <w:lang w:val="en-US"/>
+        </w:rPr>
+        <w:t>MtGox</w:t>
+      </w:r>
+      <w:proofErr w:type="spellEnd"/>
+      <w:r>
+        <w:rPr>
+          <w:i/>
+          <w:iCs/>
+          <w:lang w:val="en-US"/>
+        </w:rPr>
+        <w:t>,” 2014)</w:t>
+      </w:r>
+    </w:p>
+    <w:p>
+      <w:r>
+        <w:t xml:space="preserve">A maioria dos esquemas de assinatura é </w:t>
+      </w:r>
+      <w:r>
+        <w:rPr>
+          <w:b/>
+          <w:bCs/>
+        </w:rPr>
+        <w:t>maleável</w:t>
+      </w:r>
+      <w:r>
+        <w:t>: se você me der uma assinatura válida, eu posso modificá-la de forma que ela se torne uma assinatura diferente, mas ainda válida. Eu não faço ideia de qual era a chave de assinatura, e mesmo assim consigo criar uma nova assinatura válida.</w:t>
+      </w:r>
+    </w:p>
+    <w:p>
+      <w:r>
+        <w:lastRenderedPageBreak/>
+        <w:t>A não maleabilidade não significa necessariamente que as assinaturas são únicas: se eu for o assinante, geralmente posso criar diferentes assinaturas para a mesma mensagem e isso normalmente não é um problema.</w:t>
+      </w:r>
+    </w:p>
+    <w:p>
+      <w:r>
+        <w:t xml:space="preserve">Algumas construções, como </w:t>
+      </w:r>
+      <w:r>
+        <w:rPr>
+          <w:b/>
+          <w:bCs/>
+        </w:rPr>
+        <w:t>funções randômicas verificáveis</w:t>
+      </w:r>
+      <w:r>
+        <w:t xml:space="preserve"> (</w:t>
+      </w:r>
+      <w:proofErr w:type="spellStart"/>
+      <w:r>
+        <w:rPr>
+          <w:i/>
+          <w:iCs/>
+        </w:rPr>
+        <w:t>verifiable</w:t>
+      </w:r>
+      <w:proofErr w:type="spellEnd"/>
+      <w:r>
+        <w:rPr>
+          <w:i/>
+          <w:iCs/>
+        </w:rPr>
+        <w:t xml:space="preserve"> </w:t>
+      </w:r>
+      <w:proofErr w:type="spellStart"/>
+      <w:r>
+        <w:rPr>
+          <w:i/>
+          <w:iCs/>
+        </w:rPr>
+        <w:t>random</w:t>
+      </w:r>
+      <w:proofErr w:type="spellEnd"/>
+      <w:r>
+        <w:rPr>
+          <w:i/>
+          <w:iCs/>
+        </w:rPr>
+        <w:t xml:space="preserve"> </w:t>
+      </w:r>
+      <w:proofErr w:type="spellStart"/>
+      <w:r>
+        <w:rPr>
+          <w:i/>
+          <w:iCs/>
+        </w:rPr>
+        <w:t>functions</w:t>
+      </w:r>
+      <w:proofErr w:type="spellEnd"/>
+      <w:r>
+        <w:t xml:space="preserve">), que você verá mais adiante no capítulo 8, dependem da unicidade das assinaturas, e por isso precisam lidar com isso ou utilizar esquemas de assinatura que tenham assinaturas únicas (como as assinaturas de </w:t>
+      </w:r>
+      <w:proofErr w:type="spellStart"/>
+      <w:r>
+        <w:t>Boneh</w:t>
+      </w:r>
+      <w:proofErr w:type="spellEnd"/>
+      <w:r>
+        <w:t>–Lynn–</w:t>
+      </w:r>
+      <w:proofErr w:type="spellStart"/>
+      <w:r>
+        <w:t>Shacham</w:t>
+      </w:r>
+      <w:proofErr w:type="spellEnd"/>
+      <w:r>
+        <w:t>, ou BLS).</w:t>
+      </w:r>
+    </w:p>
+    <w:p>
+      <w:r>
+        <w:t>O que fazer com todas essas informações?</w:t>
+      </w:r>
+    </w:p>
+    <w:p>
+      <w:r>
+        <w:t>Fique tranquilo, os esquemas de assinatura definitivamente não estão quebrados, e você provavelmente não deve se preocupar se seu uso de assinaturas não for muito fora do comum. Mas se você estiver projetando protocolos criptográficos ou implementando um protocolo mais complexo do que a criptografia do dia a dia, pode ser interessante manter essas propriedades sutis em mente.</w:t>
+      </w:r>
+    </w:p>
+    <w:p>
+      <w:r>
+        <w:pict w14:anchorId="2A369223">
+          <v:rect id="_x0000_i1059" style="width:0;height:1.5pt" o:hralign="center" o:hrstd="t" o:hr="t" fillcolor="#a0a0a0" stroked="f"/>
+        </w:pict>
+      </w:r>
+    </w:p>
+    <w:p>
+      <w:r>
+        <w:rPr>
+          <w:b/>
+          <w:bCs/>
+        </w:rPr>
+        <w:t>O forte EUF-CMA</w:t>
+      </w:r>
+    </w:p>
+    <w:p>
+      <w:r>
+        <w:t xml:space="preserve">Um modelo de segurança mais recente chamado </w:t>
+      </w:r>
+      <w:r>
+        <w:rPr>
+          <w:b/>
+          <w:bCs/>
+        </w:rPr>
+        <w:t>SUF-CMA</w:t>
+      </w:r>
+      <w:r>
+        <w:t xml:space="preserve"> (</w:t>
+      </w:r>
+      <w:proofErr w:type="spellStart"/>
+      <w:r>
+        <w:rPr>
+          <w:i/>
+          <w:iCs/>
+        </w:rPr>
+        <w:t>strong</w:t>
+      </w:r>
+      <w:proofErr w:type="spellEnd"/>
+      <w:r>
+        <w:rPr>
+          <w:i/>
+          <w:iCs/>
+        </w:rPr>
+        <w:t xml:space="preserve"> EUF-CMA</w:t>
       </w:r>
       <w:r>
         <w:t>) tenta incluir a não maleabilidade (ou resistência à maleabilidade) na definição de segurança de esquemas de assinatura.</w:t>
@@ -4010,7 +6322,7 @@
     <w:p>
       <w:r>
         <w:pict w14:anchorId="223A4231">
-          <v:rect id="_x0000_i1059" style="width:0;height:1.5pt" o:hralign="center" o:hrstd="t" o:hr="t" fillcolor="#a0a0a0" stroked="f"/>
+          <v:rect id="_x0000_i1060" style="width:0;height:1.5pt" o:hralign="center" o:hrstd="t" o:hr="t" fillcolor="#a0a0a0" stroked="f"/>
         </w:pict>
       </w:r>
     </w:p>
@@ -4059,7 +6371,23 @@
         </w:numPr>
       </w:pPr>
       <w:r>
-        <w:t>Provas de conhecimento zero (ZKPs) permitem que um provador prove o conhecimento de uma determinada informação (chamada de testemunha), sem revelar essa informação. Assinaturas podem ser vistas como ZKPs não interativas, pois não exigem que o verificador esteja online durante a operação de assinatura.</w:t>
+        <w:t>Provas de conhecimento zero (</w:t>
+      </w:r>
+      <w:proofErr w:type="spellStart"/>
+      <w:r>
+        <w:t>ZKPs</w:t>
+      </w:r>
+      <w:proofErr w:type="spellEnd"/>
+      <w:r>
+        <w:t xml:space="preserve">) permitem que um provador prove o conhecimento de uma determinada informação (chamada de testemunha), sem revelar essa informação. Assinaturas podem ser vistas como </w:t>
+      </w:r>
+      <w:proofErr w:type="spellStart"/>
+      <w:r>
+        <w:t>ZKPs</w:t>
+      </w:r>
+      <w:proofErr w:type="spellEnd"/>
+      <w:r>
+        <w:t xml:space="preserve"> não interativas, pois não exigem que o verificador esteja online durante a operação de assinatura.</w:t>
       </w:r>
     </w:p>
     <w:p>
@@ -4070,7 +6398,6 @@
         </w:numPr>
       </w:pPr>
       <w:r>
-        <w:lastRenderedPageBreak/>
         <w:t>Você pode usar vários padrões para assinar:</w:t>
       </w:r>
     </w:p>
@@ -4130,6 +6457,7 @@
       <w:r>
         <w:t xml:space="preserve"> e </w:t>
       </w:r>
+      <w:proofErr w:type="spellStart"/>
       <w:r>
         <w:rPr>
           <w:b/>
@@ -4137,6 +6465,7 @@
         </w:rPr>
         <w:t>EdDSA</w:t>
       </w:r>
+      <w:proofErr w:type="spellEnd"/>
       <w:r>
         <w:t xml:space="preserve">. O ECDSA é frequentemente usado com a curva </w:t>
       </w:r>
@@ -4148,7 +6477,15 @@
         <w:t>P-256</w:t>
       </w:r>
       <w:r>
-        <w:t xml:space="preserve"> do NIST, enquanto o EdDSA é frequentemente usado com a curva </w:t>
+        <w:t xml:space="preserve"> do NIST, enquanto o </w:t>
+      </w:r>
+      <w:proofErr w:type="spellStart"/>
+      <w:r>
+        <w:t>EdDSA</w:t>
+      </w:r>
+      <w:proofErr w:type="spellEnd"/>
+      <w:r>
+        <w:t xml:space="preserve"> é frequentemente usado com a curva </w:t>
       </w:r>
       <w:r>
         <w:rPr>
@@ -4201,7 +6538,19 @@
         </w:numPr>
       </w:pPr>
       <w:r>
-        <w:t>Não confie na unicidade das assinaturas. Primeiro, na maioria dos esquemas de assinatura, o signatário pode criar várias assinaturas distintas para a mesma mensagem. Segundo, a maioria dos esquemas de assinatura é maleável, o que significa que terceiros podem pegar uma assinatura e criar outra assinatura válida para a mesma mensagem.</w:t>
+        <w:t xml:space="preserve">Não confie na unicidade das assinaturas. Primeiro, na maioria dos esquemas de assinatura, o signatário pode criar várias assinaturas distintas para a mesma mensagem. </w:t>
+      </w:r>
+      <w:proofErr w:type="gramStart"/>
+      <w:r>
+        <w:t>Segundo, a</w:t>
+      </w:r>
+      <w:proofErr w:type="gramEnd"/>
+      <w:r>
+        <w:t xml:space="preserve"> maioria dos </w:t>
+      </w:r>
+      <w:r>
+        <w:lastRenderedPageBreak/>
+        <w:t>esquemas de assinatura é maleável, o que significa que terceiros podem pegar uma assinatura e criar outra assinatura válida para a mesma mensagem.</w:t>
       </w:r>
     </w:p>
     <w:p/>
@@ -8059,7 +10408,6 @@
   <w:style w:type="character" w:default="1" w:styleId="Fontepargpadro">
     <w:name w:val="Default Paragraph Font"/>
     <w:uiPriority w:val="1"/>
-    <w:semiHidden/>
     <w:unhideWhenUsed/>
   </w:style>
   <w:style w:type="table" w:default="1" w:styleId="Tabelanormal">
